--- a/team20_phase1_report+proj_arch.docx
+++ b/team20_phase1_report+proj_arch.docx
@@ -17,6 +17,9 @@
       </w:r>
     </w:p>
     <w:p>
+      <w:pPr>
+        <w:ind w:firstLineChars="100" w:firstLine="200"/>
+      </w:pPr>
       <w:r>
         <w:t xml:space="preserve">In this phase, we solve the TSP given in the assignment manual with the DFS algorithm. </w:t>
       </w:r>
@@ -30,10 +33,8 @@
         <w:t xml:space="preserve"> to reduce the search time. </w:t>
       </w:r>
       <w:r>
-        <w:t>The proposed algorithm is implemented in C++.</w:t>
-      </w:r>
-      <w:bookmarkStart w:id="0" w:name="_GoBack"/>
-      <w:bookmarkEnd w:id="0"/>
+        <w:t>The proposed algorithm is implemented in C.</w:t>
+      </w:r>
     </w:p>
     <w:p/>
     <w:p>
@@ -50,7 +51,57 @@
         <w:t>lgorithm</w:t>
       </w:r>
     </w:p>
-    <w:p/>
+    <w:p>
+      <w:pPr>
+        <w:ind w:firstLineChars="100" w:firstLine="200"/>
+      </w:pPr>
+      <w:r>
+        <w:t>At first, we used the brute-force algorithm. The permutation was applied to the array of the cities, the path was determined for all cases, and the minimum distance was determined. This was quite inefficient. If the minimum distance has already been exceeded by current path, the arrangement of the city is not required to be inspected. The search was performed only when the conditions were satisfied. This is called backtracking algorithm. By applying this algorithm, the time could be further reduced.</w:t>
+      </w:r>
+    </w:p>
+    <w:p>
+      <w:pPr>
+        <w:ind w:firstLineChars="100" w:firstLine="200"/>
+      </w:pPr>
+      <w:r>
+        <w:t xml:space="preserve">There was also one drawback in this algorithm. Even though backtracking was done, it was necessary to calculate the corresponding length each time. The length calculation was composed of a </w:t>
+      </w:r>
+      <w:proofErr w:type="gramStart"/>
+      <w:r>
+        <w:t>fairly complex</w:t>
+      </w:r>
+      <w:proofErr w:type="gramEnd"/>
+      <w:r>
+        <w:t xml:space="preserve"> expression such as root and square. </w:t>
+      </w:r>
+      <w:proofErr w:type="gramStart"/>
+      <w:r>
+        <w:t>So</w:t>
+      </w:r>
+      <w:proofErr w:type="gramEnd"/>
+      <w:r>
+        <w:t xml:space="preserve"> at the end of the meeting, we came up with one measure. If we created a matrix that stores distances between cities before we start the search, and then calculate the path using only the constant values already stored, we do not have to repeat the complex operations. As a result of applying this algorithm, we could find the solution within the most optimized time.</w:t>
+      </w:r>
+    </w:p>
+    <w:p>
+      <w:pPr>
+        <w:ind w:firstLineChars="100" w:firstLine="200"/>
+      </w:pPr>
+      <w:r>
+        <w:t>The final algorithm we used is as follows. First, use the double for statement to store the distance between cities. In this case, it is stored in the form of triangular matrix to prevent unnecessary calculation. Then start DFS</w:t>
+      </w:r>
+      <w:r>
+        <w:t xml:space="preserve"> </w:t>
+      </w:r>
+      <w:r>
+        <w:t>(Depth First Search). If the number of visited cities reaches seven and the distance is less than the current minimum value, the distance is stored as the minimum value and the order of the searched city is also stored. When searching, check the backtracking condition before going to the next city, and search the next city only when the condition is satisfied. When all the searches are completed, the final path and length are printed</w:t>
+      </w:r>
+      <w:bookmarkStart w:id="0" w:name="_GoBack"/>
+      <w:bookmarkEnd w:id="0"/>
+      <w:r>
+        <w:t xml:space="preserve"> and the program is terminated.</w:t>
+      </w:r>
+    </w:p>
     <w:p>
       <w:pPr>
         <w:pStyle w:val="1"/>
@@ -59,13 +110,68 @@
         <w:rPr>
           <w:rFonts w:hint="eastAsia"/>
         </w:rPr>
+        <w:lastRenderedPageBreak/>
         <w:t>F</w:t>
       </w:r>
       <w:r>
         <w:t>low Chart</w:t>
       </w:r>
     </w:p>
-    <w:p/>
+    <w:p>
+      <w:r>
+        <w:rPr>
+          <w:noProof/>
+        </w:rPr>
+        <w:drawing>
+          <wp:inline distT="0" distB="0" distL="0" distR="0" wp14:anchorId="507BB68E" wp14:editId="3133AA8B">
+            <wp:extent cx="5730240" cy="5071110"/>
+            <wp:effectExtent l="0" t="0" r="3810" b="0"/>
+            <wp:docPr id="1" name="그림 1"/>
+            <wp:cNvGraphicFramePr>
+              <a:graphicFrameLocks xmlns:a="http://schemas.openxmlformats.org/drawingml/2006/main" noChangeAspect="1"/>
+            </wp:cNvGraphicFramePr>
+            <a:graphic xmlns:a="http://schemas.openxmlformats.org/drawingml/2006/main">
+              <a:graphicData uri="http://schemas.openxmlformats.org/drawingml/2006/picture">
+                <pic:pic xmlns:pic="http://schemas.openxmlformats.org/drawingml/2006/picture">
+                  <pic:nvPicPr>
+                    <pic:cNvPr id="0" name="Picture 1"/>
+                    <pic:cNvPicPr>
+                      <a:picLocks noChangeAspect="1" noChangeArrowheads="1"/>
+                    </pic:cNvPicPr>
+                  </pic:nvPicPr>
+                  <pic:blipFill>
+                    <a:blip r:embed="rId7" cstate="print">
+                      <a:extLst>
+                        <a:ext uri="{28A0092B-C50C-407E-A947-70E740481C1C}">
+                          <a14:useLocalDpi xmlns:a14="http://schemas.microsoft.com/office/drawing/2010/main" val="0"/>
+                        </a:ext>
+                      </a:extLst>
+                    </a:blip>
+                    <a:srcRect/>
+                    <a:stretch>
+                      <a:fillRect/>
+                    </a:stretch>
+                  </pic:blipFill>
+                  <pic:spPr bwMode="auto">
+                    <a:xfrm>
+                      <a:off x="0" y="0"/>
+                      <a:ext cx="5730240" cy="5071110"/>
+                    </a:xfrm>
+                    <a:prstGeom prst="rect">
+                      <a:avLst/>
+                    </a:prstGeom>
+                    <a:noFill/>
+                    <a:ln>
+                      <a:noFill/>
+                    </a:ln>
+                  </pic:spPr>
+                </pic:pic>
+              </a:graphicData>
+            </a:graphic>
+          </wp:inline>
+        </w:drawing>
+      </w:r>
+    </w:p>
     <w:p>
       <w:pPr>
         <w:pStyle w:val="1"/>
@@ -117,8 +223,8 @@
     </w:p>
     <w:p/>
     <w:sectPr>
-      <w:headerReference w:type="first" r:id="rId7"/>
-      <w:footerReference w:type="first" r:id="rId8"/>
+      <w:headerReference w:type="first" r:id="rId8"/>
+      <w:footerReference w:type="first" r:id="rId9"/>
       <w:pgSz w:w="11906" w:h="16838"/>
       <w:pgMar w:top="1701" w:right="1440" w:bottom="1440" w:left="1440" w:header="851" w:footer="992" w:gutter="0"/>
       <w:cols w:space="425"/>
@@ -164,6 +270,7 @@
         <w:docPartUnique/>
       </w:docPartObj>
     </w:sdtPr>
+    <w:sdtEndPr/>
     <w:sdtContent>
       <w:p>
         <w:pPr>
@@ -270,9 +377,6 @@
     <w:pPr>
       <w:pStyle w:val="a3"/>
       <w:jc w:val="right"/>
-      <w:rPr>
-        <w:rFonts w:hint="eastAsia"/>
-      </w:rPr>
     </w:pPr>
     <w:r>
       <w:rPr>
@@ -857,6 +961,36 @@
       <w:szCs w:val="28"/>
     </w:rPr>
   </w:style>
+  <w:style w:type="paragraph" w:styleId="a7">
+    <w:name w:val="Balloon Text"/>
+    <w:basedOn w:val="a"/>
+    <w:link w:val="Char3"/>
+    <w:uiPriority w:val="99"/>
+    <w:semiHidden/>
+    <w:unhideWhenUsed/>
+    <w:rsid w:val="00736243"/>
+    <w:pPr>
+      <w:spacing w:after="0" w:line="240" w:lineRule="auto"/>
+    </w:pPr>
+    <w:rPr>
+      <w:rFonts w:asciiTheme="majorHAnsi" w:eastAsiaTheme="majorEastAsia" w:hAnsiTheme="majorHAnsi" w:cstheme="majorBidi"/>
+      <w:sz w:val="18"/>
+      <w:szCs w:val="18"/>
+    </w:rPr>
+  </w:style>
+  <w:style w:type="character" w:customStyle="1" w:styleId="Char3">
+    <w:name w:val="풍선 도움말 텍스트 Char"/>
+    <w:basedOn w:val="a0"/>
+    <w:link w:val="a7"/>
+    <w:uiPriority w:val="99"/>
+    <w:semiHidden/>
+    <w:rsid w:val="00736243"/>
+    <w:rPr>
+      <w:rFonts w:asciiTheme="majorHAnsi" w:eastAsiaTheme="majorEastAsia" w:hAnsiTheme="majorHAnsi" w:cstheme="majorBidi"/>
+      <w:sz w:val="18"/>
+      <w:szCs w:val="18"/>
+    </w:rPr>
+  </w:style>
 </w:styles>
 </file>
 
@@ -1160,7 +1294,7 @@
 </file>
 
 <file path=customXml/itemProps1.xml><?xml version="1.0" encoding="utf-8"?>
-<ds:datastoreItem xmlns:ds="http://schemas.openxmlformats.org/officeDocument/2006/customXml" ds:itemID="{17C822F6-37CC-4692-97CF-0CE18F964436}">
+<ds:datastoreItem xmlns:ds="http://schemas.openxmlformats.org/officeDocument/2006/customXml" ds:itemID="{E40E9F10-15EA-4F3C-AF41-19DBA0BA7B92}">
   <ds:schemaRefs>
     <ds:schemaRef ds:uri="http://schemas.openxmlformats.org/officeDocument/2006/bibliography"/>
   </ds:schemaRefs>

--- a/team20_phase1_report+proj_arch.docx
+++ b/team20_phase1_report+proj_arch.docx
@@ -33,73 +33,75 @@
         <w:t xml:space="preserve"> to reduce the search time. </w:t>
       </w:r>
       <w:r>
-        <w:t>The proposed algorithm is implemented in C.</w:t>
-      </w:r>
-    </w:p>
-    <w:p/>
-    <w:p>
-      <w:pPr>
-        <w:pStyle w:val="1"/>
-      </w:pPr>
-      <w:r>
-        <w:rPr>
-          <w:rFonts w:hint="eastAsia"/>
-        </w:rPr>
-        <w:t>A</w:t>
-      </w:r>
-      <w:r>
-        <w:t>lgorithm</w:t>
-      </w:r>
-    </w:p>
-    <w:p>
-      <w:pPr>
-        <w:ind w:firstLineChars="100" w:firstLine="200"/>
-      </w:pPr>
-      <w:r>
-        <w:t>At first, we used the brute-force algorithm. The permutation was applied to the array of the cities, the path was determined for all cases, and the minimum distance was determined. This was quite inefficient. If the minimum distance has already been exceeded by current path, the arrangement of the city is not required to be inspected. The search was performed only when the conditions were satisfied. This is called backtracking algorithm. By applying this algorithm, the time could be further reduced.</w:t>
-      </w:r>
-    </w:p>
-    <w:p>
-      <w:pPr>
-        <w:ind w:firstLineChars="100" w:firstLine="200"/>
-      </w:pPr>
-      <w:r>
-        <w:t xml:space="preserve">There was also one drawback in this algorithm. Even though backtracking was done, it was necessary to calculate the corresponding length each time. The length calculation was composed of a </w:t>
-      </w:r>
-      <w:proofErr w:type="gramStart"/>
-      <w:r>
-        <w:t>fairly complex</w:t>
-      </w:r>
-      <w:proofErr w:type="gramEnd"/>
-      <w:r>
-        <w:t xml:space="preserve"> expression such as root and square. </w:t>
-      </w:r>
-      <w:proofErr w:type="gramStart"/>
-      <w:r>
-        <w:t>So</w:t>
-      </w:r>
-      <w:proofErr w:type="gramEnd"/>
-      <w:r>
-        <w:t xml:space="preserve"> at the end of the meeting, we came up with one measure. If we created a matrix that stores distances between cities before we start the search, and then calculate the path using only the constant values already stored, we do not have to repeat the complex operations. As a result of applying this algorithm, we could find the solution within the most optimized time.</w:t>
-      </w:r>
-    </w:p>
-    <w:p>
-      <w:pPr>
-        <w:ind w:firstLineChars="100" w:firstLine="200"/>
-      </w:pPr>
-      <w:r>
-        <w:t>The final algorithm we used is as follows. First, use the double for statement to store the distance between cities. In this case, it is stored in the form of triangular matrix to prevent unnecessary calculation. Then start DFS</w:t>
-      </w:r>
-      <w:r>
-        <w:t xml:space="preserve"> </w:t>
-      </w:r>
-      <w:r>
-        <w:t>(Depth First Search). If the number of visited cities reaches seven and the distance is less than the current minimum value, the distance is stored as the minimum value and the order of the searched city is also stored. When searching, check the backtracking condition before going to the next city, and search the next city only when the condition is satisfied. When all the searches are completed, the final path and length are printed</w:t>
-      </w:r>
+        <w:t>The proposed algorithm is implemented in C</w:t>
+      </w:r>
+      <w:r>
+        <w:t>++</w:t>
+      </w:r>
+      <w:r>
+        <w:t>.</w:t>
+      </w:r>
+    </w:p>
+    <w:p>
       <w:bookmarkStart w:id="0" w:name="_GoBack"/>
       <w:bookmarkEnd w:id="0"/>
-      <w:r>
-        <w:t xml:space="preserve"> and the program is terminated.</w:t>
+    </w:p>
+    <w:p>
+      <w:pPr>
+        <w:pStyle w:val="1"/>
+      </w:pPr>
+      <w:r>
+        <w:rPr>
+          <w:rFonts w:hint="eastAsia"/>
+        </w:rPr>
+        <w:t>A</w:t>
+      </w:r>
+      <w:r>
+        <w:t>lgorithm</w:t>
+      </w:r>
+    </w:p>
+    <w:p>
+      <w:pPr>
+        <w:ind w:firstLineChars="100" w:firstLine="200"/>
+      </w:pPr>
+      <w:r>
+        <w:t>At first, we used the brute-force algorithm. The permutation was applied to the array of the cities, the path was determined for all cases, and the minimum distance was determined. This was quite inefficient. If the minimum distance has already been exceeded by current path, the arrangement of the city is not required to be inspected. The search was performed only when the conditions were satisfied. This is called backtracking algorithm. By applying this algorithm, the time could be further reduced.</w:t>
+      </w:r>
+    </w:p>
+    <w:p>
+      <w:pPr>
+        <w:ind w:firstLineChars="100" w:firstLine="200"/>
+      </w:pPr>
+      <w:r>
+        <w:t xml:space="preserve">There was also one drawback in this algorithm. Even though backtracking was done, it was necessary to calculate the corresponding length each time. The length calculation was composed of a </w:t>
+      </w:r>
+      <w:proofErr w:type="gramStart"/>
+      <w:r>
+        <w:t>fairly complex</w:t>
+      </w:r>
+      <w:proofErr w:type="gramEnd"/>
+      <w:r>
+        <w:t xml:space="preserve"> expression such as root and square. </w:t>
+      </w:r>
+      <w:r>
+        <w:t>So,</w:t>
+      </w:r>
+      <w:r>
+        <w:t xml:space="preserve"> at the end of the meeting, we came up with one measure. If we created a matrix that stores distances between cities before we start the search, and then calculate the path using only the constant values already stored, we do not have to repeat the complex operations. As a result of applying this algorithm, we could find the solution within the most optimized time.</w:t>
+      </w:r>
+    </w:p>
+    <w:p>
+      <w:pPr>
+        <w:ind w:firstLineChars="100" w:firstLine="200"/>
+      </w:pPr>
+      <w:r>
+        <w:t>The final algorithm we used is as follows. First, use the double for statement to store the distance between cities. In this case, it is stored in the form of triangular matrix to prevent unnecessary calculation. Then start DFS</w:t>
+      </w:r>
+      <w:r>
+        <w:t xml:space="preserve"> </w:t>
+      </w:r>
+      <w:r>
+        <w:t>(Depth First Search). If the number of visited cities reaches seven and the distance is less than the current minimum value, the distance is stored as the minimum value and the order of the searched city is also stored. When searching, check the backtracking condition before going to the next city, and search the next city only when the condition is satisfied. When all the searches are completed, the final path and length are printed and the program is terminated.</w:t>
       </w:r>
     </w:p>
     <w:p>
@@ -123,7 +125,7 @@
           <w:noProof/>
         </w:rPr>
         <w:drawing>
-          <wp:inline distT="0" distB="0" distL="0" distR="0" wp14:anchorId="507BB68E" wp14:editId="3133AA8B">
+          <wp:inline distT="0" distB="0" distL="0" distR="0" wp14:anchorId="507BB68E" wp14:editId="2CC99E19">
             <wp:extent cx="5730240" cy="5071110"/>
             <wp:effectExtent l="0" t="0" r="3810" b="0"/>
             <wp:docPr id="1" name="그림 1"/>
@@ -186,7 +188,3353 @@
         <w:t>ource Code</w:t>
       </w:r>
     </w:p>
-    <w:p/>
+    <w:p>
+      <w:pPr>
+        <w:spacing w:after="0"/>
+        <w:rPr>
+          <w:rFonts w:ascii="Consolas" w:hAnsi="Consolas" w:hint="eastAsia"/>
+          <w:sz w:val="18"/>
+          <w:szCs w:val="18"/>
+        </w:rPr>
+      </w:pPr>
+      <w:r>
+        <w:rPr>
+          <w:rFonts w:ascii="Consolas" w:hAnsi="Consolas"/>
+          <w:sz w:val="18"/>
+          <w:szCs w:val="18"/>
+        </w:rPr>
+        <w:t>[</w:t>
+      </w:r>
+      <w:r>
+        <w:rPr>
+          <w:rFonts w:ascii="Consolas" w:hAnsi="Consolas" w:hint="eastAsia"/>
+          <w:sz w:val="18"/>
+          <w:szCs w:val="18"/>
+        </w:rPr>
+        <w:t>ts</w:t>
+      </w:r>
+      <w:r>
+        <w:rPr>
+          <w:rFonts w:ascii="Consolas" w:hAnsi="Consolas"/>
+          <w:sz w:val="18"/>
+          <w:szCs w:val="18"/>
+        </w:rPr>
+        <w:t>p.cpp]</w:t>
+      </w:r>
+    </w:p>
+    <w:p>
+      <w:pPr>
+        <w:spacing w:after="0"/>
+        <w:rPr>
+          <w:rFonts w:ascii="Consolas" w:hAnsi="Consolas"/>
+          <w:sz w:val="18"/>
+          <w:szCs w:val="18"/>
+        </w:rPr>
+      </w:pPr>
+      <w:r>
+        <w:rPr>
+          <w:rFonts w:ascii="Consolas" w:hAnsi="Consolas"/>
+          <w:sz w:val="18"/>
+          <w:szCs w:val="18"/>
+        </w:rPr>
+        <w:t>/*</w:t>
+      </w:r>
+    </w:p>
+    <w:p>
+      <w:pPr>
+        <w:spacing w:after="0"/>
+        <w:rPr>
+          <w:rFonts w:ascii="Consolas" w:hAnsi="Consolas"/>
+          <w:sz w:val="18"/>
+          <w:szCs w:val="18"/>
+        </w:rPr>
+      </w:pPr>
+      <w:r>
+        <w:rPr>
+          <w:rFonts w:ascii="Consolas" w:hAnsi="Consolas"/>
+          <w:sz w:val="18"/>
+          <w:szCs w:val="18"/>
+        </w:rPr>
+        <w:t xml:space="preserve"> * SWE3005 Computer Architectures</w:t>
+      </w:r>
+    </w:p>
+    <w:p>
+      <w:pPr>
+        <w:spacing w:after="0"/>
+        <w:rPr>
+          <w:rFonts w:ascii="Consolas" w:hAnsi="Consolas"/>
+          <w:sz w:val="18"/>
+          <w:szCs w:val="18"/>
+        </w:rPr>
+      </w:pPr>
+      <w:r>
+        <w:rPr>
+          <w:rFonts w:ascii="Consolas" w:hAnsi="Consolas"/>
+          <w:sz w:val="18"/>
+          <w:szCs w:val="18"/>
+        </w:rPr>
+        <w:t xml:space="preserve"> * Prof. </w:t>
+      </w:r>
+      <w:proofErr w:type="spellStart"/>
+      <w:r>
+        <w:rPr>
+          <w:rFonts w:ascii="Consolas" w:hAnsi="Consolas"/>
+          <w:sz w:val="18"/>
+          <w:szCs w:val="18"/>
+        </w:rPr>
+        <w:t>Hee</w:t>
+      </w:r>
+      <w:proofErr w:type="spellEnd"/>
+      <w:r>
+        <w:rPr>
+          <w:rFonts w:ascii="Consolas" w:hAnsi="Consolas"/>
+          <w:sz w:val="18"/>
+          <w:szCs w:val="18"/>
+        </w:rPr>
+        <w:t xml:space="preserve"> Yong </w:t>
+      </w:r>
+      <w:proofErr w:type="spellStart"/>
+      <w:r>
+        <w:rPr>
+          <w:rFonts w:ascii="Consolas" w:hAnsi="Consolas"/>
+          <w:sz w:val="18"/>
+          <w:szCs w:val="18"/>
+        </w:rPr>
+        <w:t>Youn</w:t>
+      </w:r>
+      <w:proofErr w:type="spellEnd"/>
+    </w:p>
+    <w:p>
+      <w:pPr>
+        <w:spacing w:after="0"/>
+        <w:rPr>
+          <w:rFonts w:ascii="Consolas" w:hAnsi="Consolas"/>
+          <w:sz w:val="18"/>
+          <w:szCs w:val="18"/>
+        </w:rPr>
+      </w:pPr>
+      <w:r>
+        <w:rPr>
+          <w:rFonts w:ascii="Consolas" w:hAnsi="Consolas"/>
+          <w:sz w:val="18"/>
+          <w:szCs w:val="18"/>
+        </w:rPr>
+        <w:t xml:space="preserve"> * 2019 Spring Course Project</w:t>
+      </w:r>
+    </w:p>
+    <w:p>
+      <w:pPr>
+        <w:spacing w:after="0"/>
+        <w:rPr>
+          <w:rFonts w:ascii="Consolas" w:hAnsi="Consolas"/>
+          <w:sz w:val="18"/>
+          <w:szCs w:val="18"/>
+        </w:rPr>
+      </w:pPr>
+      <w:r>
+        <w:rPr>
+          <w:rFonts w:ascii="Consolas" w:hAnsi="Consolas"/>
+          <w:sz w:val="18"/>
+          <w:szCs w:val="18"/>
+        </w:rPr>
+        <w:t xml:space="preserve"> * TSP on MIPS</w:t>
+      </w:r>
+    </w:p>
+    <w:p>
+      <w:pPr>
+        <w:spacing w:after="0"/>
+        <w:rPr>
+          <w:rFonts w:ascii="Consolas" w:hAnsi="Consolas"/>
+          <w:sz w:val="18"/>
+          <w:szCs w:val="18"/>
+        </w:rPr>
+      </w:pPr>
+      <w:r>
+        <w:rPr>
+          <w:rFonts w:ascii="Consolas" w:hAnsi="Consolas"/>
+          <w:sz w:val="18"/>
+          <w:szCs w:val="18"/>
+        </w:rPr>
+        <w:t xml:space="preserve"> * Phase 1: High level language program</w:t>
+      </w:r>
+    </w:p>
+    <w:p>
+      <w:pPr>
+        <w:spacing w:after="0"/>
+        <w:rPr>
+          <w:rFonts w:ascii="Consolas" w:hAnsi="Consolas"/>
+          <w:sz w:val="18"/>
+          <w:szCs w:val="18"/>
+        </w:rPr>
+      </w:pPr>
+      <w:r>
+        <w:rPr>
+          <w:rFonts w:ascii="Consolas" w:hAnsi="Consolas"/>
+          <w:sz w:val="18"/>
+          <w:szCs w:val="18"/>
+        </w:rPr>
+        <w:t xml:space="preserve"> * Team. 20</w:t>
+      </w:r>
+    </w:p>
+    <w:p>
+      <w:pPr>
+        <w:spacing w:after="0"/>
+        <w:rPr>
+          <w:rFonts w:ascii="Consolas" w:hAnsi="Consolas"/>
+          <w:sz w:val="18"/>
+          <w:szCs w:val="18"/>
+        </w:rPr>
+      </w:pPr>
+      <w:r>
+        <w:rPr>
+          <w:rFonts w:ascii="Consolas" w:hAnsi="Consolas"/>
+          <w:sz w:val="18"/>
+          <w:szCs w:val="18"/>
+        </w:rPr>
+        <w:t xml:space="preserve"> */</w:t>
+      </w:r>
+    </w:p>
+    <w:p>
+      <w:pPr>
+        <w:spacing w:after="0"/>
+        <w:rPr>
+          <w:rFonts w:ascii="Consolas" w:hAnsi="Consolas"/>
+          <w:sz w:val="18"/>
+          <w:szCs w:val="18"/>
+        </w:rPr>
+      </w:pPr>
+    </w:p>
+    <w:p>
+      <w:pPr>
+        <w:spacing w:after="0"/>
+        <w:rPr>
+          <w:rFonts w:ascii="Consolas" w:hAnsi="Consolas"/>
+          <w:sz w:val="18"/>
+          <w:szCs w:val="18"/>
+        </w:rPr>
+      </w:pPr>
+      <w:r>
+        <w:rPr>
+          <w:rFonts w:ascii="Consolas" w:hAnsi="Consolas"/>
+          <w:sz w:val="18"/>
+          <w:szCs w:val="18"/>
+        </w:rPr>
+        <w:t>#include &lt;</w:t>
+      </w:r>
+      <w:proofErr w:type="spellStart"/>
+      <w:r>
+        <w:rPr>
+          <w:rFonts w:ascii="Consolas" w:hAnsi="Consolas"/>
+          <w:sz w:val="18"/>
+          <w:szCs w:val="18"/>
+        </w:rPr>
+        <w:t>stdio.h</w:t>
+      </w:r>
+      <w:proofErr w:type="spellEnd"/>
+      <w:r>
+        <w:rPr>
+          <w:rFonts w:ascii="Consolas" w:hAnsi="Consolas"/>
+          <w:sz w:val="18"/>
+          <w:szCs w:val="18"/>
+        </w:rPr>
+        <w:t>&gt;</w:t>
+      </w:r>
+    </w:p>
+    <w:p>
+      <w:pPr>
+        <w:spacing w:after="0"/>
+        <w:rPr>
+          <w:rFonts w:ascii="Consolas" w:hAnsi="Consolas"/>
+          <w:sz w:val="18"/>
+          <w:szCs w:val="18"/>
+        </w:rPr>
+      </w:pPr>
+      <w:r>
+        <w:rPr>
+          <w:rFonts w:ascii="Consolas" w:hAnsi="Consolas"/>
+          <w:sz w:val="18"/>
+          <w:szCs w:val="18"/>
+        </w:rPr>
+        <w:t>#include &lt;</w:t>
+      </w:r>
+      <w:proofErr w:type="spellStart"/>
+      <w:r>
+        <w:rPr>
+          <w:rFonts w:ascii="Consolas" w:hAnsi="Consolas"/>
+          <w:sz w:val="18"/>
+          <w:szCs w:val="18"/>
+        </w:rPr>
+        <w:t>math.h</w:t>
+      </w:r>
+      <w:proofErr w:type="spellEnd"/>
+      <w:r>
+        <w:rPr>
+          <w:rFonts w:ascii="Consolas" w:hAnsi="Consolas"/>
+          <w:sz w:val="18"/>
+          <w:szCs w:val="18"/>
+        </w:rPr>
+        <w:t>&gt;</w:t>
+      </w:r>
+    </w:p>
+    <w:p>
+      <w:pPr>
+        <w:spacing w:after="0"/>
+        <w:rPr>
+          <w:rFonts w:ascii="Consolas" w:hAnsi="Consolas"/>
+          <w:sz w:val="18"/>
+          <w:szCs w:val="18"/>
+        </w:rPr>
+      </w:pPr>
+      <w:r>
+        <w:rPr>
+          <w:rFonts w:ascii="Consolas" w:hAnsi="Consolas"/>
+          <w:sz w:val="18"/>
+          <w:szCs w:val="18"/>
+        </w:rPr>
+        <w:t>#include &lt;</w:t>
+      </w:r>
+      <w:proofErr w:type="spellStart"/>
+      <w:r>
+        <w:rPr>
+          <w:rFonts w:ascii="Consolas" w:hAnsi="Consolas"/>
+          <w:sz w:val="18"/>
+          <w:szCs w:val="18"/>
+        </w:rPr>
+        <w:t>time.h</w:t>
+      </w:r>
+      <w:proofErr w:type="spellEnd"/>
+      <w:r>
+        <w:rPr>
+          <w:rFonts w:ascii="Consolas" w:hAnsi="Consolas"/>
+          <w:sz w:val="18"/>
+          <w:szCs w:val="18"/>
+        </w:rPr>
+        <w:t>&gt;</w:t>
+      </w:r>
+    </w:p>
+    <w:p>
+      <w:pPr>
+        <w:spacing w:after="0"/>
+        <w:rPr>
+          <w:rFonts w:ascii="Consolas" w:hAnsi="Consolas"/>
+          <w:sz w:val="18"/>
+          <w:szCs w:val="18"/>
+        </w:rPr>
+      </w:pPr>
+    </w:p>
+    <w:p>
+      <w:pPr>
+        <w:spacing w:after="0"/>
+        <w:rPr>
+          <w:rFonts w:ascii="Consolas" w:hAnsi="Consolas"/>
+          <w:sz w:val="18"/>
+          <w:szCs w:val="18"/>
+        </w:rPr>
+      </w:pPr>
+      <w:r>
+        <w:rPr>
+          <w:rFonts w:ascii="Consolas" w:hAnsi="Consolas"/>
+          <w:sz w:val="18"/>
+          <w:szCs w:val="18"/>
+        </w:rPr>
+        <w:t>typedef struct {</w:t>
+      </w:r>
+    </w:p>
+    <w:p>
+      <w:pPr>
+        <w:spacing w:after="0"/>
+        <w:rPr>
+          <w:rFonts w:ascii="Consolas" w:hAnsi="Consolas"/>
+          <w:sz w:val="18"/>
+          <w:szCs w:val="18"/>
+        </w:rPr>
+      </w:pPr>
+      <w:r>
+        <w:rPr>
+          <w:rFonts w:ascii="Consolas" w:hAnsi="Consolas"/>
+          <w:sz w:val="18"/>
+          <w:szCs w:val="18"/>
+        </w:rPr>
+        <w:lastRenderedPageBreak/>
+        <w:t xml:space="preserve">  int num;</w:t>
+      </w:r>
+    </w:p>
+    <w:p>
+      <w:pPr>
+        <w:spacing w:after="0"/>
+        <w:rPr>
+          <w:rFonts w:ascii="Consolas" w:hAnsi="Consolas"/>
+          <w:sz w:val="18"/>
+          <w:szCs w:val="18"/>
+        </w:rPr>
+      </w:pPr>
+      <w:r>
+        <w:rPr>
+          <w:rFonts w:ascii="Consolas" w:hAnsi="Consolas"/>
+          <w:sz w:val="18"/>
+          <w:szCs w:val="18"/>
+        </w:rPr>
+        <w:t xml:space="preserve">  int x, y;</w:t>
+      </w:r>
+    </w:p>
+    <w:p>
+      <w:pPr>
+        <w:spacing w:after="0"/>
+        <w:rPr>
+          <w:rFonts w:ascii="Consolas" w:hAnsi="Consolas"/>
+          <w:sz w:val="18"/>
+          <w:szCs w:val="18"/>
+        </w:rPr>
+      </w:pPr>
+      <w:r>
+        <w:rPr>
+          <w:rFonts w:ascii="Consolas" w:hAnsi="Consolas"/>
+          <w:sz w:val="18"/>
+          <w:szCs w:val="18"/>
+        </w:rPr>
+        <w:t>} node;</w:t>
+      </w:r>
+    </w:p>
+    <w:p>
+      <w:pPr>
+        <w:spacing w:after="0"/>
+        <w:rPr>
+          <w:rFonts w:ascii="Consolas" w:hAnsi="Consolas"/>
+          <w:sz w:val="18"/>
+          <w:szCs w:val="18"/>
+        </w:rPr>
+      </w:pPr>
+    </w:p>
+    <w:p>
+      <w:pPr>
+        <w:spacing w:after="0"/>
+        <w:rPr>
+          <w:rFonts w:ascii="Consolas" w:hAnsi="Consolas"/>
+          <w:sz w:val="18"/>
+          <w:szCs w:val="18"/>
+        </w:rPr>
+      </w:pPr>
+      <w:r>
+        <w:rPr>
+          <w:rFonts w:ascii="Consolas" w:hAnsi="Consolas"/>
+          <w:sz w:val="18"/>
+          <w:szCs w:val="18"/>
+        </w:rPr>
+        <w:t xml:space="preserve">node </w:t>
+      </w:r>
+      <w:proofErr w:type="gramStart"/>
+      <w:r>
+        <w:rPr>
+          <w:rFonts w:ascii="Consolas" w:hAnsi="Consolas"/>
+          <w:sz w:val="18"/>
+          <w:szCs w:val="18"/>
+        </w:rPr>
+        <w:t>cities[</w:t>
+      </w:r>
+      <w:proofErr w:type="gramEnd"/>
+      <w:r>
+        <w:rPr>
+          <w:rFonts w:ascii="Consolas" w:hAnsi="Consolas"/>
+          <w:sz w:val="18"/>
+          <w:szCs w:val="18"/>
+        </w:rPr>
+        <w:t>7] = {{1, 0, 0}, {2, 8, 6}, {3, 2, 4},</w:t>
+      </w:r>
+    </w:p>
+    <w:p>
+      <w:pPr>
+        <w:spacing w:after="0"/>
+        <w:rPr>
+          <w:rFonts w:ascii="Consolas" w:hAnsi="Consolas"/>
+          <w:sz w:val="18"/>
+          <w:szCs w:val="18"/>
+        </w:rPr>
+      </w:pPr>
+      <w:r>
+        <w:rPr>
+          <w:rFonts w:ascii="Consolas" w:hAnsi="Consolas"/>
+          <w:sz w:val="18"/>
+          <w:szCs w:val="18"/>
+        </w:rPr>
+        <w:t xml:space="preserve">                  {4, 6, 7}, {5, 1, 3}, {6, 9, 4}, {7, 2, 3}};</w:t>
+      </w:r>
+    </w:p>
+    <w:p>
+      <w:pPr>
+        <w:spacing w:after="0"/>
+        <w:rPr>
+          <w:rFonts w:ascii="Consolas" w:hAnsi="Consolas"/>
+          <w:sz w:val="18"/>
+          <w:szCs w:val="18"/>
+        </w:rPr>
+      </w:pPr>
+      <w:r>
+        <w:rPr>
+          <w:rFonts w:ascii="Consolas" w:hAnsi="Consolas"/>
+          <w:sz w:val="18"/>
+          <w:szCs w:val="18"/>
+        </w:rPr>
+        <w:t xml:space="preserve">bool </w:t>
+      </w:r>
+      <w:proofErr w:type="gramStart"/>
+      <w:r>
+        <w:rPr>
+          <w:rFonts w:ascii="Consolas" w:hAnsi="Consolas"/>
+          <w:sz w:val="18"/>
+          <w:szCs w:val="18"/>
+        </w:rPr>
+        <w:t>visit[</w:t>
+      </w:r>
+      <w:proofErr w:type="gramEnd"/>
+      <w:r>
+        <w:rPr>
+          <w:rFonts w:ascii="Consolas" w:hAnsi="Consolas"/>
+          <w:sz w:val="18"/>
+          <w:szCs w:val="18"/>
+        </w:rPr>
+        <w:t>7];</w:t>
+      </w:r>
+    </w:p>
+    <w:p>
+      <w:pPr>
+        <w:spacing w:after="0"/>
+        <w:rPr>
+          <w:rFonts w:ascii="Consolas" w:hAnsi="Consolas"/>
+          <w:sz w:val="18"/>
+          <w:szCs w:val="18"/>
+        </w:rPr>
+      </w:pPr>
+      <w:r>
+        <w:rPr>
+          <w:rFonts w:ascii="Consolas" w:hAnsi="Consolas"/>
+          <w:sz w:val="18"/>
+          <w:szCs w:val="18"/>
+        </w:rPr>
+        <w:t xml:space="preserve">double </w:t>
+      </w:r>
+      <w:proofErr w:type="spellStart"/>
+      <w:r>
+        <w:rPr>
+          <w:rFonts w:ascii="Consolas" w:hAnsi="Consolas"/>
+          <w:sz w:val="18"/>
+          <w:szCs w:val="18"/>
+        </w:rPr>
+        <w:t>ans</w:t>
+      </w:r>
+      <w:proofErr w:type="spellEnd"/>
+      <w:r>
+        <w:rPr>
+          <w:rFonts w:ascii="Consolas" w:hAnsi="Consolas"/>
+          <w:sz w:val="18"/>
+          <w:szCs w:val="18"/>
+        </w:rPr>
+        <w:t xml:space="preserve"> = 100000000;</w:t>
+      </w:r>
+    </w:p>
+    <w:p>
+      <w:pPr>
+        <w:spacing w:after="0"/>
+        <w:rPr>
+          <w:rFonts w:ascii="Consolas" w:hAnsi="Consolas"/>
+          <w:sz w:val="18"/>
+          <w:szCs w:val="18"/>
+        </w:rPr>
+      </w:pPr>
+      <w:r>
+        <w:rPr>
+          <w:rFonts w:ascii="Consolas" w:hAnsi="Consolas"/>
+          <w:sz w:val="18"/>
+          <w:szCs w:val="18"/>
+        </w:rPr>
+        <w:t xml:space="preserve">double </w:t>
+      </w:r>
+      <w:proofErr w:type="spellStart"/>
+      <w:proofErr w:type="gramStart"/>
+      <w:r>
+        <w:rPr>
+          <w:rFonts w:ascii="Consolas" w:hAnsi="Consolas"/>
+          <w:sz w:val="18"/>
+          <w:szCs w:val="18"/>
+        </w:rPr>
+        <w:t>arr</w:t>
+      </w:r>
+      <w:proofErr w:type="spellEnd"/>
+      <w:r>
+        <w:rPr>
+          <w:rFonts w:ascii="Consolas" w:hAnsi="Consolas"/>
+          <w:sz w:val="18"/>
+          <w:szCs w:val="18"/>
+        </w:rPr>
+        <w:t>[</w:t>
+      </w:r>
+      <w:proofErr w:type="gramEnd"/>
+      <w:r>
+        <w:rPr>
+          <w:rFonts w:ascii="Consolas" w:hAnsi="Consolas"/>
+          <w:sz w:val="18"/>
+          <w:szCs w:val="18"/>
+        </w:rPr>
+        <w:t>7][7];</w:t>
+      </w:r>
+    </w:p>
+    <w:p>
+      <w:pPr>
+        <w:spacing w:after="0"/>
+        <w:rPr>
+          <w:rFonts w:ascii="Consolas" w:hAnsi="Consolas"/>
+          <w:sz w:val="18"/>
+          <w:szCs w:val="18"/>
+        </w:rPr>
+      </w:pPr>
+      <w:r>
+        <w:rPr>
+          <w:rFonts w:ascii="Consolas" w:hAnsi="Consolas"/>
+          <w:sz w:val="18"/>
+          <w:szCs w:val="18"/>
+        </w:rPr>
+        <w:t xml:space="preserve">int </w:t>
+      </w:r>
+      <w:proofErr w:type="spellStart"/>
+      <w:r>
+        <w:rPr>
+          <w:rFonts w:ascii="Consolas" w:hAnsi="Consolas"/>
+          <w:sz w:val="18"/>
+          <w:szCs w:val="18"/>
+        </w:rPr>
+        <w:t>current_</w:t>
+      </w:r>
+      <w:proofErr w:type="gramStart"/>
+      <w:r>
+        <w:rPr>
+          <w:rFonts w:ascii="Consolas" w:hAnsi="Consolas"/>
+          <w:sz w:val="18"/>
+          <w:szCs w:val="18"/>
+        </w:rPr>
+        <w:t>path</w:t>
+      </w:r>
+      <w:proofErr w:type="spellEnd"/>
+      <w:r>
+        <w:rPr>
+          <w:rFonts w:ascii="Consolas" w:hAnsi="Consolas"/>
+          <w:sz w:val="18"/>
+          <w:szCs w:val="18"/>
+        </w:rPr>
+        <w:t>[</w:t>
+      </w:r>
+      <w:proofErr w:type="gramEnd"/>
+      <w:r>
+        <w:rPr>
+          <w:rFonts w:ascii="Consolas" w:hAnsi="Consolas"/>
+          <w:sz w:val="18"/>
+          <w:szCs w:val="18"/>
+        </w:rPr>
+        <w:t>7];</w:t>
+      </w:r>
+    </w:p>
+    <w:p>
+      <w:pPr>
+        <w:spacing w:after="0"/>
+        <w:rPr>
+          <w:rFonts w:ascii="Consolas" w:hAnsi="Consolas"/>
+          <w:sz w:val="18"/>
+          <w:szCs w:val="18"/>
+        </w:rPr>
+      </w:pPr>
+      <w:r>
+        <w:rPr>
+          <w:rFonts w:ascii="Consolas" w:hAnsi="Consolas"/>
+          <w:sz w:val="18"/>
+          <w:szCs w:val="18"/>
+        </w:rPr>
+        <w:t xml:space="preserve">int </w:t>
+      </w:r>
+      <w:proofErr w:type="spellStart"/>
+      <w:r>
+        <w:rPr>
+          <w:rFonts w:ascii="Consolas" w:hAnsi="Consolas"/>
+          <w:sz w:val="18"/>
+          <w:szCs w:val="18"/>
+        </w:rPr>
+        <w:t>shortest_</w:t>
+      </w:r>
+      <w:proofErr w:type="gramStart"/>
+      <w:r>
+        <w:rPr>
+          <w:rFonts w:ascii="Consolas" w:hAnsi="Consolas"/>
+          <w:sz w:val="18"/>
+          <w:szCs w:val="18"/>
+        </w:rPr>
+        <w:t>path</w:t>
+      </w:r>
+      <w:proofErr w:type="spellEnd"/>
+      <w:r>
+        <w:rPr>
+          <w:rFonts w:ascii="Consolas" w:hAnsi="Consolas"/>
+          <w:sz w:val="18"/>
+          <w:szCs w:val="18"/>
+        </w:rPr>
+        <w:t>[</w:t>
+      </w:r>
+      <w:proofErr w:type="gramEnd"/>
+      <w:r>
+        <w:rPr>
+          <w:rFonts w:ascii="Consolas" w:hAnsi="Consolas"/>
+          <w:sz w:val="18"/>
+          <w:szCs w:val="18"/>
+        </w:rPr>
+        <w:t>7];</w:t>
+      </w:r>
+    </w:p>
+    <w:p>
+      <w:pPr>
+        <w:spacing w:after="0"/>
+        <w:rPr>
+          <w:rFonts w:ascii="Consolas" w:hAnsi="Consolas"/>
+          <w:sz w:val="18"/>
+          <w:szCs w:val="18"/>
+        </w:rPr>
+      </w:pPr>
+    </w:p>
+    <w:p>
+      <w:pPr>
+        <w:spacing w:after="0"/>
+        <w:rPr>
+          <w:rFonts w:ascii="Consolas" w:hAnsi="Consolas"/>
+          <w:sz w:val="18"/>
+          <w:szCs w:val="18"/>
+        </w:rPr>
+      </w:pPr>
+      <w:r>
+        <w:rPr>
+          <w:rFonts w:ascii="Consolas" w:hAnsi="Consolas"/>
+          <w:sz w:val="18"/>
+          <w:szCs w:val="18"/>
+        </w:rPr>
+        <w:t xml:space="preserve">void </w:t>
+      </w:r>
+      <w:proofErr w:type="spellStart"/>
+      <w:r>
+        <w:rPr>
+          <w:rFonts w:ascii="Consolas" w:hAnsi="Consolas"/>
+          <w:sz w:val="18"/>
+          <w:szCs w:val="18"/>
+        </w:rPr>
+        <w:t>save_</w:t>
+      </w:r>
+      <w:proofErr w:type="gramStart"/>
+      <w:r>
+        <w:rPr>
+          <w:rFonts w:ascii="Consolas" w:hAnsi="Consolas"/>
+          <w:sz w:val="18"/>
+          <w:szCs w:val="18"/>
+        </w:rPr>
+        <w:t>path</w:t>
+      </w:r>
+      <w:proofErr w:type="spellEnd"/>
+      <w:r>
+        <w:rPr>
+          <w:rFonts w:ascii="Consolas" w:hAnsi="Consolas"/>
+          <w:sz w:val="18"/>
+          <w:szCs w:val="18"/>
+        </w:rPr>
+        <w:t>(</w:t>
+      </w:r>
+      <w:proofErr w:type="gramEnd"/>
+      <w:r>
+        <w:rPr>
+          <w:rFonts w:ascii="Consolas" w:hAnsi="Consolas"/>
+          <w:sz w:val="18"/>
+          <w:szCs w:val="18"/>
+        </w:rPr>
+        <w:t>) {</w:t>
+      </w:r>
+    </w:p>
+    <w:p>
+      <w:pPr>
+        <w:spacing w:after="0"/>
+        <w:rPr>
+          <w:rFonts w:ascii="Consolas" w:hAnsi="Consolas"/>
+          <w:sz w:val="18"/>
+          <w:szCs w:val="18"/>
+        </w:rPr>
+      </w:pPr>
+      <w:r>
+        <w:rPr>
+          <w:rFonts w:ascii="Consolas" w:hAnsi="Consolas"/>
+          <w:sz w:val="18"/>
+          <w:szCs w:val="18"/>
+        </w:rPr>
+        <w:t xml:space="preserve">  </w:t>
+      </w:r>
+      <w:proofErr w:type="gramStart"/>
+      <w:r>
+        <w:rPr>
+          <w:rFonts w:ascii="Consolas" w:hAnsi="Consolas"/>
+          <w:sz w:val="18"/>
+          <w:szCs w:val="18"/>
+        </w:rPr>
+        <w:t>for(</w:t>
+      </w:r>
+      <w:proofErr w:type="gramEnd"/>
+      <w:r>
+        <w:rPr>
+          <w:rFonts w:ascii="Consolas" w:hAnsi="Consolas"/>
+          <w:sz w:val="18"/>
+          <w:szCs w:val="18"/>
+        </w:rPr>
+        <w:t xml:space="preserve">int </w:t>
+      </w:r>
+      <w:proofErr w:type="spellStart"/>
+      <w:r>
+        <w:rPr>
+          <w:rFonts w:ascii="Consolas" w:hAnsi="Consolas"/>
+          <w:sz w:val="18"/>
+          <w:szCs w:val="18"/>
+        </w:rPr>
+        <w:t>i</w:t>
+      </w:r>
+      <w:proofErr w:type="spellEnd"/>
+      <w:r>
+        <w:rPr>
+          <w:rFonts w:ascii="Consolas" w:hAnsi="Consolas"/>
+          <w:sz w:val="18"/>
+          <w:szCs w:val="18"/>
+        </w:rPr>
+        <w:t xml:space="preserve"> = 0; </w:t>
+      </w:r>
+      <w:proofErr w:type="spellStart"/>
+      <w:r>
+        <w:rPr>
+          <w:rFonts w:ascii="Consolas" w:hAnsi="Consolas"/>
+          <w:sz w:val="18"/>
+          <w:szCs w:val="18"/>
+        </w:rPr>
+        <w:t>i</w:t>
+      </w:r>
+      <w:proofErr w:type="spellEnd"/>
+      <w:r>
+        <w:rPr>
+          <w:rFonts w:ascii="Consolas" w:hAnsi="Consolas"/>
+          <w:sz w:val="18"/>
+          <w:szCs w:val="18"/>
+        </w:rPr>
+        <w:t xml:space="preserve"> &lt; 7; </w:t>
+      </w:r>
+      <w:proofErr w:type="spellStart"/>
+      <w:r>
+        <w:rPr>
+          <w:rFonts w:ascii="Consolas" w:hAnsi="Consolas"/>
+          <w:sz w:val="18"/>
+          <w:szCs w:val="18"/>
+        </w:rPr>
+        <w:t>i</w:t>
+      </w:r>
+      <w:proofErr w:type="spellEnd"/>
+      <w:r>
+        <w:rPr>
+          <w:rFonts w:ascii="Consolas" w:hAnsi="Consolas"/>
+          <w:sz w:val="18"/>
+          <w:szCs w:val="18"/>
+        </w:rPr>
+        <w:t>++){</w:t>
+      </w:r>
+    </w:p>
+    <w:p>
+      <w:pPr>
+        <w:spacing w:after="0"/>
+        <w:rPr>
+          <w:rFonts w:ascii="Consolas" w:hAnsi="Consolas"/>
+          <w:sz w:val="18"/>
+          <w:szCs w:val="18"/>
+        </w:rPr>
+      </w:pPr>
+      <w:r>
+        <w:rPr>
+          <w:rFonts w:ascii="Consolas" w:hAnsi="Consolas"/>
+          <w:sz w:val="18"/>
+          <w:szCs w:val="18"/>
+        </w:rPr>
+        <w:t xml:space="preserve">    </w:t>
+      </w:r>
+      <w:proofErr w:type="spellStart"/>
+      <w:r>
+        <w:rPr>
+          <w:rFonts w:ascii="Consolas" w:hAnsi="Consolas"/>
+          <w:sz w:val="18"/>
+          <w:szCs w:val="18"/>
+        </w:rPr>
+        <w:t>shortest_path</w:t>
+      </w:r>
+      <w:proofErr w:type="spellEnd"/>
+      <w:r>
+        <w:rPr>
+          <w:rFonts w:ascii="Consolas" w:hAnsi="Consolas"/>
+          <w:sz w:val="18"/>
+          <w:szCs w:val="18"/>
+        </w:rPr>
+        <w:t>[</w:t>
+      </w:r>
+      <w:proofErr w:type="spellStart"/>
+      <w:r>
+        <w:rPr>
+          <w:rFonts w:ascii="Consolas" w:hAnsi="Consolas"/>
+          <w:sz w:val="18"/>
+          <w:szCs w:val="18"/>
+        </w:rPr>
+        <w:t>i</w:t>
+      </w:r>
+      <w:proofErr w:type="spellEnd"/>
+      <w:r>
+        <w:rPr>
+          <w:rFonts w:ascii="Consolas" w:hAnsi="Consolas"/>
+          <w:sz w:val="18"/>
+          <w:szCs w:val="18"/>
+        </w:rPr>
+        <w:t xml:space="preserve">] = </w:t>
+      </w:r>
+      <w:proofErr w:type="spellStart"/>
+      <w:r>
+        <w:rPr>
+          <w:rFonts w:ascii="Consolas" w:hAnsi="Consolas"/>
+          <w:sz w:val="18"/>
+          <w:szCs w:val="18"/>
+        </w:rPr>
+        <w:t>current_path</w:t>
+      </w:r>
+      <w:proofErr w:type="spellEnd"/>
+      <w:r>
+        <w:rPr>
+          <w:rFonts w:ascii="Consolas" w:hAnsi="Consolas"/>
+          <w:sz w:val="18"/>
+          <w:szCs w:val="18"/>
+        </w:rPr>
+        <w:t>[</w:t>
+      </w:r>
+      <w:proofErr w:type="spellStart"/>
+      <w:r>
+        <w:rPr>
+          <w:rFonts w:ascii="Consolas" w:hAnsi="Consolas"/>
+          <w:sz w:val="18"/>
+          <w:szCs w:val="18"/>
+        </w:rPr>
+        <w:t>i</w:t>
+      </w:r>
+      <w:proofErr w:type="spellEnd"/>
+      <w:r>
+        <w:rPr>
+          <w:rFonts w:ascii="Consolas" w:hAnsi="Consolas"/>
+          <w:sz w:val="18"/>
+          <w:szCs w:val="18"/>
+        </w:rPr>
+        <w:t>];</w:t>
+      </w:r>
+    </w:p>
+    <w:p>
+      <w:pPr>
+        <w:spacing w:after="0"/>
+        <w:rPr>
+          <w:rFonts w:ascii="Consolas" w:hAnsi="Consolas"/>
+          <w:sz w:val="18"/>
+          <w:szCs w:val="18"/>
+        </w:rPr>
+      </w:pPr>
+      <w:r>
+        <w:rPr>
+          <w:rFonts w:ascii="Consolas" w:hAnsi="Consolas"/>
+          <w:sz w:val="18"/>
+          <w:szCs w:val="18"/>
+        </w:rPr>
+        <w:t xml:space="preserve">  }</w:t>
+      </w:r>
+    </w:p>
+    <w:p>
+      <w:pPr>
+        <w:spacing w:after="0"/>
+        <w:rPr>
+          <w:rFonts w:ascii="Consolas" w:hAnsi="Consolas"/>
+          <w:sz w:val="18"/>
+          <w:szCs w:val="18"/>
+        </w:rPr>
+      </w:pPr>
+      <w:r>
+        <w:rPr>
+          <w:rFonts w:ascii="Consolas" w:hAnsi="Consolas"/>
+          <w:sz w:val="18"/>
+          <w:szCs w:val="18"/>
+        </w:rPr>
+        <w:t>}</w:t>
+      </w:r>
+    </w:p>
+    <w:p>
+      <w:pPr>
+        <w:spacing w:after="0"/>
+        <w:rPr>
+          <w:rFonts w:ascii="Consolas" w:hAnsi="Consolas"/>
+          <w:sz w:val="18"/>
+          <w:szCs w:val="18"/>
+        </w:rPr>
+      </w:pPr>
+    </w:p>
+    <w:p>
+      <w:pPr>
+        <w:spacing w:after="0"/>
+        <w:rPr>
+          <w:rFonts w:ascii="Consolas" w:hAnsi="Consolas"/>
+          <w:sz w:val="18"/>
+          <w:szCs w:val="18"/>
+        </w:rPr>
+      </w:pPr>
+      <w:r>
+        <w:rPr>
+          <w:rFonts w:ascii="Consolas" w:hAnsi="Consolas"/>
+          <w:sz w:val="18"/>
+          <w:szCs w:val="18"/>
+        </w:rPr>
+        <w:t xml:space="preserve">double </w:t>
+      </w:r>
+      <w:proofErr w:type="gramStart"/>
+      <w:r>
+        <w:rPr>
+          <w:rFonts w:ascii="Consolas" w:hAnsi="Consolas"/>
+          <w:sz w:val="18"/>
+          <w:szCs w:val="18"/>
+        </w:rPr>
+        <w:t>distance(</w:t>
+      </w:r>
+      <w:proofErr w:type="gramEnd"/>
+      <w:r>
+        <w:rPr>
+          <w:rFonts w:ascii="Consolas" w:hAnsi="Consolas"/>
+          <w:sz w:val="18"/>
+          <w:szCs w:val="18"/>
+        </w:rPr>
+        <w:t>node&amp; a, node&amp; b) {</w:t>
+      </w:r>
+    </w:p>
+    <w:p>
+      <w:pPr>
+        <w:spacing w:after="0"/>
+        <w:rPr>
+          <w:rFonts w:ascii="Consolas" w:hAnsi="Consolas"/>
+          <w:sz w:val="18"/>
+          <w:szCs w:val="18"/>
+        </w:rPr>
+      </w:pPr>
+      <w:r>
+        <w:rPr>
+          <w:rFonts w:ascii="Consolas" w:hAnsi="Consolas"/>
+          <w:sz w:val="18"/>
+          <w:szCs w:val="18"/>
+        </w:rPr>
+        <w:t xml:space="preserve">  return </w:t>
+      </w:r>
+      <w:proofErr w:type="gramStart"/>
+      <w:r>
+        <w:rPr>
+          <w:rFonts w:ascii="Consolas" w:hAnsi="Consolas"/>
+          <w:sz w:val="18"/>
+          <w:szCs w:val="18"/>
+        </w:rPr>
+        <w:t>sqrt(</w:t>
+      </w:r>
+      <w:proofErr w:type="gramEnd"/>
+      <w:r>
+        <w:rPr>
+          <w:rFonts w:ascii="Consolas" w:hAnsi="Consolas"/>
+          <w:sz w:val="18"/>
+          <w:szCs w:val="18"/>
+        </w:rPr>
+        <w:t>pow((</w:t>
+      </w:r>
+      <w:proofErr w:type="spellStart"/>
+      <w:r>
+        <w:rPr>
+          <w:rFonts w:ascii="Consolas" w:hAnsi="Consolas"/>
+          <w:sz w:val="18"/>
+          <w:szCs w:val="18"/>
+        </w:rPr>
+        <w:t>a.x</w:t>
+      </w:r>
+      <w:proofErr w:type="spellEnd"/>
+      <w:r>
+        <w:rPr>
+          <w:rFonts w:ascii="Consolas" w:hAnsi="Consolas"/>
+          <w:sz w:val="18"/>
+          <w:szCs w:val="18"/>
+        </w:rPr>
+        <w:t xml:space="preserve"> - </w:t>
+      </w:r>
+      <w:proofErr w:type="spellStart"/>
+      <w:r>
+        <w:rPr>
+          <w:rFonts w:ascii="Consolas" w:hAnsi="Consolas"/>
+          <w:sz w:val="18"/>
+          <w:szCs w:val="18"/>
+        </w:rPr>
+        <w:t>b.x</w:t>
+      </w:r>
+      <w:proofErr w:type="spellEnd"/>
+      <w:r>
+        <w:rPr>
+          <w:rFonts w:ascii="Consolas" w:hAnsi="Consolas"/>
+          <w:sz w:val="18"/>
+          <w:szCs w:val="18"/>
+        </w:rPr>
+        <w:t>), 2) + pow((</w:t>
+      </w:r>
+      <w:proofErr w:type="spellStart"/>
+      <w:r>
+        <w:rPr>
+          <w:rFonts w:ascii="Consolas" w:hAnsi="Consolas"/>
+          <w:sz w:val="18"/>
+          <w:szCs w:val="18"/>
+        </w:rPr>
+        <w:t>a.y</w:t>
+      </w:r>
+      <w:proofErr w:type="spellEnd"/>
+      <w:r>
+        <w:rPr>
+          <w:rFonts w:ascii="Consolas" w:hAnsi="Consolas"/>
+          <w:sz w:val="18"/>
+          <w:szCs w:val="18"/>
+        </w:rPr>
+        <w:t xml:space="preserve"> - </w:t>
+      </w:r>
+      <w:proofErr w:type="spellStart"/>
+      <w:r>
+        <w:rPr>
+          <w:rFonts w:ascii="Consolas" w:hAnsi="Consolas"/>
+          <w:sz w:val="18"/>
+          <w:szCs w:val="18"/>
+        </w:rPr>
+        <w:t>b.y</w:t>
+      </w:r>
+      <w:proofErr w:type="spellEnd"/>
+      <w:r>
+        <w:rPr>
+          <w:rFonts w:ascii="Consolas" w:hAnsi="Consolas"/>
+          <w:sz w:val="18"/>
+          <w:szCs w:val="18"/>
+        </w:rPr>
+        <w:t>), 2));</w:t>
+      </w:r>
+    </w:p>
+    <w:p>
+      <w:pPr>
+        <w:spacing w:after="0"/>
+        <w:rPr>
+          <w:rFonts w:ascii="Consolas" w:hAnsi="Consolas"/>
+          <w:sz w:val="18"/>
+          <w:szCs w:val="18"/>
+        </w:rPr>
+      </w:pPr>
+      <w:r>
+        <w:rPr>
+          <w:rFonts w:ascii="Consolas" w:hAnsi="Consolas"/>
+          <w:sz w:val="18"/>
+          <w:szCs w:val="18"/>
+        </w:rPr>
+        <w:t>}</w:t>
+      </w:r>
+    </w:p>
+    <w:p>
+      <w:pPr>
+        <w:spacing w:after="0"/>
+        <w:rPr>
+          <w:rFonts w:ascii="Consolas" w:hAnsi="Consolas"/>
+          <w:sz w:val="18"/>
+          <w:szCs w:val="18"/>
+        </w:rPr>
+      </w:pPr>
+    </w:p>
+    <w:p>
+      <w:pPr>
+        <w:spacing w:after="0"/>
+        <w:rPr>
+          <w:rFonts w:ascii="Consolas" w:hAnsi="Consolas"/>
+          <w:sz w:val="18"/>
+          <w:szCs w:val="18"/>
+        </w:rPr>
+      </w:pPr>
+      <w:r>
+        <w:rPr>
+          <w:rFonts w:ascii="Consolas" w:hAnsi="Consolas"/>
+          <w:sz w:val="18"/>
+          <w:szCs w:val="18"/>
+        </w:rPr>
+        <w:t xml:space="preserve">void </w:t>
+      </w:r>
+      <w:proofErr w:type="spellStart"/>
+      <w:r>
+        <w:rPr>
+          <w:rFonts w:ascii="Consolas" w:hAnsi="Consolas"/>
+          <w:sz w:val="18"/>
+          <w:szCs w:val="18"/>
+        </w:rPr>
+        <w:t>print_</w:t>
+      </w:r>
+      <w:proofErr w:type="gramStart"/>
+      <w:r>
+        <w:rPr>
+          <w:rFonts w:ascii="Consolas" w:hAnsi="Consolas"/>
+          <w:sz w:val="18"/>
+          <w:szCs w:val="18"/>
+        </w:rPr>
+        <w:t>path</w:t>
+      </w:r>
+      <w:proofErr w:type="spellEnd"/>
+      <w:r>
+        <w:rPr>
+          <w:rFonts w:ascii="Consolas" w:hAnsi="Consolas"/>
+          <w:sz w:val="18"/>
+          <w:szCs w:val="18"/>
+        </w:rPr>
+        <w:t>(</w:t>
+      </w:r>
+      <w:proofErr w:type="gramEnd"/>
+      <w:r>
+        <w:rPr>
+          <w:rFonts w:ascii="Consolas" w:hAnsi="Consolas"/>
+          <w:sz w:val="18"/>
+          <w:szCs w:val="18"/>
+        </w:rPr>
+        <w:t xml:space="preserve">int* </w:t>
+      </w:r>
+      <w:proofErr w:type="spellStart"/>
+      <w:r>
+        <w:rPr>
+          <w:rFonts w:ascii="Consolas" w:hAnsi="Consolas"/>
+          <w:sz w:val="18"/>
+          <w:szCs w:val="18"/>
+        </w:rPr>
+        <w:t>arr</w:t>
+      </w:r>
+      <w:proofErr w:type="spellEnd"/>
+      <w:r>
+        <w:rPr>
+          <w:rFonts w:ascii="Consolas" w:hAnsi="Consolas"/>
+          <w:sz w:val="18"/>
+          <w:szCs w:val="18"/>
+        </w:rPr>
+        <w:t>) {</w:t>
+      </w:r>
+    </w:p>
+    <w:p>
+      <w:pPr>
+        <w:spacing w:after="0"/>
+        <w:rPr>
+          <w:rFonts w:ascii="Consolas" w:hAnsi="Consolas"/>
+          <w:sz w:val="18"/>
+          <w:szCs w:val="18"/>
+        </w:rPr>
+      </w:pPr>
+      <w:r>
+        <w:rPr>
+          <w:rFonts w:ascii="Consolas" w:hAnsi="Consolas"/>
+          <w:sz w:val="18"/>
+          <w:szCs w:val="18"/>
+        </w:rPr>
+        <w:t xml:space="preserve">  </w:t>
+      </w:r>
+      <w:proofErr w:type="gramStart"/>
+      <w:r>
+        <w:rPr>
+          <w:rFonts w:ascii="Consolas" w:hAnsi="Consolas"/>
+          <w:sz w:val="18"/>
+          <w:szCs w:val="18"/>
+        </w:rPr>
+        <w:t>for(</w:t>
+      </w:r>
+      <w:proofErr w:type="gramEnd"/>
+      <w:r>
+        <w:rPr>
+          <w:rFonts w:ascii="Consolas" w:hAnsi="Consolas"/>
+          <w:sz w:val="18"/>
+          <w:szCs w:val="18"/>
+        </w:rPr>
+        <w:t xml:space="preserve">int </w:t>
+      </w:r>
+      <w:proofErr w:type="spellStart"/>
+      <w:r>
+        <w:rPr>
+          <w:rFonts w:ascii="Consolas" w:hAnsi="Consolas"/>
+          <w:sz w:val="18"/>
+          <w:szCs w:val="18"/>
+        </w:rPr>
+        <w:t>i</w:t>
+      </w:r>
+      <w:proofErr w:type="spellEnd"/>
+      <w:r>
+        <w:rPr>
+          <w:rFonts w:ascii="Consolas" w:hAnsi="Consolas"/>
+          <w:sz w:val="18"/>
+          <w:szCs w:val="18"/>
+        </w:rPr>
+        <w:t xml:space="preserve"> = 0; </w:t>
+      </w:r>
+      <w:proofErr w:type="spellStart"/>
+      <w:r>
+        <w:rPr>
+          <w:rFonts w:ascii="Consolas" w:hAnsi="Consolas"/>
+          <w:sz w:val="18"/>
+          <w:szCs w:val="18"/>
+        </w:rPr>
+        <w:t>i</w:t>
+      </w:r>
+      <w:proofErr w:type="spellEnd"/>
+      <w:r>
+        <w:rPr>
+          <w:rFonts w:ascii="Consolas" w:hAnsi="Consolas"/>
+          <w:sz w:val="18"/>
+          <w:szCs w:val="18"/>
+        </w:rPr>
+        <w:t xml:space="preserve"> &lt; 7; </w:t>
+      </w:r>
+      <w:proofErr w:type="spellStart"/>
+      <w:r>
+        <w:rPr>
+          <w:rFonts w:ascii="Consolas" w:hAnsi="Consolas"/>
+          <w:sz w:val="18"/>
+          <w:szCs w:val="18"/>
+        </w:rPr>
+        <w:t>i</w:t>
+      </w:r>
+      <w:proofErr w:type="spellEnd"/>
+      <w:r>
+        <w:rPr>
+          <w:rFonts w:ascii="Consolas" w:hAnsi="Consolas"/>
+          <w:sz w:val="18"/>
+          <w:szCs w:val="18"/>
+        </w:rPr>
+        <w:t>++){</w:t>
+      </w:r>
+    </w:p>
+    <w:p>
+      <w:pPr>
+        <w:spacing w:after="0"/>
+        <w:rPr>
+          <w:rFonts w:ascii="Consolas" w:hAnsi="Consolas"/>
+          <w:sz w:val="18"/>
+          <w:szCs w:val="18"/>
+        </w:rPr>
+      </w:pPr>
+      <w:r>
+        <w:rPr>
+          <w:rFonts w:ascii="Consolas" w:hAnsi="Consolas"/>
+          <w:sz w:val="18"/>
+          <w:szCs w:val="18"/>
+        </w:rPr>
+        <w:t xml:space="preserve">    </w:t>
+      </w:r>
+      <w:proofErr w:type="spellStart"/>
+      <w:proofErr w:type="gramStart"/>
+      <w:r>
+        <w:rPr>
+          <w:rFonts w:ascii="Consolas" w:hAnsi="Consolas"/>
+          <w:sz w:val="18"/>
+          <w:szCs w:val="18"/>
+        </w:rPr>
+        <w:t>printf</w:t>
+      </w:r>
+      <w:proofErr w:type="spellEnd"/>
+      <w:r>
+        <w:rPr>
+          <w:rFonts w:ascii="Consolas" w:hAnsi="Consolas"/>
+          <w:sz w:val="18"/>
+          <w:szCs w:val="18"/>
+        </w:rPr>
+        <w:t>(</w:t>
+      </w:r>
+      <w:proofErr w:type="gramEnd"/>
+      <w:r>
+        <w:rPr>
+          <w:rFonts w:ascii="Consolas" w:hAnsi="Consolas"/>
+          <w:sz w:val="18"/>
+          <w:szCs w:val="18"/>
+        </w:rPr>
+        <w:t xml:space="preserve">"%d ", </w:t>
+      </w:r>
+      <w:proofErr w:type="spellStart"/>
+      <w:r>
+        <w:rPr>
+          <w:rFonts w:ascii="Consolas" w:hAnsi="Consolas"/>
+          <w:sz w:val="18"/>
+          <w:szCs w:val="18"/>
+        </w:rPr>
+        <w:t>arr</w:t>
+      </w:r>
+      <w:proofErr w:type="spellEnd"/>
+      <w:r>
+        <w:rPr>
+          <w:rFonts w:ascii="Consolas" w:hAnsi="Consolas"/>
+          <w:sz w:val="18"/>
+          <w:szCs w:val="18"/>
+        </w:rPr>
+        <w:t>[</w:t>
+      </w:r>
+      <w:proofErr w:type="spellStart"/>
+      <w:r>
+        <w:rPr>
+          <w:rFonts w:ascii="Consolas" w:hAnsi="Consolas"/>
+          <w:sz w:val="18"/>
+          <w:szCs w:val="18"/>
+        </w:rPr>
+        <w:t>i</w:t>
+      </w:r>
+      <w:proofErr w:type="spellEnd"/>
+      <w:r>
+        <w:rPr>
+          <w:rFonts w:ascii="Consolas" w:hAnsi="Consolas"/>
+          <w:sz w:val="18"/>
+          <w:szCs w:val="18"/>
+        </w:rPr>
+        <w:t>]);</w:t>
+      </w:r>
+    </w:p>
+    <w:p>
+      <w:pPr>
+        <w:spacing w:after="0"/>
+        <w:rPr>
+          <w:rFonts w:ascii="Consolas" w:hAnsi="Consolas"/>
+          <w:sz w:val="18"/>
+          <w:szCs w:val="18"/>
+        </w:rPr>
+      </w:pPr>
+      <w:r>
+        <w:rPr>
+          <w:rFonts w:ascii="Consolas" w:hAnsi="Consolas"/>
+          <w:sz w:val="18"/>
+          <w:szCs w:val="18"/>
+        </w:rPr>
+        <w:t xml:space="preserve">  }</w:t>
+      </w:r>
+    </w:p>
+    <w:p>
+      <w:pPr>
+        <w:spacing w:after="0"/>
+        <w:rPr>
+          <w:rFonts w:ascii="Consolas" w:hAnsi="Consolas"/>
+          <w:sz w:val="18"/>
+          <w:szCs w:val="18"/>
+        </w:rPr>
+      </w:pPr>
+      <w:r>
+        <w:rPr>
+          <w:rFonts w:ascii="Consolas" w:hAnsi="Consolas"/>
+          <w:sz w:val="18"/>
+          <w:szCs w:val="18"/>
+        </w:rPr>
+        <w:t xml:space="preserve">  </w:t>
+      </w:r>
+      <w:proofErr w:type="spellStart"/>
+      <w:r>
+        <w:rPr>
+          <w:rFonts w:ascii="Consolas" w:hAnsi="Consolas"/>
+          <w:sz w:val="18"/>
+          <w:szCs w:val="18"/>
+        </w:rPr>
+        <w:t>printf</w:t>
+      </w:r>
+      <w:proofErr w:type="spellEnd"/>
+      <w:r>
+        <w:rPr>
+          <w:rFonts w:ascii="Consolas" w:hAnsi="Consolas"/>
+          <w:sz w:val="18"/>
+          <w:szCs w:val="18"/>
+        </w:rPr>
+        <w:t>("\n");</w:t>
+      </w:r>
+    </w:p>
+    <w:p>
+      <w:pPr>
+        <w:spacing w:after="0"/>
+        <w:rPr>
+          <w:rFonts w:ascii="Consolas" w:hAnsi="Consolas"/>
+          <w:sz w:val="18"/>
+          <w:szCs w:val="18"/>
+        </w:rPr>
+      </w:pPr>
+      <w:r>
+        <w:rPr>
+          <w:rFonts w:ascii="Consolas" w:hAnsi="Consolas"/>
+          <w:sz w:val="18"/>
+          <w:szCs w:val="18"/>
+        </w:rPr>
+        <w:t>}</w:t>
+      </w:r>
+    </w:p>
+    <w:p>
+      <w:pPr>
+        <w:spacing w:after="0"/>
+        <w:rPr>
+          <w:rFonts w:ascii="Consolas" w:hAnsi="Consolas"/>
+          <w:sz w:val="18"/>
+          <w:szCs w:val="18"/>
+        </w:rPr>
+      </w:pPr>
+    </w:p>
+    <w:p>
+      <w:pPr>
+        <w:spacing w:after="0"/>
+        <w:rPr>
+          <w:rFonts w:ascii="Consolas" w:hAnsi="Consolas"/>
+          <w:sz w:val="18"/>
+          <w:szCs w:val="18"/>
+        </w:rPr>
+      </w:pPr>
+      <w:r>
+        <w:rPr>
+          <w:rFonts w:ascii="Consolas" w:hAnsi="Consolas"/>
+          <w:sz w:val="18"/>
+          <w:szCs w:val="18"/>
+        </w:rPr>
+        <w:t xml:space="preserve">void </w:t>
+      </w:r>
+      <w:proofErr w:type="spellStart"/>
+      <w:proofErr w:type="gramStart"/>
+      <w:r>
+        <w:rPr>
+          <w:rFonts w:ascii="Consolas" w:hAnsi="Consolas"/>
+          <w:sz w:val="18"/>
+          <w:szCs w:val="18"/>
+        </w:rPr>
+        <w:t>dfs</w:t>
+      </w:r>
+      <w:proofErr w:type="spellEnd"/>
+      <w:r>
+        <w:rPr>
+          <w:rFonts w:ascii="Consolas" w:hAnsi="Consolas"/>
+          <w:sz w:val="18"/>
+          <w:szCs w:val="18"/>
+        </w:rPr>
+        <w:t>(</w:t>
+      </w:r>
+      <w:proofErr w:type="gramEnd"/>
+      <w:r>
+        <w:rPr>
+          <w:rFonts w:ascii="Consolas" w:hAnsi="Consolas"/>
+          <w:sz w:val="18"/>
+          <w:szCs w:val="18"/>
+        </w:rPr>
+        <w:t>int n, int depth, double sum) {</w:t>
+      </w:r>
+    </w:p>
+    <w:p>
+      <w:pPr>
+        <w:spacing w:after="0"/>
+        <w:rPr>
+          <w:rFonts w:ascii="Consolas" w:hAnsi="Consolas"/>
+          <w:sz w:val="18"/>
+          <w:szCs w:val="18"/>
+        </w:rPr>
+      </w:pPr>
+      <w:r>
+        <w:rPr>
+          <w:rFonts w:ascii="Consolas" w:hAnsi="Consolas"/>
+          <w:sz w:val="18"/>
+          <w:szCs w:val="18"/>
+        </w:rPr>
+        <w:t xml:space="preserve">  </w:t>
+      </w:r>
+      <w:proofErr w:type="gramStart"/>
+      <w:r>
+        <w:rPr>
+          <w:rFonts w:ascii="Consolas" w:hAnsi="Consolas"/>
+          <w:sz w:val="18"/>
+          <w:szCs w:val="18"/>
+        </w:rPr>
+        <w:t>if(</w:t>
+      </w:r>
+      <w:proofErr w:type="gramEnd"/>
+      <w:r>
+        <w:rPr>
+          <w:rFonts w:ascii="Consolas" w:hAnsi="Consolas"/>
+          <w:sz w:val="18"/>
+          <w:szCs w:val="18"/>
+        </w:rPr>
+        <w:t>depth == 6){</w:t>
+      </w:r>
+    </w:p>
+    <w:p>
+      <w:pPr>
+        <w:spacing w:after="0"/>
+        <w:rPr>
+          <w:rFonts w:ascii="Consolas" w:hAnsi="Consolas"/>
+          <w:sz w:val="18"/>
+          <w:szCs w:val="18"/>
+        </w:rPr>
+      </w:pPr>
+      <w:r>
+        <w:rPr>
+          <w:rFonts w:ascii="Consolas" w:hAnsi="Consolas"/>
+          <w:sz w:val="18"/>
+          <w:szCs w:val="18"/>
+        </w:rPr>
+        <w:t xml:space="preserve">    // </w:t>
+      </w:r>
+      <w:proofErr w:type="gramStart"/>
+      <w:r>
+        <w:rPr>
+          <w:rFonts w:ascii="Consolas" w:hAnsi="Consolas"/>
+          <w:sz w:val="18"/>
+          <w:szCs w:val="18"/>
+        </w:rPr>
+        <w:t>add  path</w:t>
+      </w:r>
+      <w:proofErr w:type="gramEnd"/>
+      <w:r>
+        <w:rPr>
+          <w:rFonts w:ascii="Consolas" w:hAnsi="Consolas"/>
+          <w:sz w:val="18"/>
+          <w:szCs w:val="18"/>
+        </w:rPr>
+        <w:t xml:space="preserve"> to 1</w:t>
+      </w:r>
+    </w:p>
+    <w:p>
+      <w:pPr>
+        <w:spacing w:after="0"/>
+        <w:rPr>
+          <w:rFonts w:ascii="Consolas" w:hAnsi="Consolas"/>
+          <w:sz w:val="18"/>
+          <w:szCs w:val="18"/>
+        </w:rPr>
+      </w:pPr>
+      <w:r>
+        <w:rPr>
+          <w:rFonts w:ascii="Consolas" w:hAnsi="Consolas"/>
+          <w:sz w:val="18"/>
+          <w:szCs w:val="18"/>
+        </w:rPr>
+        <w:t xml:space="preserve">    sum += </w:t>
+      </w:r>
+      <w:proofErr w:type="spellStart"/>
+      <w:r>
+        <w:rPr>
+          <w:rFonts w:ascii="Consolas" w:hAnsi="Consolas"/>
+          <w:sz w:val="18"/>
+          <w:szCs w:val="18"/>
+        </w:rPr>
+        <w:t>arr</w:t>
+      </w:r>
+      <w:proofErr w:type="spellEnd"/>
+      <w:r>
+        <w:rPr>
+          <w:rFonts w:ascii="Consolas" w:hAnsi="Consolas"/>
+          <w:sz w:val="18"/>
+          <w:szCs w:val="18"/>
+        </w:rPr>
+        <w:t>[n][0];</w:t>
+      </w:r>
+    </w:p>
+    <w:p>
+      <w:pPr>
+        <w:spacing w:after="0"/>
+        <w:rPr>
+          <w:rFonts w:ascii="Consolas" w:hAnsi="Consolas"/>
+          <w:sz w:val="18"/>
+          <w:szCs w:val="18"/>
+        </w:rPr>
+      </w:pPr>
+      <w:r>
+        <w:rPr>
+          <w:rFonts w:ascii="Consolas" w:hAnsi="Consolas"/>
+          <w:sz w:val="18"/>
+          <w:szCs w:val="18"/>
+        </w:rPr>
+        <w:t xml:space="preserve">    </w:t>
+      </w:r>
+      <w:proofErr w:type="gramStart"/>
+      <w:r>
+        <w:rPr>
+          <w:rFonts w:ascii="Consolas" w:hAnsi="Consolas"/>
+          <w:sz w:val="18"/>
+          <w:szCs w:val="18"/>
+        </w:rPr>
+        <w:t>if(</w:t>
+      </w:r>
+      <w:proofErr w:type="gramEnd"/>
+      <w:r>
+        <w:rPr>
+          <w:rFonts w:ascii="Consolas" w:hAnsi="Consolas"/>
+          <w:sz w:val="18"/>
+          <w:szCs w:val="18"/>
+        </w:rPr>
+        <w:t xml:space="preserve">sum &lt; </w:t>
+      </w:r>
+      <w:proofErr w:type="spellStart"/>
+      <w:r>
+        <w:rPr>
+          <w:rFonts w:ascii="Consolas" w:hAnsi="Consolas"/>
+          <w:sz w:val="18"/>
+          <w:szCs w:val="18"/>
+        </w:rPr>
+        <w:t>ans</w:t>
+      </w:r>
+      <w:proofErr w:type="spellEnd"/>
+      <w:r>
+        <w:rPr>
+          <w:rFonts w:ascii="Consolas" w:hAnsi="Consolas"/>
+          <w:sz w:val="18"/>
+          <w:szCs w:val="18"/>
+        </w:rPr>
+        <w:t>){</w:t>
+      </w:r>
+    </w:p>
+    <w:p>
+      <w:pPr>
+        <w:spacing w:after="0"/>
+        <w:rPr>
+          <w:rFonts w:ascii="Consolas" w:hAnsi="Consolas"/>
+          <w:sz w:val="18"/>
+          <w:szCs w:val="18"/>
+        </w:rPr>
+      </w:pPr>
+      <w:r>
+        <w:rPr>
+          <w:rFonts w:ascii="Consolas" w:hAnsi="Consolas"/>
+          <w:sz w:val="18"/>
+          <w:szCs w:val="18"/>
+        </w:rPr>
+        <w:t xml:space="preserve">      </w:t>
+      </w:r>
+      <w:proofErr w:type="spellStart"/>
+      <w:r>
+        <w:rPr>
+          <w:rFonts w:ascii="Consolas" w:hAnsi="Consolas"/>
+          <w:sz w:val="18"/>
+          <w:szCs w:val="18"/>
+        </w:rPr>
+        <w:t>ans</w:t>
+      </w:r>
+      <w:proofErr w:type="spellEnd"/>
+      <w:r>
+        <w:rPr>
+          <w:rFonts w:ascii="Consolas" w:hAnsi="Consolas"/>
+          <w:sz w:val="18"/>
+          <w:szCs w:val="18"/>
+        </w:rPr>
+        <w:t xml:space="preserve"> = sum;</w:t>
+      </w:r>
+    </w:p>
+    <w:p>
+      <w:pPr>
+        <w:spacing w:after="0"/>
+        <w:rPr>
+          <w:rFonts w:ascii="Consolas" w:hAnsi="Consolas"/>
+          <w:sz w:val="18"/>
+          <w:szCs w:val="18"/>
+        </w:rPr>
+      </w:pPr>
+      <w:r>
+        <w:rPr>
+          <w:rFonts w:ascii="Consolas" w:hAnsi="Consolas"/>
+          <w:sz w:val="18"/>
+          <w:szCs w:val="18"/>
+        </w:rPr>
+        <w:t xml:space="preserve">      </w:t>
+      </w:r>
+      <w:proofErr w:type="spellStart"/>
+      <w:r>
+        <w:rPr>
+          <w:rFonts w:ascii="Consolas" w:hAnsi="Consolas"/>
+          <w:sz w:val="18"/>
+          <w:szCs w:val="18"/>
+        </w:rPr>
+        <w:t>save_</w:t>
+      </w:r>
+      <w:proofErr w:type="gramStart"/>
+      <w:r>
+        <w:rPr>
+          <w:rFonts w:ascii="Consolas" w:hAnsi="Consolas"/>
+          <w:sz w:val="18"/>
+          <w:szCs w:val="18"/>
+        </w:rPr>
+        <w:t>path</w:t>
+      </w:r>
+      <w:proofErr w:type="spellEnd"/>
+      <w:r>
+        <w:rPr>
+          <w:rFonts w:ascii="Consolas" w:hAnsi="Consolas"/>
+          <w:sz w:val="18"/>
+          <w:szCs w:val="18"/>
+        </w:rPr>
+        <w:t>(</w:t>
+      </w:r>
+      <w:proofErr w:type="gramEnd"/>
+      <w:r>
+        <w:rPr>
+          <w:rFonts w:ascii="Consolas" w:hAnsi="Consolas"/>
+          <w:sz w:val="18"/>
+          <w:szCs w:val="18"/>
+        </w:rPr>
+        <w:t>);</w:t>
+      </w:r>
+    </w:p>
+    <w:p>
+      <w:pPr>
+        <w:spacing w:after="0"/>
+        <w:rPr>
+          <w:rFonts w:ascii="Consolas" w:hAnsi="Consolas"/>
+          <w:sz w:val="18"/>
+          <w:szCs w:val="18"/>
+        </w:rPr>
+      </w:pPr>
+      <w:r>
+        <w:rPr>
+          <w:rFonts w:ascii="Consolas" w:hAnsi="Consolas"/>
+          <w:sz w:val="18"/>
+          <w:szCs w:val="18"/>
+        </w:rPr>
+        <w:t xml:space="preserve">    }</w:t>
+      </w:r>
+    </w:p>
+    <w:p>
+      <w:pPr>
+        <w:spacing w:after="0"/>
+        <w:rPr>
+          <w:rFonts w:ascii="Consolas" w:hAnsi="Consolas"/>
+          <w:sz w:val="18"/>
+          <w:szCs w:val="18"/>
+        </w:rPr>
+      </w:pPr>
+      <w:r>
+        <w:rPr>
+          <w:rFonts w:ascii="Consolas" w:hAnsi="Consolas"/>
+          <w:sz w:val="18"/>
+          <w:szCs w:val="18"/>
+        </w:rPr>
+        <w:t xml:space="preserve">    return;</w:t>
+      </w:r>
+    </w:p>
+    <w:p>
+      <w:pPr>
+        <w:spacing w:after="0"/>
+        <w:rPr>
+          <w:rFonts w:ascii="Consolas" w:hAnsi="Consolas"/>
+          <w:sz w:val="18"/>
+          <w:szCs w:val="18"/>
+        </w:rPr>
+      </w:pPr>
+      <w:r>
+        <w:rPr>
+          <w:rFonts w:ascii="Consolas" w:hAnsi="Consolas"/>
+          <w:sz w:val="18"/>
+          <w:szCs w:val="18"/>
+        </w:rPr>
+        <w:t xml:space="preserve">  }</w:t>
+      </w:r>
+    </w:p>
+    <w:p>
+      <w:pPr>
+        <w:spacing w:after="0"/>
+        <w:rPr>
+          <w:rFonts w:ascii="Consolas" w:hAnsi="Consolas"/>
+          <w:sz w:val="18"/>
+          <w:szCs w:val="18"/>
+        </w:rPr>
+      </w:pPr>
+      <w:r>
+        <w:rPr>
+          <w:rFonts w:ascii="Consolas" w:hAnsi="Consolas"/>
+          <w:sz w:val="18"/>
+          <w:szCs w:val="18"/>
+        </w:rPr>
+        <w:t xml:space="preserve">  </w:t>
+      </w:r>
+      <w:proofErr w:type="gramStart"/>
+      <w:r>
+        <w:rPr>
+          <w:rFonts w:ascii="Consolas" w:hAnsi="Consolas"/>
+          <w:sz w:val="18"/>
+          <w:szCs w:val="18"/>
+        </w:rPr>
+        <w:t>for(</w:t>
+      </w:r>
+      <w:proofErr w:type="gramEnd"/>
+      <w:r>
+        <w:rPr>
+          <w:rFonts w:ascii="Consolas" w:hAnsi="Consolas"/>
+          <w:sz w:val="18"/>
+          <w:szCs w:val="18"/>
+        </w:rPr>
+        <w:t xml:space="preserve">int </w:t>
+      </w:r>
+      <w:proofErr w:type="spellStart"/>
+      <w:r>
+        <w:rPr>
+          <w:rFonts w:ascii="Consolas" w:hAnsi="Consolas"/>
+          <w:sz w:val="18"/>
+          <w:szCs w:val="18"/>
+        </w:rPr>
+        <w:t>i</w:t>
+      </w:r>
+      <w:proofErr w:type="spellEnd"/>
+      <w:r>
+        <w:rPr>
+          <w:rFonts w:ascii="Consolas" w:hAnsi="Consolas"/>
+          <w:sz w:val="18"/>
+          <w:szCs w:val="18"/>
+        </w:rPr>
+        <w:t xml:space="preserve"> = 1; </w:t>
+      </w:r>
+      <w:proofErr w:type="spellStart"/>
+      <w:r>
+        <w:rPr>
+          <w:rFonts w:ascii="Consolas" w:hAnsi="Consolas"/>
+          <w:sz w:val="18"/>
+          <w:szCs w:val="18"/>
+        </w:rPr>
+        <w:t>i</w:t>
+      </w:r>
+      <w:proofErr w:type="spellEnd"/>
+      <w:r>
+        <w:rPr>
+          <w:rFonts w:ascii="Consolas" w:hAnsi="Consolas"/>
+          <w:sz w:val="18"/>
+          <w:szCs w:val="18"/>
+        </w:rPr>
+        <w:t xml:space="preserve"> &lt; 7; </w:t>
+      </w:r>
+      <w:proofErr w:type="spellStart"/>
+      <w:r>
+        <w:rPr>
+          <w:rFonts w:ascii="Consolas" w:hAnsi="Consolas"/>
+          <w:sz w:val="18"/>
+          <w:szCs w:val="18"/>
+        </w:rPr>
+        <w:t>i</w:t>
+      </w:r>
+      <w:proofErr w:type="spellEnd"/>
+      <w:r>
+        <w:rPr>
+          <w:rFonts w:ascii="Consolas" w:hAnsi="Consolas"/>
+          <w:sz w:val="18"/>
+          <w:szCs w:val="18"/>
+        </w:rPr>
+        <w:t>++) {</w:t>
+      </w:r>
+    </w:p>
+    <w:p>
+      <w:pPr>
+        <w:spacing w:after="0"/>
+        <w:rPr>
+          <w:rFonts w:ascii="Consolas" w:hAnsi="Consolas"/>
+          <w:sz w:val="18"/>
+          <w:szCs w:val="18"/>
+        </w:rPr>
+      </w:pPr>
+      <w:r>
+        <w:rPr>
+          <w:rFonts w:ascii="Consolas" w:hAnsi="Consolas"/>
+          <w:sz w:val="18"/>
+          <w:szCs w:val="18"/>
+        </w:rPr>
+        <w:t xml:space="preserve">    if(visit[</w:t>
+      </w:r>
+      <w:proofErr w:type="spellStart"/>
+      <w:r>
+        <w:rPr>
+          <w:rFonts w:ascii="Consolas" w:hAnsi="Consolas"/>
+          <w:sz w:val="18"/>
+          <w:szCs w:val="18"/>
+        </w:rPr>
+        <w:t>i</w:t>
+      </w:r>
+      <w:proofErr w:type="spellEnd"/>
+      <w:r>
+        <w:rPr>
+          <w:rFonts w:ascii="Consolas" w:hAnsi="Consolas"/>
+          <w:sz w:val="18"/>
+          <w:szCs w:val="18"/>
+        </w:rPr>
+        <w:t>] == true) continue;</w:t>
+      </w:r>
+    </w:p>
+    <w:p>
+      <w:pPr>
+        <w:spacing w:after="0"/>
+        <w:rPr>
+          <w:rFonts w:ascii="Consolas" w:hAnsi="Consolas"/>
+          <w:sz w:val="18"/>
+          <w:szCs w:val="18"/>
+        </w:rPr>
+      </w:pPr>
+      <w:r>
+        <w:rPr>
+          <w:rFonts w:ascii="Consolas" w:hAnsi="Consolas"/>
+          <w:sz w:val="18"/>
+          <w:szCs w:val="18"/>
+        </w:rPr>
+        <w:t xml:space="preserve">    </w:t>
+      </w:r>
+    </w:p>
+    <w:p>
+      <w:pPr>
+        <w:spacing w:after="0"/>
+        <w:rPr>
+          <w:rFonts w:ascii="Consolas" w:hAnsi="Consolas"/>
+          <w:sz w:val="18"/>
+          <w:szCs w:val="18"/>
+        </w:rPr>
+      </w:pPr>
+      <w:r>
+        <w:rPr>
+          <w:rFonts w:ascii="Consolas" w:hAnsi="Consolas"/>
+          <w:sz w:val="18"/>
+          <w:szCs w:val="18"/>
+        </w:rPr>
+        <w:t xml:space="preserve">    </w:t>
+      </w:r>
+      <w:proofErr w:type="gramStart"/>
+      <w:r>
+        <w:rPr>
+          <w:rFonts w:ascii="Consolas" w:hAnsi="Consolas"/>
+          <w:sz w:val="18"/>
+          <w:szCs w:val="18"/>
+        </w:rPr>
+        <w:t>if(</w:t>
+      </w:r>
+      <w:proofErr w:type="gramEnd"/>
+      <w:r>
+        <w:rPr>
+          <w:rFonts w:ascii="Consolas" w:hAnsi="Consolas"/>
+          <w:sz w:val="18"/>
+          <w:szCs w:val="18"/>
+        </w:rPr>
+        <w:t xml:space="preserve">sum + </w:t>
+      </w:r>
+      <w:proofErr w:type="spellStart"/>
+      <w:r>
+        <w:rPr>
+          <w:rFonts w:ascii="Consolas" w:hAnsi="Consolas"/>
+          <w:sz w:val="18"/>
+          <w:szCs w:val="18"/>
+        </w:rPr>
+        <w:t>arr</w:t>
+      </w:r>
+      <w:proofErr w:type="spellEnd"/>
+      <w:r>
+        <w:rPr>
+          <w:rFonts w:ascii="Consolas" w:hAnsi="Consolas"/>
+          <w:sz w:val="18"/>
+          <w:szCs w:val="18"/>
+        </w:rPr>
+        <w:t>[n][</w:t>
+      </w:r>
+      <w:proofErr w:type="spellStart"/>
+      <w:r>
+        <w:rPr>
+          <w:rFonts w:ascii="Consolas" w:hAnsi="Consolas"/>
+          <w:sz w:val="18"/>
+          <w:szCs w:val="18"/>
+        </w:rPr>
+        <w:t>i</w:t>
+      </w:r>
+      <w:proofErr w:type="spellEnd"/>
+      <w:r>
+        <w:rPr>
+          <w:rFonts w:ascii="Consolas" w:hAnsi="Consolas"/>
+          <w:sz w:val="18"/>
+          <w:szCs w:val="18"/>
+        </w:rPr>
+        <w:t xml:space="preserve">] &lt; </w:t>
+      </w:r>
+      <w:proofErr w:type="spellStart"/>
+      <w:r>
+        <w:rPr>
+          <w:rFonts w:ascii="Consolas" w:hAnsi="Consolas"/>
+          <w:sz w:val="18"/>
+          <w:szCs w:val="18"/>
+        </w:rPr>
+        <w:t>ans</w:t>
+      </w:r>
+      <w:proofErr w:type="spellEnd"/>
+      <w:r>
+        <w:rPr>
+          <w:rFonts w:ascii="Consolas" w:hAnsi="Consolas"/>
+          <w:sz w:val="18"/>
+          <w:szCs w:val="18"/>
+        </w:rPr>
+        <w:t>) {</w:t>
+      </w:r>
+    </w:p>
+    <w:p>
+      <w:pPr>
+        <w:spacing w:after="0"/>
+        <w:rPr>
+          <w:rFonts w:ascii="Consolas" w:hAnsi="Consolas"/>
+          <w:sz w:val="18"/>
+          <w:szCs w:val="18"/>
+        </w:rPr>
+      </w:pPr>
+      <w:r>
+        <w:rPr>
+          <w:rFonts w:ascii="Consolas" w:hAnsi="Consolas"/>
+          <w:sz w:val="18"/>
+          <w:szCs w:val="18"/>
+        </w:rPr>
+        <w:t xml:space="preserve">      visit[</w:t>
+      </w:r>
+      <w:proofErr w:type="spellStart"/>
+      <w:r>
+        <w:rPr>
+          <w:rFonts w:ascii="Consolas" w:hAnsi="Consolas"/>
+          <w:sz w:val="18"/>
+          <w:szCs w:val="18"/>
+        </w:rPr>
+        <w:t>i</w:t>
+      </w:r>
+      <w:proofErr w:type="spellEnd"/>
+      <w:r>
+        <w:rPr>
+          <w:rFonts w:ascii="Consolas" w:hAnsi="Consolas"/>
+          <w:sz w:val="18"/>
+          <w:szCs w:val="18"/>
+        </w:rPr>
+        <w:t>] = true;</w:t>
+      </w:r>
+    </w:p>
+    <w:p>
+      <w:pPr>
+        <w:spacing w:after="0"/>
+        <w:rPr>
+          <w:rFonts w:ascii="Consolas" w:hAnsi="Consolas"/>
+          <w:sz w:val="18"/>
+          <w:szCs w:val="18"/>
+        </w:rPr>
+      </w:pPr>
+      <w:r>
+        <w:rPr>
+          <w:rFonts w:ascii="Consolas" w:hAnsi="Consolas"/>
+          <w:sz w:val="18"/>
+          <w:szCs w:val="18"/>
+        </w:rPr>
+        <w:t xml:space="preserve">      </w:t>
+      </w:r>
+      <w:proofErr w:type="spellStart"/>
+      <w:r>
+        <w:rPr>
+          <w:rFonts w:ascii="Consolas" w:hAnsi="Consolas"/>
+          <w:sz w:val="18"/>
+          <w:szCs w:val="18"/>
+        </w:rPr>
+        <w:t>current_path</w:t>
+      </w:r>
+      <w:proofErr w:type="spellEnd"/>
+      <w:r>
+        <w:rPr>
+          <w:rFonts w:ascii="Consolas" w:hAnsi="Consolas"/>
+          <w:sz w:val="18"/>
+          <w:szCs w:val="18"/>
+        </w:rPr>
+        <w:t>[depth+1] = cities[</w:t>
+      </w:r>
+      <w:proofErr w:type="spellStart"/>
+      <w:r>
+        <w:rPr>
+          <w:rFonts w:ascii="Consolas" w:hAnsi="Consolas"/>
+          <w:sz w:val="18"/>
+          <w:szCs w:val="18"/>
+        </w:rPr>
+        <w:t>i</w:t>
+      </w:r>
+      <w:proofErr w:type="spellEnd"/>
+      <w:r>
+        <w:rPr>
+          <w:rFonts w:ascii="Consolas" w:hAnsi="Consolas"/>
+          <w:sz w:val="18"/>
+          <w:szCs w:val="18"/>
+        </w:rPr>
+        <w:t>].num;</w:t>
+      </w:r>
+    </w:p>
+    <w:p>
+      <w:pPr>
+        <w:spacing w:after="0"/>
+        <w:rPr>
+          <w:rFonts w:ascii="Consolas" w:hAnsi="Consolas"/>
+          <w:sz w:val="18"/>
+          <w:szCs w:val="18"/>
+        </w:rPr>
+      </w:pPr>
+      <w:r>
+        <w:rPr>
+          <w:rFonts w:ascii="Consolas" w:hAnsi="Consolas"/>
+          <w:sz w:val="18"/>
+          <w:szCs w:val="18"/>
+        </w:rPr>
+        <w:t xml:space="preserve">      </w:t>
+      </w:r>
+      <w:proofErr w:type="spellStart"/>
+      <w:proofErr w:type="gramStart"/>
+      <w:r>
+        <w:rPr>
+          <w:rFonts w:ascii="Consolas" w:hAnsi="Consolas"/>
+          <w:sz w:val="18"/>
+          <w:szCs w:val="18"/>
+        </w:rPr>
+        <w:t>dfs</w:t>
+      </w:r>
+      <w:proofErr w:type="spellEnd"/>
+      <w:r>
+        <w:rPr>
+          <w:rFonts w:ascii="Consolas" w:hAnsi="Consolas"/>
+          <w:sz w:val="18"/>
+          <w:szCs w:val="18"/>
+        </w:rPr>
+        <w:t>(</w:t>
+      </w:r>
+      <w:proofErr w:type="spellStart"/>
+      <w:proofErr w:type="gramEnd"/>
+      <w:r>
+        <w:rPr>
+          <w:rFonts w:ascii="Consolas" w:hAnsi="Consolas"/>
+          <w:sz w:val="18"/>
+          <w:szCs w:val="18"/>
+        </w:rPr>
+        <w:t>i</w:t>
+      </w:r>
+      <w:proofErr w:type="spellEnd"/>
+      <w:r>
+        <w:rPr>
+          <w:rFonts w:ascii="Consolas" w:hAnsi="Consolas"/>
+          <w:sz w:val="18"/>
+          <w:szCs w:val="18"/>
+        </w:rPr>
+        <w:t xml:space="preserve">, depth + 1, sum + </w:t>
+      </w:r>
+      <w:proofErr w:type="spellStart"/>
+      <w:r>
+        <w:rPr>
+          <w:rFonts w:ascii="Consolas" w:hAnsi="Consolas"/>
+          <w:sz w:val="18"/>
+          <w:szCs w:val="18"/>
+        </w:rPr>
+        <w:t>arr</w:t>
+      </w:r>
+      <w:proofErr w:type="spellEnd"/>
+      <w:r>
+        <w:rPr>
+          <w:rFonts w:ascii="Consolas" w:hAnsi="Consolas"/>
+          <w:sz w:val="18"/>
+          <w:szCs w:val="18"/>
+        </w:rPr>
+        <w:t>[n][</w:t>
+      </w:r>
+      <w:proofErr w:type="spellStart"/>
+      <w:r>
+        <w:rPr>
+          <w:rFonts w:ascii="Consolas" w:hAnsi="Consolas"/>
+          <w:sz w:val="18"/>
+          <w:szCs w:val="18"/>
+        </w:rPr>
+        <w:t>i</w:t>
+      </w:r>
+      <w:proofErr w:type="spellEnd"/>
+      <w:r>
+        <w:rPr>
+          <w:rFonts w:ascii="Consolas" w:hAnsi="Consolas"/>
+          <w:sz w:val="18"/>
+          <w:szCs w:val="18"/>
+        </w:rPr>
+        <w:t>]);</w:t>
+      </w:r>
+    </w:p>
+    <w:p>
+      <w:pPr>
+        <w:spacing w:after="0"/>
+        <w:rPr>
+          <w:rFonts w:ascii="Consolas" w:hAnsi="Consolas"/>
+          <w:sz w:val="18"/>
+          <w:szCs w:val="18"/>
+        </w:rPr>
+      </w:pPr>
+      <w:r>
+        <w:rPr>
+          <w:rFonts w:ascii="Consolas" w:hAnsi="Consolas"/>
+          <w:sz w:val="18"/>
+          <w:szCs w:val="18"/>
+        </w:rPr>
+        <w:t xml:space="preserve">      visit[</w:t>
+      </w:r>
+      <w:proofErr w:type="spellStart"/>
+      <w:r>
+        <w:rPr>
+          <w:rFonts w:ascii="Consolas" w:hAnsi="Consolas"/>
+          <w:sz w:val="18"/>
+          <w:szCs w:val="18"/>
+        </w:rPr>
+        <w:t>i</w:t>
+      </w:r>
+      <w:proofErr w:type="spellEnd"/>
+      <w:r>
+        <w:rPr>
+          <w:rFonts w:ascii="Consolas" w:hAnsi="Consolas"/>
+          <w:sz w:val="18"/>
+          <w:szCs w:val="18"/>
+        </w:rPr>
+        <w:t>] = false;</w:t>
+      </w:r>
+    </w:p>
+    <w:p>
+      <w:pPr>
+        <w:spacing w:after="0"/>
+        <w:rPr>
+          <w:rFonts w:ascii="Consolas" w:hAnsi="Consolas"/>
+          <w:sz w:val="18"/>
+          <w:szCs w:val="18"/>
+        </w:rPr>
+      </w:pPr>
+      <w:r>
+        <w:rPr>
+          <w:rFonts w:ascii="Consolas" w:hAnsi="Consolas"/>
+          <w:sz w:val="18"/>
+          <w:szCs w:val="18"/>
+        </w:rPr>
+        <w:t xml:space="preserve">    }</w:t>
+      </w:r>
+    </w:p>
+    <w:p>
+      <w:pPr>
+        <w:spacing w:after="0"/>
+        <w:rPr>
+          <w:rFonts w:ascii="Consolas" w:hAnsi="Consolas"/>
+          <w:sz w:val="18"/>
+          <w:szCs w:val="18"/>
+        </w:rPr>
+      </w:pPr>
+      <w:r>
+        <w:rPr>
+          <w:rFonts w:ascii="Consolas" w:hAnsi="Consolas"/>
+          <w:sz w:val="18"/>
+          <w:szCs w:val="18"/>
+        </w:rPr>
+        <w:t xml:space="preserve">  }</w:t>
+      </w:r>
+    </w:p>
+    <w:p>
+      <w:pPr>
+        <w:spacing w:after="0"/>
+        <w:rPr>
+          <w:rFonts w:ascii="Consolas" w:hAnsi="Consolas"/>
+          <w:sz w:val="18"/>
+          <w:szCs w:val="18"/>
+        </w:rPr>
+      </w:pPr>
+      <w:r>
+        <w:rPr>
+          <w:rFonts w:ascii="Consolas" w:hAnsi="Consolas"/>
+          <w:sz w:val="18"/>
+          <w:szCs w:val="18"/>
+        </w:rPr>
+        <w:t>}</w:t>
+      </w:r>
+    </w:p>
+    <w:p>
+      <w:pPr>
+        <w:spacing w:after="0"/>
+        <w:rPr>
+          <w:rFonts w:ascii="Consolas" w:hAnsi="Consolas"/>
+          <w:sz w:val="18"/>
+          <w:szCs w:val="18"/>
+        </w:rPr>
+      </w:pPr>
+    </w:p>
+    <w:p>
+      <w:pPr>
+        <w:spacing w:after="0"/>
+        <w:rPr>
+          <w:rFonts w:ascii="Consolas" w:hAnsi="Consolas"/>
+          <w:sz w:val="18"/>
+          <w:szCs w:val="18"/>
+        </w:rPr>
+      </w:pPr>
+      <w:r>
+        <w:rPr>
+          <w:rFonts w:ascii="Consolas" w:hAnsi="Consolas"/>
+          <w:sz w:val="18"/>
+          <w:szCs w:val="18"/>
+        </w:rPr>
+        <w:t xml:space="preserve">int </w:t>
+      </w:r>
+      <w:proofErr w:type="gramStart"/>
+      <w:r>
+        <w:rPr>
+          <w:rFonts w:ascii="Consolas" w:hAnsi="Consolas"/>
+          <w:sz w:val="18"/>
+          <w:szCs w:val="18"/>
+        </w:rPr>
+        <w:t>main(</w:t>
+      </w:r>
+      <w:proofErr w:type="gramEnd"/>
+      <w:r>
+        <w:rPr>
+          <w:rFonts w:ascii="Consolas" w:hAnsi="Consolas"/>
+          <w:sz w:val="18"/>
+          <w:szCs w:val="18"/>
+        </w:rPr>
+        <w:t>) {</w:t>
+      </w:r>
+    </w:p>
+    <w:p>
+      <w:pPr>
+        <w:spacing w:after="0"/>
+        <w:rPr>
+          <w:rFonts w:ascii="Consolas" w:hAnsi="Consolas"/>
+          <w:sz w:val="18"/>
+          <w:szCs w:val="18"/>
+        </w:rPr>
+      </w:pPr>
+      <w:r>
+        <w:rPr>
+          <w:rFonts w:ascii="Consolas" w:hAnsi="Consolas"/>
+          <w:sz w:val="18"/>
+          <w:szCs w:val="18"/>
+        </w:rPr>
+        <w:t xml:space="preserve">  </w:t>
+      </w:r>
+      <w:proofErr w:type="spellStart"/>
+      <w:r>
+        <w:rPr>
+          <w:rFonts w:ascii="Consolas" w:hAnsi="Consolas"/>
+          <w:sz w:val="18"/>
+          <w:szCs w:val="18"/>
+        </w:rPr>
+        <w:t>clock_t</w:t>
+      </w:r>
+      <w:proofErr w:type="spellEnd"/>
+      <w:r>
+        <w:rPr>
+          <w:rFonts w:ascii="Consolas" w:hAnsi="Consolas"/>
+          <w:sz w:val="18"/>
+          <w:szCs w:val="18"/>
+        </w:rPr>
+        <w:t xml:space="preserve"> </w:t>
+      </w:r>
+      <w:proofErr w:type="gramStart"/>
+      <w:r>
+        <w:rPr>
+          <w:rFonts w:ascii="Consolas" w:hAnsi="Consolas"/>
+          <w:sz w:val="18"/>
+          <w:szCs w:val="18"/>
+        </w:rPr>
+        <w:t>begin</w:t>
+      </w:r>
+      <w:proofErr w:type="gramEnd"/>
+      <w:r>
+        <w:rPr>
+          <w:rFonts w:ascii="Consolas" w:hAnsi="Consolas"/>
+          <w:sz w:val="18"/>
+          <w:szCs w:val="18"/>
+        </w:rPr>
+        <w:t>, end;</w:t>
+      </w:r>
+    </w:p>
+    <w:p>
+      <w:pPr>
+        <w:spacing w:after="0"/>
+        <w:rPr>
+          <w:rFonts w:ascii="Consolas" w:hAnsi="Consolas"/>
+          <w:sz w:val="18"/>
+          <w:szCs w:val="18"/>
+        </w:rPr>
+      </w:pPr>
+      <w:r>
+        <w:rPr>
+          <w:rFonts w:ascii="Consolas" w:hAnsi="Consolas"/>
+          <w:sz w:val="18"/>
+          <w:szCs w:val="18"/>
+        </w:rPr>
+        <w:t xml:space="preserve">  begin = </w:t>
+      </w:r>
+      <w:proofErr w:type="gramStart"/>
+      <w:r>
+        <w:rPr>
+          <w:rFonts w:ascii="Consolas" w:hAnsi="Consolas"/>
+          <w:sz w:val="18"/>
+          <w:szCs w:val="18"/>
+        </w:rPr>
+        <w:t>clock(</w:t>
+      </w:r>
+      <w:proofErr w:type="gramEnd"/>
+      <w:r>
+        <w:rPr>
+          <w:rFonts w:ascii="Consolas" w:hAnsi="Consolas"/>
+          <w:sz w:val="18"/>
+          <w:szCs w:val="18"/>
+        </w:rPr>
+        <w:t>);</w:t>
+      </w:r>
+    </w:p>
+    <w:p>
+      <w:pPr>
+        <w:spacing w:after="0"/>
+        <w:rPr>
+          <w:rFonts w:ascii="Consolas" w:hAnsi="Consolas"/>
+          <w:sz w:val="18"/>
+          <w:szCs w:val="18"/>
+        </w:rPr>
+      </w:pPr>
+    </w:p>
+    <w:p>
+      <w:pPr>
+        <w:spacing w:after="0"/>
+        <w:rPr>
+          <w:rFonts w:ascii="Consolas" w:hAnsi="Consolas"/>
+          <w:sz w:val="18"/>
+          <w:szCs w:val="18"/>
+        </w:rPr>
+      </w:pPr>
+      <w:r>
+        <w:rPr>
+          <w:rFonts w:ascii="Consolas" w:hAnsi="Consolas"/>
+          <w:sz w:val="18"/>
+          <w:szCs w:val="18"/>
+        </w:rPr>
+        <w:t xml:space="preserve">  </w:t>
+      </w:r>
+      <w:proofErr w:type="gramStart"/>
+      <w:r>
+        <w:rPr>
+          <w:rFonts w:ascii="Consolas" w:hAnsi="Consolas"/>
+          <w:sz w:val="18"/>
+          <w:szCs w:val="18"/>
+        </w:rPr>
+        <w:t>for(</w:t>
+      </w:r>
+      <w:proofErr w:type="gramEnd"/>
+      <w:r>
+        <w:rPr>
+          <w:rFonts w:ascii="Consolas" w:hAnsi="Consolas"/>
+          <w:sz w:val="18"/>
+          <w:szCs w:val="18"/>
+        </w:rPr>
+        <w:t xml:space="preserve">int </w:t>
+      </w:r>
+      <w:proofErr w:type="spellStart"/>
+      <w:r>
+        <w:rPr>
+          <w:rFonts w:ascii="Consolas" w:hAnsi="Consolas"/>
+          <w:sz w:val="18"/>
+          <w:szCs w:val="18"/>
+        </w:rPr>
+        <w:t>i</w:t>
+      </w:r>
+      <w:proofErr w:type="spellEnd"/>
+      <w:r>
+        <w:rPr>
+          <w:rFonts w:ascii="Consolas" w:hAnsi="Consolas"/>
+          <w:sz w:val="18"/>
+          <w:szCs w:val="18"/>
+        </w:rPr>
+        <w:t xml:space="preserve"> = 0; </w:t>
+      </w:r>
+      <w:proofErr w:type="spellStart"/>
+      <w:r>
+        <w:rPr>
+          <w:rFonts w:ascii="Consolas" w:hAnsi="Consolas"/>
+          <w:sz w:val="18"/>
+          <w:szCs w:val="18"/>
+        </w:rPr>
+        <w:t>i</w:t>
+      </w:r>
+      <w:proofErr w:type="spellEnd"/>
+      <w:r>
+        <w:rPr>
+          <w:rFonts w:ascii="Consolas" w:hAnsi="Consolas"/>
+          <w:sz w:val="18"/>
+          <w:szCs w:val="18"/>
+        </w:rPr>
+        <w:t xml:space="preserve"> &lt; 7; </w:t>
+      </w:r>
+      <w:proofErr w:type="spellStart"/>
+      <w:r>
+        <w:rPr>
+          <w:rFonts w:ascii="Consolas" w:hAnsi="Consolas"/>
+          <w:sz w:val="18"/>
+          <w:szCs w:val="18"/>
+        </w:rPr>
+        <w:t>i</w:t>
+      </w:r>
+      <w:proofErr w:type="spellEnd"/>
+      <w:r>
+        <w:rPr>
+          <w:rFonts w:ascii="Consolas" w:hAnsi="Consolas"/>
+          <w:sz w:val="18"/>
+          <w:szCs w:val="18"/>
+        </w:rPr>
+        <w:t>++) {</w:t>
+      </w:r>
+    </w:p>
+    <w:p>
+      <w:pPr>
+        <w:spacing w:after="0"/>
+        <w:rPr>
+          <w:rFonts w:ascii="Consolas" w:hAnsi="Consolas"/>
+          <w:sz w:val="18"/>
+          <w:szCs w:val="18"/>
+        </w:rPr>
+      </w:pPr>
+      <w:r>
+        <w:rPr>
+          <w:rFonts w:ascii="Consolas" w:hAnsi="Consolas"/>
+          <w:sz w:val="18"/>
+          <w:szCs w:val="18"/>
+        </w:rPr>
+        <w:t xml:space="preserve">    </w:t>
+      </w:r>
+      <w:proofErr w:type="gramStart"/>
+      <w:r>
+        <w:rPr>
+          <w:rFonts w:ascii="Consolas" w:hAnsi="Consolas"/>
+          <w:sz w:val="18"/>
+          <w:szCs w:val="18"/>
+        </w:rPr>
+        <w:t>for(</w:t>
+      </w:r>
+      <w:proofErr w:type="gramEnd"/>
+      <w:r>
+        <w:rPr>
+          <w:rFonts w:ascii="Consolas" w:hAnsi="Consolas"/>
+          <w:sz w:val="18"/>
+          <w:szCs w:val="18"/>
+        </w:rPr>
+        <w:t xml:space="preserve">int j = 0; j &lt; </w:t>
+      </w:r>
+      <w:proofErr w:type="spellStart"/>
+      <w:r>
+        <w:rPr>
+          <w:rFonts w:ascii="Consolas" w:hAnsi="Consolas"/>
+          <w:sz w:val="18"/>
+          <w:szCs w:val="18"/>
+        </w:rPr>
+        <w:t>i</w:t>
+      </w:r>
+      <w:proofErr w:type="spellEnd"/>
+      <w:r>
+        <w:rPr>
+          <w:rFonts w:ascii="Consolas" w:hAnsi="Consolas"/>
+          <w:sz w:val="18"/>
+          <w:szCs w:val="18"/>
+        </w:rPr>
+        <w:t xml:space="preserve">; </w:t>
+      </w:r>
+      <w:proofErr w:type="spellStart"/>
+      <w:r>
+        <w:rPr>
+          <w:rFonts w:ascii="Consolas" w:hAnsi="Consolas"/>
+          <w:sz w:val="18"/>
+          <w:szCs w:val="18"/>
+        </w:rPr>
+        <w:t>j++</w:t>
+      </w:r>
+      <w:proofErr w:type="spellEnd"/>
+      <w:r>
+        <w:rPr>
+          <w:rFonts w:ascii="Consolas" w:hAnsi="Consolas"/>
+          <w:sz w:val="18"/>
+          <w:szCs w:val="18"/>
+        </w:rPr>
+        <w:t>) {</w:t>
+      </w:r>
+    </w:p>
+    <w:p>
+      <w:pPr>
+        <w:spacing w:after="0"/>
+        <w:rPr>
+          <w:rFonts w:ascii="Consolas" w:hAnsi="Consolas"/>
+          <w:sz w:val="18"/>
+          <w:szCs w:val="18"/>
+        </w:rPr>
+      </w:pPr>
+      <w:r>
+        <w:rPr>
+          <w:rFonts w:ascii="Consolas" w:hAnsi="Consolas"/>
+          <w:sz w:val="18"/>
+          <w:szCs w:val="18"/>
+        </w:rPr>
+        <w:lastRenderedPageBreak/>
+        <w:t xml:space="preserve">      </w:t>
+      </w:r>
+      <w:proofErr w:type="spellStart"/>
+      <w:r>
+        <w:rPr>
+          <w:rFonts w:ascii="Consolas" w:hAnsi="Consolas"/>
+          <w:sz w:val="18"/>
+          <w:szCs w:val="18"/>
+        </w:rPr>
+        <w:t>arr</w:t>
+      </w:r>
+      <w:proofErr w:type="spellEnd"/>
+      <w:r>
+        <w:rPr>
+          <w:rFonts w:ascii="Consolas" w:hAnsi="Consolas"/>
+          <w:sz w:val="18"/>
+          <w:szCs w:val="18"/>
+        </w:rPr>
+        <w:t>[</w:t>
+      </w:r>
+      <w:proofErr w:type="spellStart"/>
+      <w:r>
+        <w:rPr>
+          <w:rFonts w:ascii="Consolas" w:hAnsi="Consolas"/>
+          <w:sz w:val="18"/>
+          <w:szCs w:val="18"/>
+        </w:rPr>
+        <w:t>i</w:t>
+      </w:r>
+      <w:proofErr w:type="spellEnd"/>
+      <w:r>
+        <w:rPr>
+          <w:rFonts w:ascii="Consolas" w:hAnsi="Consolas"/>
+          <w:sz w:val="18"/>
+          <w:szCs w:val="18"/>
+        </w:rPr>
+        <w:t>][j] = distance(cities[</w:t>
+      </w:r>
+      <w:proofErr w:type="spellStart"/>
+      <w:r>
+        <w:rPr>
+          <w:rFonts w:ascii="Consolas" w:hAnsi="Consolas"/>
+          <w:sz w:val="18"/>
+          <w:szCs w:val="18"/>
+        </w:rPr>
+        <w:t>i</w:t>
+      </w:r>
+      <w:proofErr w:type="spellEnd"/>
+      <w:r>
+        <w:rPr>
+          <w:rFonts w:ascii="Consolas" w:hAnsi="Consolas"/>
+          <w:sz w:val="18"/>
+          <w:szCs w:val="18"/>
+        </w:rPr>
+        <w:t>], cities[j]);</w:t>
+      </w:r>
+    </w:p>
+    <w:p>
+      <w:pPr>
+        <w:spacing w:after="0"/>
+        <w:rPr>
+          <w:rFonts w:ascii="Consolas" w:hAnsi="Consolas"/>
+          <w:sz w:val="18"/>
+          <w:szCs w:val="18"/>
+        </w:rPr>
+      </w:pPr>
+      <w:r>
+        <w:rPr>
+          <w:rFonts w:ascii="Consolas" w:hAnsi="Consolas"/>
+          <w:sz w:val="18"/>
+          <w:szCs w:val="18"/>
+        </w:rPr>
+        <w:t xml:space="preserve">      </w:t>
+      </w:r>
+      <w:proofErr w:type="spellStart"/>
+      <w:r>
+        <w:rPr>
+          <w:rFonts w:ascii="Consolas" w:hAnsi="Consolas"/>
+          <w:sz w:val="18"/>
+          <w:szCs w:val="18"/>
+        </w:rPr>
+        <w:t>arr</w:t>
+      </w:r>
+      <w:proofErr w:type="spellEnd"/>
+      <w:r>
+        <w:rPr>
+          <w:rFonts w:ascii="Consolas" w:hAnsi="Consolas"/>
+          <w:sz w:val="18"/>
+          <w:szCs w:val="18"/>
+        </w:rPr>
+        <w:t>[j][</w:t>
+      </w:r>
+      <w:proofErr w:type="spellStart"/>
+      <w:r>
+        <w:rPr>
+          <w:rFonts w:ascii="Consolas" w:hAnsi="Consolas"/>
+          <w:sz w:val="18"/>
+          <w:szCs w:val="18"/>
+        </w:rPr>
+        <w:t>i</w:t>
+      </w:r>
+      <w:proofErr w:type="spellEnd"/>
+      <w:r>
+        <w:rPr>
+          <w:rFonts w:ascii="Consolas" w:hAnsi="Consolas"/>
+          <w:sz w:val="18"/>
+          <w:szCs w:val="18"/>
+        </w:rPr>
+        <w:t xml:space="preserve">] = </w:t>
+      </w:r>
+      <w:proofErr w:type="spellStart"/>
+      <w:r>
+        <w:rPr>
+          <w:rFonts w:ascii="Consolas" w:hAnsi="Consolas"/>
+          <w:sz w:val="18"/>
+          <w:szCs w:val="18"/>
+        </w:rPr>
+        <w:t>arr</w:t>
+      </w:r>
+      <w:proofErr w:type="spellEnd"/>
+      <w:r>
+        <w:rPr>
+          <w:rFonts w:ascii="Consolas" w:hAnsi="Consolas"/>
+          <w:sz w:val="18"/>
+          <w:szCs w:val="18"/>
+        </w:rPr>
+        <w:t>[</w:t>
+      </w:r>
+      <w:proofErr w:type="spellStart"/>
+      <w:r>
+        <w:rPr>
+          <w:rFonts w:ascii="Consolas" w:hAnsi="Consolas"/>
+          <w:sz w:val="18"/>
+          <w:szCs w:val="18"/>
+        </w:rPr>
+        <w:t>i</w:t>
+      </w:r>
+      <w:proofErr w:type="spellEnd"/>
+      <w:r>
+        <w:rPr>
+          <w:rFonts w:ascii="Consolas" w:hAnsi="Consolas"/>
+          <w:sz w:val="18"/>
+          <w:szCs w:val="18"/>
+        </w:rPr>
+        <w:t>][j];</w:t>
+      </w:r>
+    </w:p>
+    <w:p>
+      <w:pPr>
+        <w:spacing w:after="0"/>
+        <w:rPr>
+          <w:rFonts w:ascii="Consolas" w:hAnsi="Consolas"/>
+          <w:sz w:val="18"/>
+          <w:szCs w:val="18"/>
+        </w:rPr>
+      </w:pPr>
+      <w:r>
+        <w:rPr>
+          <w:rFonts w:ascii="Consolas" w:hAnsi="Consolas"/>
+          <w:sz w:val="18"/>
+          <w:szCs w:val="18"/>
+        </w:rPr>
+        <w:t xml:space="preserve">    }</w:t>
+      </w:r>
+    </w:p>
+    <w:p>
+      <w:pPr>
+        <w:spacing w:after="0"/>
+        <w:rPr>
+          <w:rFonts w:ascii="Consolas" w:hAnsi="Consolas"/>
+          <w:sz w:val="18"/>
+          <w:szCs w:val="18"/>
+        </w:rPr>
+      </w:pPr>
+      <w:r>
+        <w:rPr>
+          <w:rFonts w:ascii="Consolas" w:hAnsi="Consolas"/>
+          <w:sz w:val="18"/>
+          <w:szCs w:val="18"/>
+        </w:rPr>
+        <w:t xml:space="preserve">  }</w:t>
+      </w:r>
+    </w:p>
+    <w:p>
+      <w:pPr>
+        <w:spacing w:after="0"/>
+        <w:rPr>
+          <w:rFonts w:ascii="Consolas" w:hAnsi="Consolas"/>
+          <w:sz w:val="18"/>
+          <w:szCs w:val="18"/>
+        </w:rPr>
+      </w:pPr>
+      <w:r>
+        <w:rPr>
+          <w:rFonts w:ascii="Consolas" w:hAnsi="Consolas"/>
+          <w:sz w:val="18"/>
+          <w:szCs w:val="18"/>
+        </w:rPr>
+        <w:t xml:space="preserve">  </w:t>
+      </w:r>
+    </w:p>
+    <w:p>
+      <w:pPr>
+        <w:spacing w:after="0"/>
+        <w:rPr>
+          <w:rFonts w:ascii="Consolas" w:hAnsi="Consolas"/>
+          <w:sz w:val="18"/>
+          <w:szCs w:val="18"/>
+        </w:rPr>
+      </w:pPr>
+      <w:r>
+        <w:rPr>
+          <w:rFonts w:ascii="Consolas" w:hAnsi="Consolas"/>
+          <w:sz w:val="18"/>
+          <w:szCs w:val="18"/>
+        </w:rPr>
+        <w:t xml:space="preserve">  </w:t>
+      </w:r>
+      <w:proofErr w:type="spellStart"/>
+      <w:r>
+        <w:rPr>
+          <w:rFonts w:ascii="Consolas" w:hAnsi="Consolas"/>
+          <w:sz w:val="18"/>
+          <w:szCs w:val="18"/>
+        </w:rPr>
+        <w:t>shortest_</w:t>
+      </w:r>
+      <w:proofErr w:type="gramStart"/>
+      <w:r>
+        <w:rPr>
+          <w:rFonts w:ascii="Consolas" w:hAnsi="Consolas"/>
+          <w:sz w:val="18"/>
+          <w:szCs w:val="18"/>
+        </w:rPr>
+        <w:t>path</w:t>
+      </w:r>
+      <w:proofErr w:type="spellEnd"/>
+      <w:r>
+        <w:rPr>
+          <w:rFonts w:ascii="Consolas" w:hAnsi="Consolas"/>
+          <w:sz w:val="18"/>
+          <w:szCs w:val="18"/>
+        </w:rPr>
+        <w:t>[</w:t>
+      </w:r>
+      <w:proofErr w:type="gramEnd"/>
+      <w:r>
+        <w:rPr>
+          <w:rFonts w:ascii="Consolas" w:hAnsi="Consolas"/>
+          <w:sz w:val="18"/>
+          <w:szCs w:val="18"/>
+        </w:rPr>
+        <w:t>0] = 1;</w:t>
+      </w:r>
+    </w:p>
+    <w:p>
+      <w:pPr>
+        <w:spacing w:after="0"/>
+        <w:rPr>
+          <w:rFonts w:ascii="Consolas" w:hAnsi="Consolas"/>
+          <w:sz w:val="18"/>
+          <w:szCs w:val="18"/>
+        </w:rPr>
+      </w:pPr>
+      <w:r>
+        <w:rPr>
+          <w:rFonts w:ascii="Consolas" w:hAnsi="Consolas"/>
+          <w:sz w:val="18"/>
+          <w:szCs w:val="18"/>
+        </w:rPr>
+        <w:t xml:space="preserve">  </w:t>
+      </w:r>
+      <w:proofErr w:type="spellStart"/>
+      <w:r>
+        <w:rPr>
+          <w:rFonts w:ascii="Consolas" w:hAnsi="Consolas"/>
+          <w:sz w:val="18"/>
+          <w:szCs w:val="18"/>
+        </w:rPr>
+        <w:t>current_</w:t>
+      </w:r>
+      <w:proofErr w:type="gramStart"/>
+      <w:r>
+        <w:rPr>
+          <w:rFonts w:ascii="Consolas" w:hAnsi="Consolas"/>
+          <w:sz w:val="18"/>
+          <w:szCs w:val="18"/>
+        </w:rPr>
+        <w:t>path</w:t>
+      </w:r>
+      <w:proofErr w:type="spellEnd"/>
+      <w:r>
+        <w:rPr>
+          <w:rFonts w:ascii="Consolas" w:hAnsi="Consolas"/>
+          <w:sz w:val="18"/>
+          <w:szCs w:val="18"/>
+        </w:rPr>
+        <w:t>[</w:t>
+      </w:r>
+      <w:proofErr w:type="gramEnd"/>
+      <w:r>
+        <w:rPr>
+          <w:rFonts w:ascii="Consolas" w:hAnsi="Consolas"/>
+          <w:sz w:val="18"/>
+          <w:szCs w:val="18"/>
+        </w:rPr>
+        <w:t>0] = 1;</w:t>
+      </w:r>
+    </w:p>
+    <w:p>
+      <w:pPr>
+        <w:spacing w:after="0"/>
+        <w:rPr>
+          <w:rFonts w:ascii="Consolas" w:hAnsi="Consolas"/>
+          <w:sz w:val="18"/>
+          <w:szCs w:val="18"/>
+        </w:rPr>
+      </w:pPr>
+      <w:r>
+        <w:rPr>
+          <w:rFonts w:ascii="Consolas" w:hAnsi="Consolas"/>
+          <w:sz w:val="18"/>
+          <w:szCs w:val="18"/>
+        </w:rPr>
+        <w:t xml:space="preserve">  </w:t>
+      </w:r>
+      <w:proofErr w:type="spellStart"/>
+      <w:proofErr w:type="gramStart"/>
+      <w:r>
+        <w:rPr>
+          <w:rFonts w:ascii="Consolas" w:hAnsi="Consolas"/>
+          <w:sz w:val="18"/>
+          <w:szCs w:val="18"/>
+        </w:rPr>
+        <w:t>dfs</w:t>
+      </w:r>
+      <w:proofErr w:type="spellEnd"/>
+      <w:r>
+        <w:rPr>
+          <w:rFonts w:ascii="Consolas" w:hAnsi="Consolas"/>
+          <w:sz w:val="18"/>
+          <w:szCs w:val="18"/>
+        </w:rPr>
+        <w:t>(</w:t>
+      </w:r>
+      <w:proofErr w:type="gramEnd"/>
+      <w:r>
+        <w:rPr>
+          <w:rFonts w:ascii="Consolas" w:hAnsi="Consolas"/>
+          <w:sz w:val="18"/>
+          <w:szCs w:val="18"/>
+        </w:rPr>
+        <w:t>0, 0, 0);</w:t>
+      </w:r>
+    </w:p>
+    <w:p>
+      <w:pPr>
+        <w:spacing w:after="0"/>
+        <w:rPr>
+          <w:rFonts w:ascii="Consolas" w:hAnsi="Consolas"/>
+          <w:sz w:val="18"/>
+          <w:szCs w:val="18"/>
+        </w:rPr>
+      </w:pPr>
+      <w:r>
+        <w:rPr>
+          <w:rFonts w:ascii="Consolas" w:hAnsi="Consolas"/>
+          <w:sz w:val="18"/>
+          <w:szCs w:val="18"/>
+        </w:rPr>
+        <w:t xml:space="preserve">  </w:t>
+      </w:r>
+    </w:p>
+    <w:p>
+      <w:pPr>
+        <w:spacing w:after="0"/>
+        <w:rPr>
+          <w:rFonts w:ascii="Consolas" w:hAnsi="Consolas"/>
+          <w:sz w:val="18"/>
+          <w:szCs w:val="18"/>
+        </w:rPr>
+      </w:pPr>
+      <w:r>
+        <w:rPr>
+          <w:rFonts w:ascii="Consolas" w:hAnsi="Consolas"/>
+          <w:sz w:val="18"/>
+          <w:szCs w:val="18"/>
+        </w:rPr>
+        <w:t xml:space="preserve">  </w:t>
+      </w:r>
+      <w:proofErr w:type="spellStart"/>
+      <w:proofErr w:type="gramStart"/>
+      <w:r>
+        <w:rPr>
+          <w:rFonts w:ascii="Consolas" w:hAnsi="Consolas"/>
+          <w:sz w:val="18"/>
+          <w:szCs w:val="18"/>
+        </w:rPr>
+        <w:t>printf</w:t>
+      </w:r>
+      <w:proofErr w:type="spellEnd"/>
+      <w:r>
+        <w:rPr>
+          <w:rFonts w:ascii="Consolas" w:hAnsi="Consolas"/>
+          <w:sz w:val="18"/>
+          <w:szCs w:val="18"/>
+        </w:rPr>
+        <w:t>(</w:t>
+      </w:r>
+      <w:proofErr w:type="gramEnd"/>
+      <w:r>
+        <w:rPr>
+          <w:rFonts w:ascii="Consolas" w:hAnsi="Consolas"/>
+          <w:sz w:val="18"/>
+          <w:szCs w:val="18"/>
+        </w:rPr>
+        <w:t>"SHORTEST PATH : ");</w:t>
+      </w:r>
+    </w:p>
+    <w:p>
+      <w:pPr>
+        <w:spacing w:after="0"/>
+        <w:rPr>
+          <w:rFonts w:ascii="Consolas" w:hAnsi="Consolas"/>
+          <w:sz w:val="18"/>
+          <w:szCs w:val="18"/>
+        </w:rPr>
+      </w:pPr>
+      <w:r>
+        <w:rPr>
+          <w:rFonts w:ascii="Consolas" w:hAnsi="Consolas"/>
+          <w:sz w:val="18"/>
+          <w:szCs w:val="18"/>
+        </w:rPr>
+        <w:t xml:space="preserve">  </w:t>
+      </w:r>
+      <w:proofErr w:type="spellStart"/>
+      <w:r>
+        <w:rPr>
+          <w:rFonts w:ascii="Consolas" w:hAnsi="Consolas"/>
+          <w:sz w:val="18"/>
+          <w:szCs w:val="18"/>
+        </w:rPr>
+        <w:t>print_path</w:t>
+      </w:r>
+      <w:proofErr w:type="spellEnd"/>
+      <w:r>
+        <w:rPr>
+          <w:rFonts w:ascii="Consolas" w:hAnsi="Consolas"/>
+          <w:sz w:val="18"/>
+          <w:szCs w:val="18"/>
+        </w:rPr>
+        <w:t>(</w:t>
+      </w:r>
+      <w:proofErr w:type="spellStart"/>
+      <w:r>
+        <w:rPr>
+          <w:rFonts w:ascii="Consolas" w:hAnsi="Consolas"/>
+          <w:sz w:val="18"/>
+          <w:szCs w:val="18"/>
+        </w:rPr>
+        <w:t>shortest_path</w:t>
+      </w:r>
+      <w:proofErr w:type="spellEnd"/>
+      <w:r>
+        <w:rPr>
+          <w:rFonts w:ascii="Consolas" w:hAnsi="Consolas"/>
+          <w:sz w:val="18"/>
+          <w:szCs w:val="18"/>
+        </w:rPr>
+        <w:t>);</w:t>
+      </w:r>
+    </w:p>
+    <w:p>
+      <w:pPr>
+        <w:spacing w:after="0"/>
+        <w:rPr>
+          <w:rFonts w:ascii="Consolas" w:hAnsi="Consolas"/>
+          <w:sz w:val="18"/>
+          <w:szCs w:val="18"/>
+        </w:rPr>
+      </w:pPr>
+      <w:r>
+        <w:rPr>
+          <w:rFonts w:ascii="Consolas" w:hAnsi="Consolas"/>
+          <w:sz w:val="18"/>
+          <w:szCs w:val="18"/>
+        </w:rPr>
+        <w:t xml:space="preserve">  </w:t>
+      </w:r>
+      <w:proofErr w:type="spellStart"/>
+      <w:proofErr w:type="gramStart"/>
+      <w:r>
+        <w:rPr>
+          <w:rFonts w:ascii="Consolas" w:hAnsi="Consolas"/>
+          <w:sz w:val="18"/>
+          <w:szCs w:val="18"/>
+        </w:rPr>
+        <w:t>printf</w:t>
+      </w:r>
+      <w:proofErr w:type="spellEnd"/>
+      <w:r>
+        <w:rPr>
+          <w:rFonts w:ascii="Consolas" w:hAnsi="Consolas"/>
+          <w:sz w:val="18"/>
+          <w:szCs w:val="18"/>
+        </w:rPr>
+        <w:t>(</w:t>
+      </w:r>
+      <w:proofErr w:type="gramEnd"/>
+      <w:r>
+        <w:rPr>
+          <w:rFonts w:ascii="Consolas" w:hAnsi="Consolas"/>
+          <w:sz w:val="18"/>
+          <w:szCs w:val="18"/>
+        </w:rPr>
+        <w:t xml:space="preserve">"DISTANCE : %f\n", </w:t>
+      </w:r>
+      <w:proofErr w:type="spellStart"/>
+      <w:r>
+        <w:rPr>
+          <w:rFonts w:ascii="Consolas" w:hAnsi="Consolas"/>
+          <w:sz w:val="18"/>
+          <w:szCs w:val="18"/>
+        </w:rPr>
+        <w:t>ans</w:t>
+      </w:r>
+      <w:proofErr w:type="spellEnd"/>
+      <w:r>
+        <w:rPr>
+          <w:rFonts w:ascii="Consolas" w:hAnsi="Consolas"/>
+          <w:sz w:val="18"/>
+          <w:szCs w:val="18"/>
+        </w:rPr>
+        <w:t>);</w:t>
+      </w:r>
+    </w:p>
+    <w:p>
+      <w:pPr>
+        <w:spacing w:after="0"/>
+        <w:rPr>
+          <w:rFonts w:ascii="Consolas" w:hAnsi="Consolas"/>
+          <w:sz w:val="18"/>
+          <w:szCs w:val="18"/>
+        </w:rPr>
+      </w:pPr>
+      <w:r>
+        <w:rPr>
+          <w:rFonts w:ascii="Consolas" w:hAnsi="Consolas"/>
+          <w:sz w:val="18"/>
+          <w:szCs w:val="18"/>
+        </w:rPr>
+        <w:t xml:space="preserve">  end = </w:t>
+      </w:r>
+      <w:proofErr w:type="gramStart"/>
+      <w:r>
+        <w:rPr>
+          <w:rFonts w:ascii="Consolas" w:hAnsi="Consolas"/>
+          <w:sz w:val="18"/>
+          <w:szCs w:val="18"/>
+        </w:rPr>
+        <w:t>clock(</w:t>
+      </w:r>
+      <w:proofErr w:type="gramEnd"/>
+      <w:r>
+        <w:rPr>
+          <w:rFonts w:ascii="Consolas" w:hAnsi="Consolas"/>
+          <w:sz w:val="18"/>
+          <w:szCs w:val="18"/>
+        </w:rPr>
+        <w:t>);</w:t>
+      </w:r>
+    </w:p>
+    <w:p>
+      <w:pPr>
+        <w:spacing w:after="0"/>
+        <w:rPr>
+          <w:rFonts w:ascii="Consolas" w:hAnsi="Consolas"/>
+          <w:sz w:val="18"/>
+          <w:szCs w:val="18"/>
+        </w:rPr>
+      </w:pPr>
+      <w:r>
+        <w:rPr>
+          <w:rFonts w:ascii="Consolas" w:hAnsi="Consolas"/>
+          <w:sz w:val="18"/>
+          <w:szCs w:val="18"/>
+        </w:rPr>
+        <w:t xml:space="preserve">  </w:t>
+      </w:r>
+      <w:proofErr w:type="spellStart"/>
+      <w:proofErr w:type="gramStart"/>
+      <w:r>
+        <w:rPr>
+          <w:rFonts w:ascii="Consolas" w:hAnsi="Consolas"/>
+          <w:sz w:val="18"/>
+          <w:szCs w:val="18"/>
+        </w:rPr>
+        <w:t>printf</w:t>
+      </w:r>
+      <w:proofErr w:type="spellEnd"/>
+      <w:r>
+        <w:rPr>
+          <w:rFonts w:ascii="Consolas" w:hAnsi="Consolas"/>
+          <w:sz w:val="18"/>
+          <w:szCs w:val="18"/>
+        </w:rPr>
+        <w:t>(</w:t>
+      </w:r>
+      <w:proofErr w:type="gramEnd"/>
+      <w:r>
+        <w:rPr>
+          <w:rFonts w:ascii="Consolas" w:hAnsi="Consolas"/>
+          <w:sz w:val="18"/>
+          <w:szCs w:val="18"/>
+        </w:rPr>
+        <w:t>"\</w:t>
+      </w:r>
+      <w:proofErr w:type="spellStart"/>
+      <w:r>
+        <w:rPr>
+          <w:rFonts w:ascii="Consolas" w:hAnsi="Consolas"/>
+          <w:sz w:val="18"/>
+          <w:szCs w:val="18"/>
+        </w:rPr>
+        <w:t>nTIME</w:t>
+      </w:r>
+      <w:proofErr w:type="spellEnd"/>
+      <w:r>
+        <w:rPr>
+          <w:rFonts w:ascii="Consolas" w:hAnsi="Consolas"/>
+          <w:sz w:val="18"/>
+          <w:szCs w:val="18"/>
+        </w:rPr>
+        <w:t xml:space="preserve"> : %</w:t>
+      </w:r>
+      <w:proofErr w:type="spellStart"/>
+      <w:r>
+        <w:rPr>
+          <w:rFonts w:ascii="Consolas" w:hAnsi="Consolas"/>
+          <w:sz w:val="18"/>
+          <w:szCs w:val="18"/>
+        </w:rPr>
+        <w:t>lf</w:t>
+      </w:r>
+      <w:proofErr w:type="spellEnd"/>
+      <w:r>
+        <w:rPr>
+          <w:rFonts w:ascii="Consolas" w:hAnsi="Consolas"/>
+          <w:sz w:val="18"/>
+          <w:szCs w:val="18"/>
+        </w:rPr>
+        <w:t>\n", double(end - begin) / CLOCKS_PER_SEC);</w:t>
+      </w:r>
+    </w:p>
+    <w:p>
+      <w:pPr>
+        <w:spacing w:after="0"/>
+        <w:rPr>
+          <w:rFonts w:ascii="Consolas" w:hAnsi="Consolas"/>
+          <w:sz w:val="18"/>
+          <w:szCs w:val="18"/>
+        </w:rPr>
+      </w:pPr>
+      <w:r>
+        <w:rPr>
+          <w:rFonts w:ascii="Consolas" w:hAnsi="Consolas"/>
+          <w:sz w:val="18"/>
+          <w:szCs w:val="18"/>
+        </w:rPr>
+        <w:t>}</w:t>
+      </w:r>
+    </w:p>
+    <w:p>
+      <w:pPr>
+        <w:rPr>
+          <w:rFonts w:hint="eastAsia"/>
+        </w:rPr>
+      </w:pPr>
+    </w:p>
     <w:p>
       <w:pPr>
         <w:pStyle w:val="1"/>
@@ -202,17 +3550,72 @@
       </w:r>
     </w:p>
     <w:p>
-      <w:r>
+      <w:pPr>
         <w:rPr>
           <w:rFonts w:hint="eastAsia"/>
         </w:rPr>
-        <w:t>(</w:t>
-      </w:r>
-      <w:r>
-        <w:t>present the path and the distance traveled)</w:t>
-      </w:r>
-    </w:p>
-    <w:p/>
+      </w:pPr>
+      <w:r>
+        <w:rPr>
+          <w:noProof/>
+        </w:rPr>
+        <w:drawing>
+          <wp:inline distT="0" distB="0" distL="0" distR="0" wp14:anchorId="5C313311" wp14:editId="707423C3">
+            <wp:extent cx="5772150" cy="2038350"/>
+            <wp:effectExtent l="0" t="0" r="0" b="0"/>
+            <wp:docPr id="3" name="그림 3"/>
+            <wp:cNvGraphicFramePr>
+              <a:graphicFrameLocks xmlns:a="http://schemas.openxmlformats.org/drawingml/2006/main" noChangeAspect="1"/>
+            </wp:cNvGraphicFramePr>
+            <a:graphic xmlns:a="http://schemas.openxmlformats.org/drawingml/2006/main">
+              <a:graphicData uri="http://schemas.openxmlformats.org/drawingml/2006/picture">
+                <pic:pic xmlns:pic="http://schemas.openxmlformats.org/drawingml/2006/picture">
+                  <pic:nvPicPr>
+                    <pic:cNvPr id="0" name="Picture 2"/>
+                    <pic:cNvPicPr>
+                      <a:picLocks noChangeAspect="1" noChangeArrowheads="1"/>
+                    </pic:cNvPicPr>
+                  </pic:nvPicPr>
+                  <pic:blipFill>
+                    <a:blip r:embed="rId8">
+                      <a:extLst>
+                        <a:ext uri="{28A0092B-C50C-407E-A947-70E740481C1C}">
+                          <a14:useLocalDpi xmlns:a14="http://schemas.microsoft.com/office/drawing/2010/main" val="0"/>
+                        </a:ext>
+                      </a:extLst>
+                    </a:blip>
+                    <a:srcRect/>
+                    <a:stretch>
+                      <a:fillRect/>
+                    </a:stretch>
+                  </pic:blipFill>
+                  <pic:spPr bwMode="auto">
+                    <a:xfrm>
+                      <a:off x="0" y="0"/>
+                      <a:ext cx="5772150" cy="2038350"/>
+                    </a:xfrm>
+                    <a:prstGeom prst="rect">
+                      <a:avLst/>
+                    </a:prstGeom>
+                    <a:noFill/>
+                    <a:ln>
+                      <a:noFill/>
+                    </a:ln>
+                  </pic:spPr>
+                </pic:pic>
+              </a:graphicData>
+            </a:graphic>
+          </wp:inline>
+        </w:drawing>
+      </w:r>
+    </w:p>
+    <w:p>
+      <w:pPr>
+        <w:rPr>
+          <w:rFonts w:hint="eastAsia"/>
+        </w:rPr>
+      </w:pPr>
+    </w:p>
     <w:p>
       <w:pPr>
         <w:pStyle w:val="1"/>
@@ -221,10 +3624,21 @@
         <w:t>Conclusion</w:t>
       </w:r>
     </w:p>
-    <w:p/>
+    <w:p>
+      <w:pPr>
+        <w:ind w:firstLineChars="50" w:firstLine="100"/>
+        <w:rPr>
+          <w:rFonts w:hint="eastAsia"/>
+        </w:rPr>
+      </w:pPr>
+      <w:r>
+        <w:t>The algorithm that finds the shortest path using table referencing and depth-first search is proposed in this phase. The algorithm searches each most of branch of state space tree before going down each leaf state node. However, the algorithm prunes some unnecessary branches don’t have to be searched because the next sum of the distance of the branch already exceeds the current known minimum distance. To find the sum of distance, the algorithm refers to the distance table already made before the depth-first search execute. Using these methods, the implemented code can find the shortest path efficiently.</w:t>
+      </w:r>
+    </w:p>
     <w:sectPr>
-      <w:headerReference w:type="first" r:id="rId8"/>
-      <w:footerReference w:type="first" r:id="rId9"/>
+      <w:footerReference w:type="default" r:id="rId9"/>
+      <w:headerReference w:type="first" r:id="rId10"/>
+      <w:footerReference w:type="first" r:id="rId11"/>
       <w:pgSz w:w="11906" w:h="16838"/>
       <w:pgMar w:top="1701" w:right="1440" w:bottom="1440" w:left="1440" w:header="851" w:footer="992" w:gutter="0"/>
       <w:cols w:space="425"/>
@@ -261,6 +3675,51 @@
 </file>
 
 <file path=word/footer1.xml><?xml version="1.0" encoding="utf-8"?>
+<w:ftr xmlns:wpc="http://schemas.microsoft.com/office/word/2010/wordprocessingCanvas" xmlns:cx="http://schemas.microsoft.com/office/drawing/2014/chartex" xmlns:cx1="http://schemas.microsoft.com/office/drawing/2015/9/8/chartex" xmlns:cx2="http://schemas.microsoft.com/office/drawing/2015/10/21/chartex" xmlns:cx3="http://schemas.microsoft.com/office/drawing/2016/5/9/chartex" xmlns:cx4="http://schemas.microsoft.com/office/drawing/2016/5/10/chartex" xmlns:cx5="http://schemas.microsoft.com/office/drawing/2016/5/11/chartex" xmlns:cx6="http://schemas.microsoft.com/office/drawing/2016/5/12/chartex" xmlns:cx7="http://schemas.microsoft.com/office/drawing/2016/5/13/chartex" xmlns:cx8="http://schemas.microsoft.com/office/drawing/2016/5/14/chartex" xmlns:mc="http://schemas.openxmlformats.org/markup-compatibility/2006" xmlns:aink="http://schemas.microsoft.com/office/drawing/2016/ink" xmlns:am3d="http://schemas.microsoft.com/office/drawing/2017/model3d" xmlns:o="urn:schemas-microsoft-com:office:office" xmlns:r="http://schemas.openxmlformats.org/officeDocument/2006/relationships" xmlns:m="http://schemas.openxmlformats.org/officeDocument/2006/math" xmlns:v="urn:schemas-microsoft-com:vml" xmlns:wp14="http://schemas.microsoft.com/office/word/2010/wordprocessingDrawing" xmlns:wp="http://schemas.openxmlformats.org/drawingml/2006/wordprocessingDrawing" xmlns:w10="urn:schemas-microsoft-com:office:word" xmlns:w="http://schemas.openxmlformats.org/wordprocessingml/2006/main" xmlns:w14="http://schemas.microsoft.com/office/word/2010/wordml" xmlns:w15="http://schemas.microsoft.com/office/word/2012/wordml" xmlns:w16cid="http://schemas.microsoft.com/office/word/2016/wordml/cid" xmlns:w16se="http://schemas.microsoft.com/office/word/2015/wordml/symex" xmlns:wpg="http://schemas.microsoft.com/office/word/2010/wordprocessingGroup" xmlns:wpi="http://schemas.microsoft.com/office/word/2010/wordprocessingInk" xmlns:wne="http://schemas.microsoft.com/office/word/2006/wordml" xmlns:wps="http://schemas.microsoft.com/office/word/2010/wordprocessingShape" mc:Ignorable="w14 w15 w16se w16cid wp14">
+  <w:sdt>
+    <w:sdtPr>
+      <w:id w:val="422768872"/>
+      <w:docPartObj>
+        <w:docPartGallery w:val="Page Numbers (Bottom of Page)"/>
+        <w:docPartUnique/>
+      </w:docPartObj>
+    </w:sdtPr>
+    <w:sdtContent>
+      <w:p>
+        <w:pPr>
+          <w:pStyle w:val="a4"/>
+          <w:jc w:val="center"/>
+        </w:pPr>
+        <w:r>
+          <w:fldChar w:fldCharType="begin"/>
+        </w:r>
+        <w:r>
+          <w:instrText>PAGE   \* MERGEFORMAT</w:instrText>
+        </w:r>
+        <w:r>
+          <w:fldChar w:fldCharType="separate"/>
+        </w:r>
+        <w:r>
+          <w:rPr>
+            <w:lang w:val="ko-KR"/>
+          </w:rPr>
+          <w:t>2</w:t>
+        </w:r>
+        <w:r>
+          <w:fldChar w:fldCharType="end"/>
+        </w:r>
+      </w:p>
+    </w:sdtContent>
+  </w:sdt>
+  <w:p>
+    <w:pPr>
+      <w:pStyle w:val="a4"/>
+    </w:pPr>
+  </w:p>
+</w:ftr>
+</file>
+
+<file path=word/footer2.xml><?xml version="1.0" encoding="utf-8"?>
 <w:ftr xmlns:wpc="http://schemas.microsoft.com/office/word/2010/wordprocessingCanvas" xmlns:cx="http://schemas.microsoft.com/office/drawing/2014/chartex" xmlns:cx1="http://schemas.microsoft.com/office/drawing/2015/9/8/chartex" xmlns:cx2="http://schemas.microsoft.com/office/drawing/2015/10/21/chartex" xmlns:cx3="http://schemas.microsoft.com/office/drawing/2016/5/9/chartex" xmlns:cx4="http://schemas.microsoft.com/office/drawing/2016/5/10/chartex" xmlns:cx5="http://schemas.microsoft.com/office/drawing/2016/5/11/chartex" xmlns:cx6="http://schemas.microsoft.com/office/drawing/2016/5/12/chartex" xmlns:cx7="http://schemas.microsoft.com/office/drawing/2016/5/13/chartex" xmlns:cx8="http://schemas.microsoft.com/office/drawing/2016/5/14/chartex" xmlns:mc="http://schemas.openxmlformats.org/markup-compatibility/2006" xmlns:aink="http://schemas.microsoft.com/office/drawing/2016/ink" xmlns:am3d="http://schemas.microsoft.com/office/drawing/2017/model3d" xmlns:o="urn:schemas-microsoft-com:office:office" xmlns:r="http://schemas.openxmlformats.org/officeDocument/2006/relationships" xmlns:m="http://schemas.openxmlformats.org/officeDocument/2006/math" xmlns:v="urn:schemas-microsoft-com:vml" xmlns:wp14="http://schemas.microsoft.com/office/word/2010/wordprocessingDrawing" xmlns:wp="http://schemas.openxmlformats.org/drawingml/2006/wordprocessingDrawing" xmlns:w10="urn:schemas-microsoft-com:office:word" xmlns:w="http://schemas.openxmlformats.org/wordprocessingml/2006/main" xmlns:w14="http://schemas.microsoft.com/office/word/2010/wordml" xmlns:w15="http://schemas.microsoft.com/office/word/2012/wordml" xmlns:w16cid="http://schemas.microsoft.com/office/word/2016/wordml/cid" xmlns:w16se="http://schemas.microsoft.com/office/word/2015/wordml/symex" xmlns:wpg="http://schemas.microsoft.com/office/word/2010/wordprocessingGroup" xmlns:wpi="http://schemas.microsoft.com/office/word/2010/wordprocessingInk" xmlns:wne="http://schemas.microsoft.com/office/word/2006/wordml" xmlns:wps="http://schemas.microsoft.com/office/word/2010/wordprocessingShape" mc:Ignorable="w14 w15 w16se w16cid wp14">
   <w:sdt>
     <w:sdtPr>
@@ -376,6 +3835,7 @@
   <w:p>
     <w:pPr>
       <w:pStyle w:val="a3"/>
+      <w:spacing w:after="0"/>
       <w:jc w:val="right"/>
     </w:pPr>
     <w:r>
@@ -386,6 +3846,49 @@
     </w:r>
     <w:r>
       <w:t>eam. 20</w:t>
+    </w:r>
+  </w:p>
+  <w:p>
+    <w:pPr>
+      <w:pStyle w:val="a3"/>
+      <w:jc w:val="right"/>
+    </w:pPr>
+    <w:proofErr w:type="spellStart"/>
+    <w:r>
+      <w:rPr>
+        <w:rFonts w:hint="eastAsia"/>
+      </w:rPr>
+      <w:t>H</w:t>
+    </w:r>
+    <w:r>
+      <w:t>yeongjun</w:t>
+    </w:r>
+    <w:proofErr w:type="spellEnd"/>
+    <w:r>
+      <w:t xml:space="preserve"> Kim,</w:t>
+    </w:r>
+    <w:r>
+      <w:rPr>
+        <w:rFonts w:hint="eastAsia"/>
+      </w:rPr>
+      <w:t xml:space="preserve"> </w:t>
+    </w:r>
+    <w:r>
+      <w:rPr>
+        <w:rFonts w:hint="eastAsia"/>
+      </w:rPr>
+      <w:t>J</w:t>
+    </w:r>
+    <w:r>
+      <w:t>u-</w:t>
+    </w:r>
+    <w:proofErr w:type="spellStart"/>
+    <w:r>
+      <w:t>eun</w:t>
+    </w:r>
+    <w:proofErr w:type="spellEnd"/>
+    <w:r>
+      <w:t xml:space="preserve"> Park</w:t>
     </w:r>
   </w:p>
 </w:hdr>
@@ -1294,7 +4797,7 @@
 </file>
 
 <file path=customXml/itemProps1.xml><?xml version="1.0" encoding="utf-8"?>
-<ds:datastoreItem xmlns:ds="http://schemas.openxmlformats.org/officeDocument/2006/customXml" ds:itemID="{E40E9F10-15EA-4F3C-AF41-19DBA0BA7B92}">
+<ds:datastoreItem xmlns:ds="http://schemas.openxmlformats.org/officeDocument/2006/customXml" ds:itemID="{7AEFBD10-3E55-4A6E-AC92-809CF08518A2}">
   <ds:schemaRefs>
     <ds:schemaRef ds:uri="http://schemas.openxmlformats.org/officeDocument/2006/bibliography"/>
   </ds:schemaRefs>

--- a/team20_phase1_report+proj_arch.docx
+++ b/team20_phase1_report+proj_arch.docx
@@ -29,23 +29,22 @@
       <w:r>
         <w:t xml:space="preserve"> pruning</w:t>
       </w:r>
-      <w:r>
-        <w:t xml:space="preserve"> to reduce the search time. </w:t>
-      </w:r>
-      <w:r>
-        <w:t>The proposed algorithm is implemented in C</w:t>
-      </w:r>
-      <w:r>
-        <w:t>++</w:t>
-      </w:r>
-      <w:r>
-        <w:t>.</w:t>
-      </w:r>
-    </w:p>
-    <w:p>
       <w:bookmarkStart w:id="0" w:name="_GoBack"/>
       <w:bookmarkEnd w:id="0"/>
-    </w:p>
+      <w:r>
+        <w:t xml:space="preserve"> to reduce the search time. </w:t>
+      </w:r>
+      <w:r>
+        <w:t>The proposed algorithm is implemented in C</w:t>
+      </w:r>
+      <w:r>
+        <w:t>++</w:t>
+      </w:r>
+      <w:r>
+        <w:t>.</w:t>
+      </w:r>
+    </w:p>
+    <w:p/>
     <w:p>
       <w:pPr>
         <w:pStyle w:val="1"/>
@@ -192,7 +191,7 @@
       <w:pPr>
         <w:spacing w:after="0"/>
         <w:rPr>
-          <w:rFonts w:ascii="Consolas" w:hAnsi="Consolas" w:hint="eastAsia"/>
+          <w:rFonts w:ascii="Consolas" w:hAnsi="Consolas"/>
           <w:sz w:val="18"/>
           <w:szCs w:val="18"/>
         </w:rPr>
@@ -3528,21 +3527,15 @@
         <w:t>}</w:t>
       </w:r>
     </w:p>
-    <w:p>
-      <w:pPr>
+    <w:p/>
+    <w:p>
+      <w:pPr>
+        <w:pStyle w:val="1"/>
+      </w:pPr>
+      <w:r>
         <w:rPr>
           <w:rFonts w:hint="eastAsia"/>
         </w:rPr>
-      </w:pPr>
-    </w:p>
-    <w:p>
-      <w:pPr>
-        <w:pStyle w:val="1"/>
-      </w:pPr>
-      <w:r>
-        <w:rPr>
-          <w:rFonts w:hint="eastAsia"/>
-        </w:rPr>
         <w:t>O</w:t>
       </w:r>
       <w:r>
@@ -3550,11 +3543,6 @@
       </w:r>
     </w:p>
     <w:p>
-      <w:pPr>
-        <w:rPr>
-          <w:rFonts w:hint="eastAsia"/>
-        </w:rPr>
-      </w:pPr>
       <w:r>
         <w:rPr>
           <w:noProof/>
@@ -3609,13 +3597,7 @@
         </w:drawing>
       </w:r>
     </w:p>
-    <w:p>
-      <w:pPr>
-        <w:rPr>
-          <w:rFonts w:hint="eastAsia"/>
-        </w:rPr>
-      </w:pPr>
-    </w:p>
+    <w:p/>
     <w:p>
       <w:pPr>
         <w:pStyle w:val="1"/>
@@ -3627,9 +3609,6 @@
     <w:p>
       <w:pPr>
         <w:ind w:firstLineChars="50" w:firstLine="100"/>
-        <w:rPr>
-          <w:rFonts w:hint="eastAsia"/>
-        </w:rPr>
       </w:pPr>
       <w:r>
         <w:t>The algorithm that finds the shortest path using table referencing and depth-first search is proposed in this phase. The algorithm searches each most of branch of state space tree before going down each leaf state node. However, the algorithm prunes some unnecessary branches don’t have to be searched because the next sum of the distance of the branch already exceeds the current known minimum distance. To find the sum of distance, the algorithm refers to the distance table already made before the depth-first search execute. Using these methods, the implemented code can find the shortest path efficiently.</w:t>
@@ -3684,6 +3663,7 @@
         <w:docPartUnique/>
       </w:docPartObj>
     </w:sdtPr>
+    <w:sdtEndPr/>
     <w:sdtContent>
       <w:p>
         <w:pPr>
@@ -3861,7 +3841,16 @@
       <w:t>H</w:t>
     </w:r>
     <w:r>
-      <w:t>yeongjun</w:t>
+      <w:t>y</w:t>
+    </w:r>
+    <w:r>
+      <w:rPr>
+        <w:rFonts w:hint="eastAsia"/>
+      </w:rPr>
+      <w:t>u</w:t>
+    </w:r>
+    <w:r>
+      <w:t>ngjun</w:t>
     </w:r>
     <w:proofErr w:type="spellEnd"/>
     <w:r>
@@ -4797,7 +4786,7 @@
 </file>
 
 <file path=customXml/itemProps1.xml><?xml version="1.0" encoding="utf-8"?>
-<ds:datastoreItem xmlns:ds="http://schemas.openxmlformats.org/officeDocument/2006/customXml" ds:itemID="{7AEFBD10-3E55-4A6E-AC92-809CF08518A2}">
+<ds:datastoreItem xmlns:ds="http://schemas.openxmlformats.org/officeDocument/2006/customXml" ds:itemID="{4FD9632F-93FA-4925-8B3F-AFE90A6A3A46}">
   <ds:schemaRefs>
     <ds:schemaRef ds:uri="http://schemas.openxmlformats.org/officeDocument/2006/bibliography"/>
   </ds:schemaRefs>

--- a/team20_phase1_report+proj_arch.docx
+++ b/team20_phase1_report+proj_arch.docx
@@ -1,6 +1,6 @@
 
 <file path=word/document.xml><?xml version="1.0" encoding="utf-8"?>
-<w:document xmlns:wpc="http://schemas.microsoft.com/office/word/2010/wordprocessingCanvas" xmlns:cx="http://schemas.microsoft.com/office/drawing/2014/chartex" xmlns:cx1="http://schemas.microsoft.com/office/drawing/2015/9/8/chartex" xmlns:cx2="http://schemas.microsoft.com/office/drawing/2015/10/21/chartex" xmlns:cx3="http://schemas.microsoft.com/office/drawing/2016/5/9/chartex" xmlns:cx4="http://schemas.microsoft.com/office/drawing/2016/5/10/chartex" xmlns:cx5="http://schemas.microsoft.com/office/drawing/2016/5/11/chartex" xmlns:cx6="http://schemas.microsoft.com/office/drawing/2016/5/12/chartex" xmlns:cx7="http://schemas.microsoft.com/office/drawing/2016/5/13/chartex" xmlns:cx8="http://schemas.microsoft.com/office/drawing/2016/5/14/chartex" xmlns:mc="http://schemas.openxmlformats.org/markup-compatibility/2006" xmlns:aink="http://schemas.microsoft.com/office/drawing/2016/ink" xmlns:am3d="http://schemas.microsoft.com/office/drawing/2017/model3d" xmlns:o="urn:schemas-microsoft-com:office:office" xmlns:r="http://schemas.openxmlformats.org/officeDocument/2006/relationships" xmlns:m="http://schemas.openxmlformats.org/officeDocument/2006/math" xmlns:v="urn:schemas-microsoft-com:vml" xmlns:wp14="http://schemas.microsoft.com/office/word/2010/wordprocessingDrawing" xmlns:wp="http://schemas.openxmlformats.org/drawingml/2006/wordprocessingDrawing" xmlns:w10="urn:schemas-microsoft-com:office:word" xmlns:w="http://schemas.openxmlformats.org/wordprocessingml/2006/main" xmlns:w14="http://schemas.microsoft.com/office/word/2010/wordml" xmlns:w15="http://schemas.microsoft.com/office/word/2012/wordml" xmlns:w16cid="http://schemas.microsoft.com/office/word/2016/wordml/cid" xmlns:w16se="http://schemas.microsoft.com/office/word/2015/wordml/symex" xmlns:wpg="http://schemas.microsoft.com/office/word/2010/wordprocessingGroup" xmlns:wpi="http://schemas.microsoft.com/office/word/2010/wordprocessingInk" xmlns:wne="http://schemas.microsoft.com/office/word/2006/wordml" xmlns:wps="http://schemas.microsoft.com/office/word/2010/wordprocessingShape" mc:Ignorable="w14 w15 w16se w16cid wp14">
+<w:document xmlns:wpc="http://schemas.microsoft.com/office/word/2010/wordprocessingCanvas" xmlns:cx="http://schemas.microsoft.com/office/drawing/2014/chartex" xmlns:cx1="http://schemas.microsoft.com/office/drawing/2015/9/8/chartex" xmlns:mc="http://schemas.openxmlformats.org/markup-compatibility/2006" xmlns:o="urn:schemas-microsoft-com:office:office" xmlns:r="http://schemas.openxmlformats.org/officeDocument/2006/relationships" xmlns:m="http://schemas.openxmlformats.org/officeDocument/2006/math" xmlns:v="urn:schemas-microsoft-com:vml" xmlns:wp14="http://schemas.microsoft.com/office/word/2010/wordprocessingDrawing" xmlns:wp="http://schemas.openxmlformats.org/drawingml/2006/wordprocessingDrawing" xmlns:w10="urn:schemas-microsoft-com:office:word" xmlns:w="http://schemas.openxmlformats.org/wordprocessingml/2006/main" xmlns:w14="http://schemas.microsoft.com/office/word/2010/wordml" xmlns:w15="http://schemas.microsoft.com/office/word/2012/wordml" xmlns:w16se="http://schemas.microsoft.com/office/word/2015/wordml/symex" xmlns:wpg="http://schemas.microsoft.com/office/word/2010/wordprocessingGroup" xmlns:wpi="http://schemas.microsoft.com/office/word/2010/wordprocessingInk" xmlns:wne="http://schemas.microsoft.com/office/word/2006/wordml" xmlns:wps="http://schemas.microsoft.com/office/word/2010/wordprocessingShape" mc:Ignorable="w14 w15 w16se wp14">
   <w:body>
     <w:p>
       <w:pPr>
@@ -32,8 +32,6 @@
       <w:r>
         <w:t>The proposed algorithm is implemented in C++.</w:t>
       </w:r>
-      <w:bookmarkStart w:id="0" w:name="_GoBack"/>
-      <w:bookmarkEnd w:id="0"/>
     </w:p>
     <w:p/>
     <w:p>
@@ -50,15 +48,137 @@
         <w:t>lgorithm</w:t>
       </w:r>
     </w:p>
-    <w:p/>
-    <w:p>
-      <w:pPr>
-        <w:pStyle w:val="1"/>
-      </w:pPr>
+    <w:p>
+      <w:pPr>
+        <w:ind w:firstLineChars="50" w:firstLine="100"/>
+      </w:pPr>
+      <w:r>
+        <w:t xml:space="preserve">At first, we used the brute-force </w:t>
+      </w:r>
+      <w:r>
+        <w:t>algorithm.</w:t>
+      </w:r>
+      <w:r>
+        <w:t xml:space="preserve"> </w:t>
+      </w:r>
+      <w:r>
+        <w:t>The permutation was applied to the array of the cities, the path was determined for all cases, and the minimum distance was determined.</w:t>
+      </w:r>
+      <w:r>
+        <w:t xml:space="preserve"> </w:t>
+      </w:r>
       <w:r>
         <w:rPr>
           <w:rFonts w:hint="eastAsia"/>
         </w:rPr>
+        <w:t>This was quite inefficient.</w:t>
+      </w:r>
+      <w:r>
+        <w:t xml:space="preserve"> </w:t>
+      </w:r>
+      <w:r>
+        <w:t xml:space="preserve">If the minimum distance has already been exceeded by current path, the arrangement of the city is not required to be inspected. </w:t>
+      </w:r>
+      <w:r>
+        <w:rPr>
+          <w:rFonts w:hint="eastAsia"/>
+        </w:rPr>
+        <w:t xml:space="preserve">The search was performed only when the conditions were satisfied. </w:t>
+      </w:r>
+      <w:r>
+        <w:t xml:space="preserve">This is called backtracking algorithm. </w:t>
+      </w:r>
+      <w:r>
+        <w:t>By applying this algorithm, the time could be further reduced.</w:t>
+      </w:r>
+    </w:p>
+    <w:p>
+      <w:pPr>
+        <w:ind w:firstLineChars="50" w:firstLine="100"/>
+      </w:pPr>
+      <w:r>
+        <w:t>There was also one drawback in this algorithm.</w:t>
+      </w:r>
+      <w:r>
+        <w:t xml:space="preserve"> </w:t>
+      </w:r>
+      <w:r>
+        <w:t>Even though backtracking was done, it was necessary to calculate the corresponding length each time. The length calculation was composed of a fairly complex expression such as root and square.</w:t>
+      </w:r>
+      <w:r>
+        <w:t xml:space="preserve"> So at the end of the meeting, we came up with one measure.</w:t>
+      </w:r>
+      <w:r>
+        <w:t xml:space="preserve"> </w:t>
+      </w:r>
+      <w:r>
+        <w:t>If w</w:t>
+      </w:r>
+      <w:r>
+        <w:t>e created a matrix that stores distances between cities before we start the search, and then calculate the path using only the constant values already stored, we do not have to repeat the complex operations.</w:t>
+      </w:r>
+      <w:r>
+        <w:t xml:space="preserve"> As a result of applying this algorithm, we could find the solution within the most optimized time.</w:t>
+      </w:r>
+    </w:p>
+    <w:p>
+      <w:pPr>
+        <w:ind w:firstLineChars="50" w:firstLine="100"/>
+      </w:pPr>
+      <w:r>
+        <w:t xml:space="preserve">The final algorithm we used is as follows. </w:t>
+      </w:r>
+      <w:r>
+        <w:t>First, use the double for statement to store the distance between cities. In this case, it is stored in the form of triangular matrix to prevent</w:t>
+      </w:r>
+      <w:r>
+        <w:t xml:space="preserve"> unnecessary calculation.</w:t>
+      </w:r>
+      <w:r>
+        <w:t xml:space="preserve"> </w:t>
+      </w:r>
+      <w:r>
+        <w:t xml:space="preserve">Then start DFS(Depth First Search). </w:t>
+      </w:r>
+      <w:r>
+        <w:rPr>
+          <w:rFonts w:hint="eastAsia"/>
+        </w:rPr>
+        <w:t xml:space="preserve">If the number of visited cities reaches seven and the distance is less than the current minimum value, the </w:t>
+      </w:r>
+      <w:r>
+        <w:t>distance is stored as the minimum value and the order of the searched city is also stored.</w:t>
+      </w:r>
+      <w:r>
+        <w:t xml:space="preserve"> </w:t>
+      </w:r>
+      <w:r>
+        <w:t>When searching, check the backtracking condition before going to the next ci</w:t>
+      </w:r>
+      <w:r>
+        <w:t>t</w:t>
+      </w:r>
+      <w:r>
+        <w:t>y, and search the next city only when the condition is satisfied.</w:t>
+      </w:r>
+      <w:r>
+        <w:t xml:space="preserve"> </w:t>
+      </w:r>
+      <w:r>
+        <w:t>When all the searches are completed, the final path and length are printed and the program is terminated.</w:t>
+      </w:r>
+      <w:bookmarkStart w:id="0" w:name="_GoBack"/>
+      <w:bookmarkEnd w:id="0"/>
+    </w:p>
+    <w:p>
+      <w:pPr>
+        <w:pStyle w:val="1"/>
+      </w:pPr>
+      <w:r>
+        <w:rPr>
+          <w:rFonts w:hint="eastAsia"/>
+        </w:rPr>
+        <w:lastRenderedPageBreak/>
         <w:t>F</w:t>
       </w:r>
       <w:r>
@@ -130,7 +250,7 @@
 </file>
 
 <file path=word/endnotes.xml><?xml version="1.0" encoding="utf-8"?>
-<w:endnotes xmlns:wpc="http://schemas.microsoft.com/office/word/2010/wordprocessingCanvas" xmlns:cx="http://schemas.microsoft.com/office/drawing/2014/chartex" xmlns:cx1="http://schemas.microsoft.com/office/drawing/2015/9/8/chartex" xmlns:cx2="http://schemas.microsoft.com/office/drawing/2015/10/21/chartex" xmlns:cx3="http://schemas.microsoft.com/office/drawing/2016/5/9/chartex" xmlns:cx4="http://schemas.microsoft.com/office/drawing/2016/5/10/chartex" xmlns:cx5="http://schemas.microsoft.com/office/drawing/2016/5/11/chartex" xmlns:cx6="http://schemas.microsoft.com/office/drawing/2016/5/12/chartex" xmlns:cx7="http://schemas.microsoft.com/office/drawing/2016/5/13/chartex" xmlns:cx8="http://schemas.microsoft.com/office/drawing/2016/5/14/chartex" xmlns:mc="http://schemas.openxmlformats.org/markup-compatibility/2006" xmlns:aink="http://schemas.microsoft.com/office/drawing/2016/ink" xmlns:am3d="http://schemas.microsoft.com/office/drawing/2017/model3d" xmlns:o="urn:schemas-microsoft-com:office:office" xmlns:r="http://schemas.openxmlformats.org/officeDocument/2006/relationships" xmlns:m="http://schemas.openxmlformats.org/officeDocument/2006/math" xmlns:v="urn:schemas-microsoft-com:vml" xmlns:wp14="http://schemas.microsoft.com/office/word/2010/wordprocessingDrawing" xmlns:wp="http://schemas.openxmlformats.org/drawingml/2006/wordprocessingDrawing" xmlns:w10="urn:schemas-microsoft-com:office:word" xmlns:w="http://schemas.openxmlformats.org/wordprocessingml/2006/main" xmlns:w14="http://schemas.microsoft.com/office/word/2010/wordml" xmlns:w15="http://schemas.microsoft.com/office/word/2012/wordml" xmlns:w16cid="http://schemas.microsoft.com/office/word/2016/wordml/cid" xmlns:w16se="http://schemas.microsoft.com/office/word/2015/wordml/symex" xmlns:wpg="http://schemas.microsoft.com/office/word/2010/wordprocessingGroup" xmlns:wpi="http://schemas.microsoft.com/office/word/2010/wordprocessingInk" xmlns:wne="http://schemas.microsoft.com/office/word/2006/wordml" xmlns:wps="http://schemas.microsoft.com/office/word/2010/wordprocessingShape" mc:Ignorable="w14 w15 w16se w16cid wp14">
+<w:endnotes xmlns:wpc="http://schemas.microsoft.com/office/word/2010/wordprocessingCanvas" xmlns:cx="http://schemas.microsoft.com/office/drawing/2014/chartex" xmlns:cx1="http://schemas.microsoft.com/office/drawing/2015/9/8/chartex" xmlns:mc="http://schemas.openxmlformats.org/markup-compatibility/2006" xmlns:o="urn:schemas-microsoft-com:office:office" xmlns:r="http://schemas.openxmlformats.org/officeDocument/2006/relationships" xmlns:m="http://schemas.openxmlformats.org/officeDocument/2006/math" xmlns:v="urn:schemas-microsoft-com:vml" xmlns:wp14="http://schemas.microsoft.com/office/word/2010/wordprocessingDrawing" xmlns:wp="http://schemas.openxmlformats.org/drawingml/2006/wordprocessingDrawing" xmlns:w10="urn:schemas-microsoft-com:office:word" xmlns:w="http://schemas.openxmlformats.org/wordprocessingml/2006/main" xmlns:w14="http://schemas.microsoft.com/office/word/2010/wordml" xmlns:w15="http://schemas.microsoft.com/office/word/2012/wordml" xmlns:w16se="http://schemas.microsoft.com/office/word/2015/wordml/symex" xmlns:wpg="http://schemas.microsoft.com/office/word/2010/wordprocessingGroup" xmlns:wpi="http://schemas.microsoft.com/office/word/2010/wordprocessingInk" xmlns:wne="http://schemas.microsoft.com/office/word/2006/wordml" xmlns:wps="http://schemas.microsoft.com/office/word/2010/wordprocessingShape" mc:Ignorable="w14 w15 w16se wp14">
   <w:endnote w:type="separator" w:id="-1">
     <w:p>
       <w:pPr>
@@ -155,7 +275,7 @@
 </file>
 
 <file path=word/footer1.xml><?xml version="1.0" encoding="utf-8"?>
-<w:ftr xmlns:wpc="http://schemas.microsoft.com/office/word/2010/wordprocessingCanvas" xmlns:cx="http://schemas.microsoft.com/office/drawing/2014/chartex" xmlns:cx1="http://schemas.microsoft.com/office/drawing/2015/9/8/chartex" xmlns:cx2="http://schemas.microsoft.com/office/drawing/2015/10/21/chartex" xmlns:cx3="http://schemas.microsoft.com/office/drawing/2016/5/9/chartex" xmlns:cx4="http://schemas.microsoft.com/office/drawing/2016/5/10/chartex" xmlns:cx5="http://schemas.microsoft.com/office/drawing/2016/5/11/chartex" xmlns:cx6="http://schemas.microsoft.com/office/drawing/2016/5/12/chartex" xmlns:cx7="http://schemas.microsoft.com/office/drawing/2016/5/13/chartex" xmlns:cx8="http://schemas.microsoft.com/office/drawing/2016/5/14/chartex" xmlns:mc="http://schemas.openxmlformats.org/markup-compatibility/2006" xmlns:aink="http://schemas.microsoft.com/office/drawing/2016/ink" xmlns:am3d="http://schemas.microsoft.com/office/drawing/2017/model3d" xmlns:o="urn:schemas-microsoft-com:office:office" xmlns:r="http://schemas.openxmlformats.org/officeDocument/2006/relationships" xmlns:m="http://schemas.openxmlformats.org/officeDocument/2006/math" xmlns:v="urn:schemas-microsoft-com:vml" xmlns:wp14="http://schemas.microsoft.com/office/word/2010/wordprocessingDrawing" xmlns:wp="http://schemas.openxmlformats.org/drawingml/2006/wordprocessingDrawing" xmlns:w10="urn:schemas-microsoft-com:office:word" xmlns:w="http://schemas.openxmlformats.org/wordprocessingml/2006/main" xmlns:w14="http://schemas.microsoft.com/office/word/2010/wordml" xmlns:w15="http://schemas.microsoft.com/office/word/2012/wordml" xmlns:w16cid="http://schemas.microsoft.com/office/word/2016/wordml/cid" xmlns:w16se="http://schemas.microsoft.com/office/word/2015/wordml/symex" xmlns:wpg="http://schemas.microsoft.com/office/word/2010/wordprocessingGroup" xmlns:wpi="http://schemas.microsoft.com/office/word/2010/wordprocessingInk" xmlns:wne="http://schemas.microsoft.com/office/word/2006/wordml" xmlns:wps="http://schemas.microsoft.com/office/word/2010/wordprocessingShape" mc:Ignorable="w14 w15 w16se w16cid wp14">
+<w:ftr xmlns:wpc="http://schemas.microsoft.com/office/word/2010/wordprocessingCanvas" xmlns:cx="http://schemas.microsoft.com/office/drawing/2014/chartex" xmlns:cx1="http://schemas.microsoft.com/office/drawing/2015/9/8/chartex" xmlns:mc="http://schemas.openxmlformats.org/markup-compatibility/2006" xmlns:o="urn:schemas-microsoft-com:office:office" xmlns:r="http://schemas.openxmlformats.org/officeDocument/2006/relationships" xmlns:m="http://schemas.openxmlformats.org/officeDocument/2006/math" xmlns:v="urn:schemas-microsoft-com:vml" xmlns:wp14="http://schemas.microsoft.com/office/word/2010/wordprocessingDrawing" xmlns:wp="http://schemas.openxmlformats.org/drawingml/2006/wordprocessingDrawing" xmlns:w10="urn:schemas-microsoft-com:office:word" xmlns:w="http://schemas.openxmlformats.org/wordprocessingml/2006/main" xmlns:w14="http://schemas.microsoft.com/office/word/2010/wordml" xmlns:w15="http://schemas.microsoft.com/office/word/2012/wordml" xmlns:w16se="http://schemas.microsoft.com/office/word/2015/wordml/symex" xmlns:wpg="http://schemas.microsoft.com/office/word/2010/wordprocessingGroup" xmlns:wpi="http://schemas.microsoft.com/office/word/2010/wordprocessingInk" xmlns:wne="http://schemas.microsoft.com/office/word/2006/wordml" xmlns:wps="http://schemas.microsoft.com/office/word/2010/wordprocessingShape" mc:Ignorable="w14 w15 w16se wp14">
   <w:sdt>
     <w:sdtPr>
       <w:id w:val="505948863"/>
@@ -164,6 +284,7 @@
         <w:docPartUnique/>
       </w:docPartObj>
     </w:sdtPr>
+    <w:sdtEndPr/>
     <w:sdtContent>
       <w:p>
         <w:pPr>
@@ -181,9 +302,10 @@
         </w:r>
         <w:r>
           <w:rPr>
+            <w:noProof/>
             <w:lang w:val="ko-KR"/>
           </w:rPr>
-          <w:t>2</w:t>
+          <w:t>1</w:t>
         </w:r>
         <w:r>
           <w:fldChar w:fldCharType="end"/>
@@ -200,7 +322,7 @@
 </file>
 
 <file path=word/footnotes.xml><?xml version="1.0" encoding="utf-8"?>
-<w:footnotes xmlns:wpc="http://schemas.microsoft.com/office/word/2010/wordprocessingCanvas" xmlns:cx="http://schemas.microsoft.com/office/drawing/2014/chartex" xmlns:cx1="http://schemas.microsoft.com/office/drawing/2015/9/8/chartex" xmlns:cx2="http://schemas.microsoft.com/office/drawing/2015/10/21/chartex" xmlns:cx3="http://schemas.microsoft.com/office/drawing/2016/5/9/chartex" xmlns:cx4="http://schemas.microsoft.com/office/drawing/2016/5/10/chartex" xmlns:cx5="http://schemas.microsoft.com/office/drawing/2016/5/11/chartex" xmlns:cx6="http://schemas.microsoft.com/office/drawing/2016/5/12/chartex" xmlns:cx7="http://schemas.microsoft.com/office/drawing/2016/5/13/chartex" xmlns:cx8="http://schemas.microsoft.com/office/drawing/2016/5/14/chartex" xmlns:mc="http://schemas.openxmlformats.org/markup-compatibility/2006" xmlns:aink="http://schemas.microsoft.com/office/drawing/2016/ink" xmlns:am3d="http://schemas.microsoft.com/office/drawing/2017/model3d" xmlns:o="urn:schemas-microsoft-com:office:office" xmlns:r="http://schemas.openxmlformats.org/officeDocument/2006/relationships" xmlns:m="http://schemas.openxmlformats.org/officeDocument/2006/math" xmlns:v="urn:schemas-microsoft-com:vml" xmlns:wp14="http://schemas.microsoft.com/office/word/2010/wordprocessingDrawing" xmlns:wp="http://schemas.openxmlformats.org/drawingml/2006/wordprocessingDrawing" xmlns:w10="urn:schemas-microsoft-com:office:word" xmlns:w="http://schemas.openxmlformats.org/wordprocessingml/2006/main" xmlns:w14="http://schemas.microsoft.com/office/word/2010/wordml" xmlns:w15="http://schemas.microsoft.com/office/word/2012/wordml" xmlns:w16cid="http://schemas.microsoft.com/office/word/2016/wordml/cid" xmlns:w16se="http://schemas.microsoft.com/office/word/2015/wordml/symex" xmlns:wpg="http://schemas.microsoft.com/office/word/2010/wordprocessingGroup" xmlns:wpi="http://schemas.microsoft.com/office/word/2010/wordprocessingInk" xmlns:wne="http://schemas.microsoft.com/office/word/2006/wordml" xmlns:wps="http://schemas.microsoft.com/office/word/2010/wordprocessingShape" mc:Ignorable="w14 w15 w16se w16cid wp14">
+<w:footnotes xmlns:wpc="http://schemas.microsoft.com/office/word/2010/wordprocessingCanvas" xmlns:cx="http://schemas.microsoft.com/office/drawing/2014/chartex" xmlns:cx1="http://schemas.microsoft.com/office/drawing/2015/9/8/chartex" xmlns:mc="http://schemas.openxmlformats.org/markup-compatibility/2006" xmlns:o="urn:schemas-microsoft-com:office:office" xmlns:r="http://schemas.openxmlformats.org/officeDocument/2006/relationships" xmlns:m="http://schemas.openxmlformats.org/officeDocument/2006/math" xmlns:v="urn:schemas-microsoft-com:vml" xmlns:wp14="http://schemas.microsoft.com/office/word/2010/wordprocessingDrawing" xmlns:wp="http://schemas.openxmlformats.org/drawingml/2006/wordprocessingDrawing" xmlns:w10="urn:schemas-microsoft-com:office:word" xmlns:w="http://schemas.openxmlformats.org/wordprocessingml/2006/main" xmlns:w14="http://schemas.microsoft.com/office/word/2010/wordml" xmlns:w15="http://schemas.microsoft.com/office/word/2012/wordml" xmlns:w16se="http://schemas.microsoft.com/office/word/2015/wordml/symex" xmlns:wpg="http://schemas.microsoft.com/office/word/2010/wordprocessingGroup" xmlns:wpi="http://schemas.microsoft.com/office/word/2010/wordprocessingInk" xmlns:wne="http://schemas.microsoft.com/office/word/2006/wordml" xmlns:wps="http://schemas.microsoft.com/office/word/2010/wordprocessingShape" mc:Ignorable="w14 w15 w16se wp14">
   <w:footnote w:type="separator" w:id="-1">
     <w:p>
       <w:pPr>
@@ -225,7 +347,7 @@
 </file>
 
 <file path=word/header1.xml><?xml version="1.0" encoding="utf-8"?>
-<w:hdr xmlns:wpc="http://schemas.microsoft.com/office/word/2010/wordprocessingCanvas" xmlns:cx="http://schemas.microsoft.com/office/drawing/2014/chartex" xmlns:cx1="http://schemas.microsoft.com/office/drawing/2015/9/8/chartex" xmlns:cx2="http://schemas.microsoft.com/office/drawing/2015/10/21/chartex" xmlns:cx3="http://schemas.microsoft.com/office/drawing/2016/5/9/chartex" xmlns:cx4="http://schemas.microsoft.com/office/drawing/2016/5/10/chartex" xmlns:cx5="http://schemas.microsoft.com/office/drawing/2016/5/11/chartex" xmlns:cx6="http://schemas.microsoft.com/office/drawing/2016/5/12/chartex" xmlns:cx7="http://schemas.microsoft.com/office/drawing/2016/5/13/chartex" xmlns:cx8="http://schemas.microsoft.com/office/drawing/2016/5/14/chartex" xmlns:mc="http://schemas.openxmlformats.org/markup-compatibility/2006" xmlns:aink="http://schemas.microsoft.com/office/drawing/2016/ink" xmlns:am3d="http://schemas.microsoft.com/office/drawing/2017/model3d" xmlns:o="urn:schemas-microsoft-com:office:office" xmlns:r="http://schemas.openxmlformats.org/officeDocument/2006/relationships" xmlns:m="http://schemas.openxmlformats.org/officeDocument/2006/math" xmlns:v="urn:schemas-microsoft-com:vml" xmlns:wp14="http://schemas.microsoft.com/office/word/2010/wordprocessingDrawing" xmlns:wp="http://schemas.openxmlformats.org/drawingml/2006/wordprocessingDrawing" xmlns:w10="urn:schemas-microsoft-com:office:word" xmlns:w="http://schemas.openxmlformats.org/wordprocessingml/2006/main" xmlns:w14="http://schemas.microsoft.com/office/word/2010/wordml" xmlns:w15="http://schemas.microsoft.com/office/word/2012/wordml" xmlns:w16cid="http://schemas.microsoft.com/office/word/2016/wordml/cid" xmlns:w16se="http://schemas.microsoft.com/office/word/2015/wordml/symex" xmlns:wpg="http://schemas.microsoft.com/office/word/2010/wordprocessingGroup" xmlns:wpi="http://schemas.microsoft.com/office/word/2010/wordprocessingInk" xmlns:wne="http://schemas.microsoft.com/office/word/2006/wordml" xmlns:wps="http://schemas.microsoft.com/office/word/2010/wordprocessingShape" mc:Ignorable="w14 w15 w16se w16cid wp14">
+<w:hdr xmlns:wpc="http://schemas.microsoft.com/office/word/2010/wordprocessingCanvas" xmlns:cx="http://schemas.microsoft.com/office/drawing/2014/chartex" xmlns:cx1="http://schemas.microsoft.com/office/drawing/2015/9/8/chartex" xmlns:mc="http://schemas.openxmlformats.org/markup-compatibility/2006" xmlns:o="urn:schemas-microsoft-com:office:office" xmlns:r="http://schemas.openxmlformats.org/officeDocument/2006/relationships" xmlns:m="http://schemas.openxmlformats.org/officeDocument/2006/math" xmlns:v="urn:schemas-microsoft-com:vml" xmlns:wp14="http://schemas.microsoft.com/office/word/2010/wordprocessingDrawing" xmlns:wp="http://schemas.openxmlformats.org/drawingml/2006/wordprocessingDrawing" xmlns:w10="urn:schemas-microsoft-com:office:word" xmlns:w="http://schemas.openxmlformats.org/wordprocessingml/2006/main" xmlns:w14="http://schemas.microsoft.com/office/word/2010/wordml" xmlns:w15="http://schemas.microsoft.com/office/word/2012/wordml" xmlns:w16se="http://schemas.microsoft.com/office/word/2015/wordml/symex" xmlns:wpg="http://schemas.microsoft.com/office/word/2010/wordprocessingGroup" xmlns:wpi="http://schemas.microsoft.com/office/word/2010/wordprocessingInk" xmlns:wne="http://schemas.microsoft.com/office/word/2006/wordml" xmlns:wps="http://schemas.microsoft.com/office/word/2010/wordprocessingShape" mc:Ignorable="w14 w15 w16se wp14">
   <w:p>
     <w:pPr>
       <w:pStyle w:val="a3"/>
@@ -270,9 +392,6 @@
     <w:pPr>
       <w:pStyle w:val="a3"/>
       <w:jc w:val="right"/>
-      <w:rPr>
-        <w:rFonts w:hint="eastAsia"/>
-      </w:rPr>
     </w:pPr>
     <w:r>
       <w:rPr>
@@ -288,7 +407,7 @@
 </file>
 
 <file path=word/styles.xml><?xml version="1.0" encoding="utf-8"?>
-<w:styles xmlns:mc="http://schemas.openxmlformats.org/markup-compatibility/2006" xmlns:r="http://schemas.openxmlformats.org/officeDocument/2006/relationships" xmlns:w="http://schemas.openxmlformats.org/wordprocessingml/2006/main" xmlns:w14="http://schemas.microsoft.com/office/word/2010/wordml" xmlns:w15="http://schemas.microsoft.com/office/word/2012/wordml" xmlns:w16cid="http://schemas.microsoft.com/office/word/2016/wordml/cid" xmlns:w16se="http://schemas.microsoft.com/office/word/2015/wordml/symex" mc:Ignorable="w14 w15 w16se w16cid">
+<w:styles xmlns:mc="http://schemas.openxmlformats.org/markup-compatibility/2006" xmlns:r="http://schemas.openxmlformats.org/officeDocument/2006/relationships" xmlns:w="http://schemas.openxmlformats.org/wordprocessingml/2006/main" xmlns:w14="http://schemas.microsoft.com/office/word/2010/wordml" xmlns:w15="http://schemas.microsoft.com/office/word/2012/wordml" xmlns:w16se="http://schemas.microsoft.com/office/word/2015/wordml/symex" mc:Ignorable="w14 w15 w16se">
   <w:docDefaults>
     <w:rPrDefault>
       <w:rPr>
@@ -305,7 +424,7 @@
       </w:pPr>
     </w:pPrDefault>
   </w:docDefaults>
-  <w:latentStyles w:defLockedState="0" w:defUIPriority="99" w:defSemiHidden="0" w:defUnhideWhenUsed="0" w:defQFormat="0" w:count="375">
+  <w:latentStyles w:defLockedState="0" w:defUIPriority="99" w:defSemiHidden="0" w:defUnhideWhenUsed="0" w:defQFormat="0" w:count="371">
     <w:lsdException w:name="Normal" w:uiPriority="0" w:qFormat="1"/>
     <w:lsdException w:name="heading 1" w:uiPriority="9" w:qFormat="1"/>
     <w:lsdException w:name="heading 2" w:semiHidden="1" w:uiPriority="9" w:unhideWhenUsed="1" w:qFormat="1"/>
@@ -677,10 +796,6 @@
     <w:lsdException w:name="List Table 5 Dark Accent 6" w:uiPriority="50"/>
     <w:lsdException w:name="List Table 6 Colorful Accent 6" w:uiPriority="51"/>
     <w:lsdException w:name="List Table 7 Colorful Accent 6" w:uiPriority="52"/>
-    <w:lsdException w:name="Mention" w:semiHidden="1" w:unhideWhenUsed="1"/>
-    <w:lsdException w:name="Smart Hyperlink" w:semiHidden="1" w:unhideWhenUsed="1"/>
-    <w:lsdException w:name="Hashtag" w:semiHidden="1" w:unhideWhenUsed="1"/>
-    <w:lsdException w:name="Unresolved Mention" w:semiHidden="1" w:unhideWhenUsed="1"/>
   </w:latentStyles>
   <w:style w:type="paragraph" w:default="1" w:styleId="a">
     <w:name w:val="Normal"/>
@@ -1160,7 +1275,7 @@
 </file>
 
 <file path=customXml/itemProps1.xml><?xml version="1.0" encoding="utf-8"?>
-<ds:datastoreItem xmlns:ds="http://schemas.openxmlformats.org/officeDocument/2006/customXml" ds:itemID="{17C822F6-37CC-4692-97CF-0CE18F964436}">
+<ds:datastoreItem xmlns:ds="http://schemas.openxmlformats.org/officeDocument/2006/customXml" ds:itemID="{570594AB-06E9-4C90-9918-71974B12B77C}">
   <ds:schemaRefs>
     <ds:schemaRef ds:uri="http://schemas.openxmlformats.org/officeDocument/2006/bibliography"/>
   </ds:schemaRefs>

--- a/team20_phase1_report+proj_arch.docx
+++ b/team20_phase1_report+proj_arch.docx
@@ -1,6 +1,6 @@
 
 <file path=word/document.xml><?xml version="1.0" encoding="utf-8"?>
-<w:document xmlns:wpc="http://schemas.microsoft.com/office/word/2010/wordprocessingCanvas" xmlns:cx="http://schemas.microsoft.com/office/drawing/2014/chartex" xmlns:cx1="http://schemas.microsoft.com/office/drawing/2015/9/8/chartex" xmlns:mc="http://schemas.openxmlformats.org/markup-compatibility/2006" xmlns:o="urn:schemas-microsoft-com:office:office" xmlns:r="http://schemas.openxmlformats.org/officeDocument/2006/relationships" xmlns:m="http://schemas.openxmlformats.org/officeDocument/2006/math" xmlns:v="urn:schemas-microsoft-com:vml" xmlns:wp14="http://schemas.microsoft.com/office/word/2010/wordprocessingDrawing" xmlns:wp="http://schemas.openxmlformats.org/drawingml/2006/wordprocessingDrawing" xmlns:w10="urn:schemas-microsoft-com:office:word" xmlns:w="http://schemas.openxmlformats.org/wordprocessingml/2006/main" xmlns:w14="http://schemas.microsoft.com/office/word/2010/wordml" xmlns:w15="http://schemas.microsoft.com/office/word/2012/wordml" xmlns:w16se="http://schemas.microsoft.com/office/word/2015/wordml/symex" xmlns:wpg="http://schemas.microsoft.com/office/word/2010/wordprocessingGroup" xmlns:wpi="http://schemas.microsoft.com/office/word/2010/wordprocessingInk" xmlns:wne="http://schemas.microsoft.com/office/word/2006/wordml" xmlns:wps="http://schemas.microsoft.com/office/word/2010/wordprocessingShape" mc:Ignorable="w14 w15 w16se wp14">
+<w:document xmlns:wpc="http://schemas.microsoft.com/office/word/2010/wordprocessingCanvas" xmlns:cx="http://schemas.microsoft.com/office/drawing/2014/chartex" xmlns:cx1="http://schemas.microsoft.com/office/drawing/2015/9/8/chartex" xmlns:cx2="http://schemas.microsoft.com/office/drawing/2015/10/21/chartex" xmlns:cx3="http://schemas.microsoft.com/office/drawing/2016/5/9/chartex" xmlns:cx4="http://schemas.microsoft.com/office/drawing/2016/5/10/chartex" xmlns:cx5="http://schemas.microsoft.com/office/drawing/2016/5/11/chartex" xmlns:cx6="http://schemas.microsoft.com/office/drawing/2016/5/12/chartex" xmlns:cx7="http://schemas.microsoft.com/office/drawing/2016/5/13/chartex" xmlns:cx8="http://schemas.microsoft.com/office/drawing/2016/5/14/chartex" xmlns:mc="http://schemas.openxmlformats.org/markup-compatibility/2006" xmlns:aink="http://schemas.microsoft.com/office/drawing/2016/ink" xmlns:am3d="http://schemas.microsoft.com/office/drawing/2017/model3d" xmlns:o="urn:schemas-microsoft-com:office:office" xmlns:r="http://schemas.openxmlformats.org/officeDocument/2006/relationships" xmlns:m="http://schemas.openxmlformats.org/officeDocument/2006/math" xmlns:v="urn:schemas-microsoft-com:vml" xmlns:wp14="http://schemas.microsoft.com/office/word/2010/wordprocessingDrawing" xmlns:wp="http://schemas.openxmlformats.org/drawingml/2006/wordprocessingDrawing" xmlns:w10="urn:schemas-microsoft-com:office:word" xmlns:w="http://schemas.openxmlformats.org/wordprocessingml/2006/main" xmlns:w14="http://schemas.microsoft.com/office/word/2010/wordml" xmlns:w15="http://schemas.microsoft.com/office/word/2012/wordml" xmlns:w16cid="http://schemas.microsoft.com/office/word/2016/wordml/cid" xmlns:w16se="http://schemas.microsoft.com/office/word/2015/wordml/symex" xmlns:wpg="http://schemas.microsoft.com/office/word/2010/wordprocessingGroup" xmlns:wpi="http://schemas.microsoft.com/office/word/2010/wordprocessingInk" xmlns:wne="http://schemas.microsoft.com/office/word/2006/wordml" xmlns:wps="http://schemas.microsoft.com/office/word/2010/wordprocessingShape" mc:Ignorable="w14 w15 w16se w16cid wp14">
   <w:body>
     <w:p>
       <w:pPr>
@@ -30,7 +30,7 @@
         <w:t xml:space="preserve"> to reduce the search time. </w:t>
       </w:r>
       <w:r>
-        <w:t>The proposed algorithm is implemented in C++.</w:t>
+        <w:t>The proposed algorithm is implemented in C.</w:t>
       </w:r>
     </w:p>
     <w:p/>
@@ -103,14 +103,30 @@
         <w:t xml:space="preserve"> </w:t>
       </w:r>
       <w:r>
-        <w:t>Even though backtracking was done, it was necessary to calculate the corresponding length each time. The length calculation was composed of a fairly complex expression such as root and square.</w:t>
-      </w:r>
-      <w:r>
-        <w:t xml:space="preserve"> So at the end of the meeting, we came up with one measure.</w:t>
+        <w:t xml:space="preserve">Even though backtracking was done, it was necessary to calculate the corresponding length each time. The length calculation was composed of a </w:t>
+      </w:r>
+      <w:proofErr w:type="gramStart"/>
+      <w:r>
+        <w:t>fairly complex</w:t>
+      </w:r>
+      <w:proofErr w:type="gramEnd"/>
+      <w:r>
+        <w:t xml:space="preserve"> expression such as root and square.</w:t>
       </w:r>
       <w:r>
         <w:t xml:space="preserve"> </w:t>
       </w:r>
+      <w:proofErr w:type="gramStart"/>
+      <w:r>
+        <w:t>So</w:t>
+      </w:r>
+      <w:proofErr w:type="gramEnd"/>
+      <w:r>
+        <w:t xml:space="preserve"> at the end of the meeting, we came up with one measure.</w:t>
+      </w:r>
+      <w:r>
+        <w:t xml:space="preserve"> </w:t>
+      </w:r>
       <w:r>
         <w:t>If w</w:t>
       </w:r>
@@ -138,7 +154,15 @@
         <w:t xml:space="preserve"> </w:t>
       </w:r>
       <w:r>
-        <w:t xml:space="preserve">Then start DFS(Depth First Search). </w:t>
+        <w:t xml:space="preserve">Then start </w:t>
+      </w:r>
+      <w:proofErr w:type="gramStart"/>
+      <w:r>
+        <w:t>DFS(</w:t>
+      </w:r>
+      <w:proofErr w:type="gramEnd"/>
+      <w:r>
+        <w:t xml:space="preserve">Depth First Search). </w:t>
       </w:r>
       <w:r>
         <w:rPr>
@@ -165,80 +189,3532 @@
         <w:t xml:space="preserve"> </w:t>
       </w:r>
       <w:r>
-        <w:t>When all the searches are completed, the final path and length are printed and the program is terminated.</w:t>
+        <w:t xml:space="preserve">When all the searches are completed, the final path and length are </w:t>
+      </w:r>
+      <w:proofErr w:type="gramStart"/>
+      <w:r>
+        <w:t>printed</w:t>
+      </w:r>
+      <w:proofErr w:type="gramEnd"/>
+      <w:r>
+        <w:t xml:space="preserve"> and the program is terminated.</w:t>
+      </w:r>
+    </w:p>
+    <w:p>
+      <w:pPr>
+        <w:pStyle w:val="1"/>
+      </w:pPr>
+      <w:r>
+        <w:rPr>
+          <w:rFonts w:hint="eastAsia"/>
+        </w:rPr>
+        <w:lastRenderedPageBreak/>
+        <w:t>F</w:t>
+      </w:r>
+      <w:r>
+        <w:t>low Chart</w:t>
+      </w:r>
+    </w:p>
+    <w:p>
+      <w:pPr>
+        <w:keepNext/>
+      </w:pPr>
+      <w:r>
+        <w:rPr>
+          <w:noProof/>
+        </w:rPr>
+        <w:drawing>
+          <wp:inline distT="0" distB="0" distL="0" distR="0" wp14:anchorId="3CB0CF29" wp14:editId="53C19033">
+            <wp:extent cx="5731510" cy="5073015"/>
+            <wp:effectExtent l="0" t="0" r="2540" b="0"/>
+            <wp:docPr id="1" name="그림 1"/>
+            <wp:cNvGraphicFramePr>
+              <a:graphicFrameLocks xmlns:a="http://schemas.openxmlformats.org/drawingml/2006/main" noChangeAspect="1"/>
+            </wp:cNvGraphicFramePr>
+            <a:graphic xmlns:a="http://schemas.openxmlformats.org/drawingml/2006/main">
+              <a:graphicData uri="http://schemas.openxmlformats.org/drawingml/2006/picture">
+                <pic:pic xmlns:pic="http://schemas.openxmlformats.org/drawingml/2006/picture">
+                  <pic:nvPicPr>
+                    <pic:cNvPr id="0" name="Picture 1"/>
+                    <pic:cNvPicPr>
+                      <a:picLocks noChangeAspect="1" noChangeArrowheads="1"/>
+                    </pic:cNvPicPr>
+                  </pic:nvPicPr>
+                  <pic:blipFill>
+                    <a:blip r:embed="rId7" cstate="print">
+                      <a:extLst>
+                        <a:ext uri="{28A0092B-C50C-407E-A947-70E740481C1C}">
+                          <a14:useLocalDpi xmlns:a14="http://schemas.microsoft.com/office/drawing/2010/main" val="0"/>
+                        </a:ext>
+                      </a:extLst>
+                    </a:blip>
+                    <a:srcRect/>
+                    <a:stretch>
+                      <a:fillRect/>
+                    </a:stretch>
+                  </pic:blipFill>
+                  <pic:spPr bwMode="auto">
+                    <a:xfrm>
+                      <a:off x="0" y="0"/>
+                      <a:ext cx="5731510" cy="5073015"/>
+                    </a:xfrm>
+                    <a:prstGeom prst="rect">
+                      <a:avLst/>
+                    </a:prstGeom>
+                    <a:noFill/>
+                    <a:ln>
+                      <a:noFill/>
+                    </a:ln>
+                  </pic:spPr>
+                </pic:pic>
+              </a:graphicData>
+            </a:graphic>
+          </wp:inline>
+        </w:drawing>
+      </w:r>
+    </w:p>
+    <w:p>
+      <w:pPr>
+        <w:pStyle w:val="a8"/>
+        <w:jc w:val="center"/>
+      </w:pPr>
+      <w:r>
+        <w:t xml:space="preserve">Figure </w:t>
+      </w:r>
+      <w:r>
+        <w:fldChar w:fldCharType="begin"/>
+      </w:r>
+      <w:r>
+        <w:instrText xml:space="preserve"> SEQ Figure \* ARABIC </w:instrText>
+      </w:r>
+      <w:r>
+        <w:fldChar w:fldCharType="separate"/>
+      </w:r>
+      <w:r>
+        <w:rPr>
+          <w:noProof/>
+        </w:rPr>
+        <w:t>1</w:t>
+      </w:r>
+      <w:r>
+        <w:rPr>
+          <w:noProof/>
+        </w:rPr>
+        <w:fldChar w:fldCharType="end"/>
+      </w:r>
+      <w:r>
+        <w:t xml:space="preserve"> Flow Chart</w:t>
+      </w:r>
+    </w:p>
+    <w:p/>
+    <w:p>
+      <w:pPr>
+        <w:pStyle w:val="1"/>
+      </w:pPr>
+      <w:r>
+        <w:rPr>
+          <w:rFonts w:hint="eastAsia"/>
+        </w:rPr>
+        <w:t>S</w:t>
+      </w:r>
+      <w:r>
+        <w:t>ource Code</w:t>
+      </w:r>
+    </w:p>
+    <w:p>
+      <w:pPr>
+        <w:spacing w:after="0"/>
+        <w:rPr>
+          <w:rFonts w:ascii="Consolas" w:hAnsi="Consolas"/>
+          <w:sz w:val="18"/>
+          <w:szCs w:val="18"/>
+        </w:rPr>
+      </w:pPr>
+      <w:r>
+        <w:rPr>
+          <w:rFonts w:ascii="Consolas" w:hAnsi="Consolas" w:hint="eastAsia"/>
+          <w:sz w:val="18"/>
+          <w:szCs w:val="18"/>
+        </w:rPr>
+        <w:t>[</w:t>
+      </w:r>
+      <w:r>
+        <w:rPr>
+          <w:rFonts w:ascii="Consolas" w:hAnsi="Consolas"/>
+          <w:sz w:val="18"/>
+          <w:szCs w:val="18"/>
+        </w:rPr>
+        <w:t>tsp.c]</w:t>
+      </w:r>
+    </w:p>
+    <w:p>
+      <w:pPr>
+        <w:spacing w:after="0"/>
+        <w:rPr>
+          <w:rFonts w:ascii="Consolas" w:hAnsi="Consolas"/>
+          <w:sz w:val="18"/>
+          <w:szCs w:val="18"/>
+        </w:rPr>
+      </w:pPr>
+      <w:r>
+        <w:rPr>
+          <w:rFonts w:ascii="Consolas" w:hAnsi="Consolas"/>
+          <w:sz w:val="18"/>
+          <w:szCs w:val="18"/>
+        </w:rPr>
+        <w:t>/*</w:t>
+      </w:r>
+    </w:p>
+    <w:p>
+      <w:pPr>
+        <w:spacing w:after="0"/>
+        <w:rPr>
+          <w:rFonts w:ascii="Consolas" w:hAnsi="Consolas"/>
+          <w:sz w:val="18"/>
+          <w:szCs w:val="18"/>
+        </w:rPr>
+      </w:pPr>
+      <w:r>
+        <w:rPr>
+          <w:rFonts w:ascii="Consolas" w:hAnsi="Consolas"/>
+          <w:sz w:val="18"/>
+          <w:szCs w:val="18"/>
+        </w:rPr>
+        <w:t xml:space="preserve"> * SWE3005 Computer Architectures</w:t>
+      </w:r>
+    </w:p>
+    <w:p>
+      <w:pPr>
+        <w:spacing w:after="0"/>
+        <w:rPr>
+          <w:rFonts w:ascii="Consolas" w:hAnsi="Consolas"/>
+          <w:sz w:val="18"/>
+          <w:szCs w:val="18"/>
+        </w:rPr>
+      </w:pPr>
+      <w:r>
+        <w:rPr>
+          <w:rFonts w:ascii="Consolas" w:hAnsi="Consolas"/>
+          <w:sz w:val="18"/>
+          <w:szCs w:val="18"/>
+        </w:rPr>
+        <w:t xml:space="preserve"> * Prof. </w:t>
+      </w:r>
+      <w:proofErr w:type="spellStart"/>
+      <w:r>
+        <w:rPr>
+          <w:rFonts w:ascii="Consolas" w:hAnsi="Consolas"/>
+          <w:sz w:val="18"/>
+          <w:szCs w:val="18"/>
+        </w:rPr>
+        <w:t>Hee</w:t>
+      </w:r>
+      <w:proofErr w:type="spellEnd"/>
+      <w:r>
+        <w:rPr>
+          <w:rFonts w:ascii="Consolas" w:hAnsi="Consolas"/>
+          <w:sz w:val="18"/>
+          <w:szCs w:val="18"/>
+        </w:rPr>
+        <w:t xml:space="preserve"> Yong </w:t>
+      </w:r>
+      <w:proofErr w:type="spellStart"/>
+      <w:r>
+        <w:rPr>
+          <w:rFonts w:ascii="Consolas" w:hAnsi="Consolas"/>
+          <w:sz w:val="18"/>
+          <w:szCs w:val="18"/>
+        </w:rPr>
+        <w:t>Youn</w:t>
+      </w:r>
+      <w:proofErr w:type="spellEnd"/>
+    </w:p>
+    <w:p>
+      <w:pPr>
+        <w:spacing w:after="0"/>
+        <w:rPr>
+          <w:rFonts w:ascii="Consolas" w:hAnsi="Consolas"/>
+          <w:sz w:val="18"/>
+          <w:szCs w:val="18"/>
+        </w:rPr>
+      </w:pPr>
+      <w:r>
+        <w:rPr>
+          <w:rFonts w:ascii="Consolas" w:hAnsi="Consolas"/>
+          <w:sz w:val="18"/>
+          <w:szCs w:val="18"/>
+        </w:rPr>
+        <w:t xml:space="preserve"> * 2019 Spring Course Project</w:t>
+      </w:r>
+    </w:p>
+    <w:p>
+      <w:pPr>
+        <w:spacing w:after="0"/>
+        <w:rPr>
+          <w:rFonts w:ascii="Consolas" w:hAnsi="Consolas"/>
+          <w:sz w:val="18"/>
+          <w:szCs w:val="18"/>
+        </w:rPr>
+      </w:pPr>
+      <w:r>
+        <w:rPr>
+          <w:rFonts w:ascii="Consolas" w:hAnsi="Consolas"/>
+          <w:sz w:val="18"/>
+          <w:szCs w:val="18"/>
+        </w:rPr>
+        <w:t xml:space="preserve"> * TSP on MIPS</w:t>
+      </w:r>
+    </w:p>
+    <w:p>
+      <w:pPr>
+        <w:spacing w:after="0"/>
+        <w:rPr>
+          <w:rFonts w:ascii="Consolas" w:hAnsi="Consolas"/>
+          <w:sz w:val="18"/>
+          <w:szCs w:val="18"/>
+        </w:rPr>
+      </w:pPr>
+      <w:r>
+        <w:rPr>
+          <w:rFonts w:ascii="Consolas" w:hAnsi="Consolas"/>
+          <w:sz w:val="18"/>
+          <w:szCs w:val="18"/>
+        </w:rPr>
+        <w:t xml:space="preserve"> * Phase 1: High level language program</w:t>
+      </w:r>
+    </w:p>
+    <w:p>
+      <w:pPr>
+        <w:spacing w:after="0"/>
+        <w:rPr>
+          <w:rFonts w:ascii="Consolas" w:hAnsi="Consolas"/>
+          <w:sz w:val="18"/>
+          <w:szCs w:val="18"/>
+        </w:rPr>
+      </w:pPr>
+      <w:r>
+        <w:rPr>
+          <w:rFonts w:ascii="Consolas" w:hAnsi="Consolas"/>
+          <w:sz w:val="18"/>
+          <w:szCs w:val="18"/>
+        </w:rPr>
+        <w:t xml:space="preserve"> * Team. 20: </w:t>
+      </w:r>
+      <w:proofErr w:type="spellStart"/>
+      <w:r>
+        <w:rPr>
+          <w:rFonts w:ascii="Consolas" w:hAnsi="Consolas"/>
+          <w:sz w:val="18"/>
+          <w:szCs w:val="18"/>
+        </w:rPr>
+        <w:t>Hyungjun</w:t>
+      </w:r>
+      <w:proofErr w:type="spellEnd"/>
+      <w:r>
+        <w:rPr>
+          <w:rFonts w:ascii="Consolas" w:hAnsi="Consolas"/>
+          <w:sz w:val="18"/>
+          <w:szCs w:val="18"/>
+        </w:rPr>
+        <w:t xml:space="preserve"> Kim, Ju-</w:t>
+      </w:r>
+      <w:proofErr w:type="spellStart"/>
+      <w:r>
+        <w:rPr>
+          <w:rFonts w:ascii="Consolas" w:hAnsi="Consolas"/>
+          <w:sz w:val="18"/>
+          <w:szCs w:val="18"/>
+        </w:rPr>
+        <w:t>eun</w:t>
+      </w:r>
+      <w:proofErr w:type="spellEnd"/>
+      <w:r>
+        <w:rPr>
+          <w:rFonts w:ascii="Consolas" w:hAnsi="Consolas"/>
+          <w:sz w:val="18"/>
+          <w:szCs w:val="18"/>
+        </w:rPr>
+        <w:t xml:space="preserve"> Park</w:t>
+      </w:r>
+    </w:p>
+    <w:p>
+      <w:pPr>
+        <w:spacing w:after="0"/>
+        <w:rPr>
+          <w:rFonts w:ascii="Consolas" w:hAnsi="Consolas"/>
+          <w:sz w:val="18"/>
+          <w:szCs w:val="18"/>
+        </w:rPr>
+      </w:pPr>
+      <w:r>
+        <w:rPr>
+          <w:rFonts w:ascii="Consolas" w:hAnsi="Consolas"/>
+          <w:sz w:val="18"/>
+          <w:szCs w:val="18"/>
+        </w:rPr>
+        <w:t xml:space="preserve"> */</w:t>
+      </w:r>
+    </w:p>
+    <w:p>
+      <w:pPr>
+        <w:spacing w:after="0"/>
+        <w:rPr>
+          <w:rFonts w:ascii="Consolas" w:hAnsi="Consolas"/>
+          <w:sz w:val="18"/>
+          <w:szCs w:val="18"/>
+        </w:rPr>
+      </w:pPr>
+    </w:p>
+    <w:p>
+      <w:pPr>
+        <w:spacing w:after="0"/>
+        <w:rPr>
+          <w:rFonts w:ascii="Consolas" w:hAnsi="Consolas"/>
+          <w:sz w:val="18"/>
+          <w:szCs w:val="18"/>
+        </w:rPr>
+      </w:pPr>
+      <w:r>
+        <w:rPr>
+          <w:rFonts w:ascii="Consolas" w:hAnsi="Consolas"/>
+          <w:sz w:val="18"/>
+          <w:szCs w:val="18"/>
+        </w:rPr>
+        <w:lastRenderedPageBreak/>
+        <w:t>#include &lt;</w:t>
+      </w:r>
+      <w:proofErr w:type="spellStart"/>
+      <w:r>
+        <w:rPr>
+          <w:rFonts w:ascii="Consolas" w:hAnsi="Consolas"/>
+          <w:sz w:val="18"/>
+          <w:szCs w:val="18"/>
+        </w:rPr>
+        <w:t>stdio.h</w:t>
+      </w:r>
+      <w:proofErr w:type="spellEnd"/>
+      <w:r>
+        <w:rPr>
+          <w:rFonts w:ascii="Consolas" w:hAnsi="Consolas"/>
+          <w:sz w:val="18"/>
+          <w:szCs w:val="18"/>
+        </w:rPr>
+        <w:t>&gt;</w:t>
+      </w:r>
+    </w:p>
+    <w:p>
+      <w:pPr>
+        <w:spacing w:after="0"/>
+        <w:rPr>
+          <w:rFonts w:ascii="Consolas" w:hAnsi="Consolas"/>
+          <w:sz w:val="18"/>
+          <w:szCs w:val="18"/>
+        </w:rPr>
+      </w:pPr>
+      <w:r>
+        <w:rPr>
+          <w:rFonts w:ascii="Consolas" w:hAnsi="Consolas"/>
+          <w:sz w:val="18"/>
+          <w:szCs w:val="18"/>
+        </w:rPr>
+        <w:t>#include &lt;</w:t>
+      </w:r>
+      <w:proofErr w:type="spellStart"/>
+      <w:r>
+        <w:rPr>
+          <w:rFonts w:ascii="Consolas" w:hAnsi="Consolas"/>
+          <w:sz w:val="18"/>
+          <w:szCs w:val="18"/>
+        </w:rPr>
+        <w:t>math.h</w:t>
+      </w:r>
+      <w:proofErr w:type="spellEnd"/>
+      <w:r>
+        <w:rPr>
+          <w:rFonts w:ascii="Consolas" w:hAnsi="Consolas"/>
+          <w:sz w:val="18"/>
+          <w:szCs w:val="18"/>
+        </w:rPr>
+        <w:t>&gt;</w:t>
+      </w:r>
+    </w:p>
+    <w:p>
+      <w:pPr>
+        <w:spacing w:after="0"/>
+        <w:rPr>
+          <w:rFonts w:ascii="Consolas" w:hAnsi="Consolas"/>
+          <w:sz w:val="18"/>
+          <w:szCs w:val="18"/>
+        </w:rPr>
+      </w:pPr>
+      <w:r>
+        <w:rPr>
+          <w:rFonts w:ascii="Consolas" w:hAnsi="Consolas"/>
+          <w:sz w:val="18"/>
+          <w:szCs w:val="18"/>
+        </w:rPr>
+        <w:t>#include &lt;</w:t>
+      </w:r>
+      <w:proofErr w:type="spellStart"/>
+      <w:r>
+        <w:rPr>
+          <w:rFonts w:ascii="Consolas" w:hAnsi="Consolas"/>
+          <w:sz w:val="18"/>
+          <w:szCs w:val="18"/>
+        </w:rPr>
+        <w:t>time.h</w:t>
+      </w:r>
+      <w:proofErr w:type="spellEnd"/>
+      <w:r>
+        <w:rPr>
+          <w:rFonts w:ascii="Consolas" w:hAnsi="Consolas"/>
+          <w:sz w:val="18"/>
+          <w:szCs w:val="18"/>
+        </w:rPr>
+        <w:t>&gt;</w:t>
+      </w:r>
+    </w:p>
+    <w:p>
+      <w:pPr>
+        <w:spacing w:after="0"/>
+        <w:rPr>
+          <w:rFonts w:ascii="Consolas" w:hAnsi="Consolas"/>
+          <w:sz w:val="18"/>
+          <w:szCs w:val="18"/>
+        </w:rPr>
+      </w:pPr>
+    </w:p>
+    <w:p>
+      <w:pPr>
+        <w:spacing w:after="0"/>
+        <w:rPr>
+          <w:rFonts w:ascii="Consolas" w:hAnsi="Consolas"/>
+          <w:sz w:val="18"/>
+          <w:szCs w:val="18"/>
+        </w:rPr>
+      </w:pPr>
+      <w:r>
+        <w:rPr>
+          <w:rFonts w:ascii="Consolas" w:hAnsi="Consolas"/>
+          <w:sz w:val="18"/>
+          <w:szCs w:val="18"/>
+        </w:rPr>
+        <w:t>typedef struct {</w:t>
+      </w:r>
+    </w:p>
+    <w:p>
+      <w:pPr>
+        <w:spacing w:after="0"/>
+        <w:rPr>
+          <w:rFonts w:ascii="Consolas" w:hAnsi="Consolas"/>
+          <w:sz w:val="18"/>
+          <w:szCs w:val="18"/>
+        </w:rPr>
+      </w:pPr>
+      <w:r>
+        <w:rPr>
+          <w:rFonts w:ascii="Consolas" w:hAnsi="Consolas"/>
+          <w:sz w:val="18"/>
+          <w:szCs w:val="18"/>
+        </w:rPr>
+        <w:t xml:space="preserve">  int num;</w:t>
+      </w:r>
+    </w:p>
+    <w:p>
+      <w:pPr>
+        <w:spacing w:after="0"/>
+        <w:rPr>
+          <w:rFonts w:ascii="Consolas" w:hAnsi="Consolas"/>
+          <w:sz w:val="18"/>
+          <w:szCs w:val="18"/>
+        </w:rPr>
+      </w:pPr>
+      <w:r>
+        <w:rPr>
+          <w:rFonts w:ascii="Consolas" w:hAnsi="Consolas"/>
+          <w:sz w:val="18"/>
+          <w:szCs w:val="18"/>
+        </w:rPr>
+        <w:t xml:space="preserve">  int x, y;</w:t>
+      </w:r>
+    </w:p>
+    <w:p>
+      <w:pPr>
+        <w:spacing w:after="0"/>
+        <w:rPr>
+          <w:rFonts w:ascii="Consolas" w:hAnsi="Consolas"/>
+          <w:sz w:val="18"/>
+          <w:szCs w:val="18"/>
+        </w:rPr>
+      </w:pPr>
+      <w:r>
+        <w:rPr>
+          <w:rFonts w:ascii="Consolas" w:hAnsi="Consolas"/>
+          <w:sz w:val="18"/>
+          <w:szCs w:val="18"/>
+        </w:rPr>
+        <w:t>} node;</w:t>
+      </w:r>
+    </w:p>
+    <w:p>
+      <w:pPr>
+        <w:spacing w:after="0"/>
+        <w:rPr>
+          <w:rFonts w:ascii="Consolas" w:hAnsi="Consolas"/>
+          <w:sz w:val="18"/>
+          <w:szCs w:val="18"/>
+        </w:rPr>
+      </w:pPr>
+    </w:p>
+    <w:p>
+      <w:pPr>
+        <w:spacing w:after="0"/>
+        <w:rPr>
+          <w:rFonts w:ascii="Consolas" w:hAnsi="Consolas"/>
+          <w:sz w:val="18"/>
+          <w:szCs w:val="18"/>
+        </w:rPr>
+      </w:pPr>
+      <w:r>
+        <w:rPr>
+          <w:rFonts w:ascii="Consolas" w:hAnsi="Consolas"/>
+          <w:sz w:val="18"/>
+          <w:szCs w:val="18"/>
+        </w:rPr>
+        <w:t xml:space="preserve">node </w:t>
+      </w:r>
+      <w:proofErr w:type="gramStart"/>
+      <w:r>
+        <w:rPr>
+          <w:rFonts w:ascii="Consolas" w:hAnsi="Consolas"/>
+          <w:sz w:val="18"/>
+          <w:szCs w:val="18"/>
+        </w:rPr>
+        <w:t>cities[</w:t>
+      </w:r>
+      <w:proofErr w:type="gramEnd"/>
+      <w:r>
+        <w:rPr>
+          <w:rFonts w:ascii="Consolas" w:hAnsi="Consolas"/>
+          <w:sz w:val="18"/>
+          <w:szCs w:val="18"/>
+        </w:rPr>
+        <w:t>7] = {{1, 0, 0}, {2, 8, 6}, {3, 2, 4},</w:t>
+      </w:r>
+    </w:p>
+    <w:p>
+      <w:pPr>
+        <w:spacing w:after="0"/>
+        <w:rPr>
+          <w:rFonts w:ascii="Consolas" w:hAnsi="Consolas"/>
+          <w:sz w:val="18"/>
+          <w:szCs w:val="18"/>
+        </w:rPr>
+      </w:pPr>
+      <w:r>
+        <w:rPr>
+          <w:rFonts w:ascii="Consolas" w:hAnsi="Consolas"/>
+          <w:sz w:val="18"/>
+          <w:szCs w:val="18"/>
+        </w:rPr>
+        <w:t xml:space="preserve">                  {4, 6, 7}, {5, 1, 3}, {6, 9, 4}, {7, 2, 3}};</w:t>
+      </w:r>
+    </w:p>
+    <w:p>
+      <w:pPr>
+        <w:spacing w:after="0"/>
+        <w:rPr>
+          <w:rFonts w:ascii="Consolas" w:hAnsi="Consolas"/>
+          <w:sz w:val="18"/>
+          <w:szCs w:val="18"/>
+        </w:rPr>
+      </w:pPr>
+      <w:r>
+        <w:rPr>
+          <w:rFonts w:ascii="Consolas" w:hAnsi="Consolas"/>
+          <w:sz w:val="18"/>
+          <w:szCs w:val="18"/>
+        </w:rPr>
+        <w:t xml:space="preserve">int </w:t>
+      </w:r>
+      <w:proofErr w:type="gramStart"/>
+      <w:r>
+        <w:rPr>
+          <w:rFonts w:ascii="Consolas" w:hAnsi="Consolas"/>
+          <w:sz w:val="18"/>
+          <w:szCs w:val="18"/>
+        </w:rPr>
+        <w:t>visit[</w:t>
+      </w:r>
+      <w:proofErr w:type="gramEnd"/>
+      <w:r>
+        <w:rPr>
+          <w:rFonts w:ascii="Consolas" w:hAnsi="Consolas"/>
+          <w:sz w:val="18"/>
+          <w:szCs w:val="18"/>
+        </w:rPr>
+        <w:t>7];</w:t>
+      </w:r>
+    </w:p>
+    <w:p>
+      <w:pPr>
+        <w:spacing w:after="0"/>
+        <w:rPr>
+          <w:rFonts w:ascii="Consolas" w:hAnsi="Consolas"/>
+          <w:sz w:val="18"/>
+          <w:szCs w:val="18"/>
+        </w:rPr>
+      </w:pPr>
+      <w:r>
+        <w:rPr>
+          <w:rFonts w:ascii="Consolas" w:hAnsi="Consolas"/>
+          <w:sz w:val="18"/>
+          <w:szCs w:val="18"/>
+        </w:rPr>
+        <w:t xml:space="preserve">double </w:t>
+      </w:r>
+      <w:proofErr w:type="spellStart"/>
+      <w:r>
+        <w:rPr>
+          <w:rFonts w:ascii="Consolas" w:hAnsi="Consolas"/>
+          <w:sz w:val="18"/>
+          <w:szCs w:val="18"/>
+        </w:rPr>
+        <w:t>ans</w:t>
+      </w:r>
+      <w:proofErr w:type="spellEnd"/>
+      <w:r>
+        <w:rPr>
+          <w:rFonts w:ascii="Consolas" w:hAnsi="Consolas"/>
+          <w:sz w:val="18"/>
+          <w:szCs w:val="18"/>
+        </w:rPr>
+        <w:t xml:space="preserve"> = 100000000;</w:t>
+      </w:r>
+    </w:p>
+    <w:p>
+      <w:pPr>
+        <w:spacing w:after="0"/>
+        <w:rPr>
+          <w:rFonts w:ascii="Consolas" w:hAnsi="Consolas"/>
+          <w:sz w:val="18"/>
+          <w:szCs w:val="18"/>
+        </w:rPr>
+      </w:pPr>
+      <w:r>
+        <w:rPr>
+          <w:rFonts w:ascii="Consolas" w:hAnsi="Consolas"/>
+          <w:sz w:val="18"/>
+          <w:szCs w:val="18"/>
+        </w:rPr>
+        <w:t xml:space="preserve">double </w:t>
+      </w:r>
+      <w:proofErr w:type="spellStart"/>
+      <w:proofErr w:type="gramStart"/>
+      <w:r>
+        <w:rPr>
+          <w:rFonts w:ascii="Consolas" w:hAnsi="Consolas"/>
+          <w:sz w:val="18"/>
+          <w:szCs w:val="18"/>
+        </w:rPr>
+        <w:t>arr</w:t>
+      </w:r>
+      <w:proofErr w:type="spellEnd"/>
+      <w:r>
+        <w:rPr>
+          <w:rFonts w:ascii="Consolas" w:hAnsi="Consolas"/>
+          <w:sz w:val="18"/>
+          <w:szCs w:val="18"/>
+        </w:rPr>
+        <w:t>[</w:t>
+      </w:r>
+      <w:proofErr w:type="gramEnd"/>
+      <w:r>
+        <w:rPr>
+          <w:rFonts w:ascii="Consolas" w:hAnsi="Consolas"/>
+          <w:sz w:val="18"/>
+          <w:szCs w:val="18"/>
+        </w:rPr>
+        <w:t>7][7];</w:t>
+      </w:r>
+    </w:p>
+    <w:p>
+      <w:pPr>
+        <w:spacing w:after="0"/>
+        <w:rPr>
+          <w:rFonts w:ascii="Consolas" w:hAnsi="Consolas"/>
+          <w:sz w:val="18"/>
+          <w:szCs w:val="18"/>
+        </w:rPr>
+      </w:pPr>
+      <w:r>
+        <w:rPr>
+          <w:rFonts w:ascii="Consolas" w:hAnsi="Consolas"/>
+          <w:sz w:val="18"/>
+          <w:szCs w:val="18"/>
+        </w:rPr>
+        <w:t xml:space="preserve">int </w:t>
+      </w:r>
+      <w:proofErr w:type="spellStart"/>
+      <w:r>
+        <w:rPr>
+          <w:rFonts w:ascii="Consolas" w:hAnsi="Consolas"/>
+          <w:sz w:val="18"/>
+          <w:szCs w:val="18"/>
+        </w:rPr>
+        <w:t>current_</w:t>
+      </w:r>
+      <w:proofErr w:type="gramStart"/>
+      <w:r>
+        <w:rPr>
+          <w:rFonts w:ascii="Consolas" w:hAnsi="Consolas"/>
+          <w:sz w:val="18"/>
+          <w:szCs w:val="18"/>
+        </w:rPr>
+        <w:t>path</w:t>
+      </w:r>
+      <w:proofErr w:type="spellEnd"/>
+      <w:r>
+        <w:rPr>
+          <w:rFonts w:ascii="Consolas" w:hAnsi="Consolas"/>
+          <w:sz w:val="18"/>
+          <w:szCs w:val="18"/>
+        </w:rPr>
+        <w:t>[</w:t>
+      </w:r>
+      <w:proofErr w:type="gramEnd"/>
+      <w:r>
+        <w:rPr>
+          <w:rFonts w:ascii="Consolas" w:hAnsi="Consolas"/>
+          <w:sz w:val="18"/>
+          <w:szCs w:val="18"/>
+        </w:rPr>
+        <w:t>7];</w:t>
+      </w:r>
+    </w:p>
+    <w:p>
+      <w:pPr>
+        <w:spacing w:after="0"/>
+        <w:rPr>
+          <w:rFonts w:ascii="Consolas" w:hAnsi="Consolas"/>
+          <w:sz w:val="18"/>
+          <w:szCs w:val="18"/>
+        </w:rPr>
+      </w:pPr>
+      <w:r>
+        <w:rPr>
+          <w:rFonts w:ascii="Consolas" w:hAnsi="Consolas"/>
+          <w:sz w:val="18"/>
+          <w:szCs w:val="18"/>
+        </w:rPr>
+        <w:t xml:space="preserve">int </w:t>
+      </w:r>
+      <w:proofErr w:type="spellStart"/>
+      <w:r>
+        <w:rPr>
+          <w:rFonts w:ascii="Consolas" w:hAnsi="Consolas"/>
+          <w:sz w:val="18"/>
+          <w:szCs w:val="18"/>
+        </w:rPr>
+        <w:t>shortest_</w:t>
+      </w:r>
+      <w:proofErr w:type="gramStart"/>
+      <w:r>
+        <w:rPr>
+          <w:rFonts w:ascii="Consolas" w:hAnsi="Consolas"/>
+          <w:sz w:val="18"/>
+          <w:szCs w:val="18"/>
+        </w:rPr>
+        <w:t>path</w:t>
+      </w:r>
+      <w:proofErr w:type="spellEnd"/>
+      <w:r>
+        <w:rPr>
+          <w:rFonts w:ascii="Consolas" w:hAnsi="Consolas"/>
+          <w:sz w:val="18"/>
+          <w:szCs w:val="18"/>
+        </w:rPr>
+        <w:t>[</w:t>
+      </w:r>
+      <w:proofErr w:type="gramEnd"/>
+      <w:r>
+        <w:rPr>
+          <w:rFonts w:ascii="Consolas" w:hAnsi="Consolas"/>
+          <w:sz w:val="18"/>
+          <w:szCs w:val="18"/>
+        </w:rPr>
+        <w:t>7];</w:t>
+      </w:r>
+    </w:p>
+    <w:p>
+      <w:pPr>
+        <w:spacing w:after="0"/>
+        <w:rPr>
+          <w:rFonts w:ascii="Consolas" w:hAnsi="Consolas"/>
+          <w:sz w:val="18"/>
+          <w:szCs w:val="18"/>
+        </w:rPr>
+      </w:pPr>
+    </w:p>
+    <w:p>
+      <w:pPr>
+        <w:spacing w:after="0"/>
+        <w:rPr>
+          <w:rFonts w:ascii="Consolas" w:hAnsi="Consolas"/>
+          <w:sz w:val="18"/>
+          <w:szCs w:val="18"/>
+        </w:rPr>
+      </w:pPr>
+      <w:r>
+        <w:rPr>
+          <w:rFonts w:ascii="Consolas" w:hAnsi="Consolas"/>
+          <w:sz w:val="18"/>
+          <w:szCs w:val="18"/>
+        </w:rPr>
+        <w:t xml:space="preserve">void </w:t>
+      </w:r>
+      <w:proofErr w:type="spellStart"/>
+      <w:r>
+        <w:rPr>
+          <w:rFonts w:ascii="Consolas" w:hAnsi="Consolas"/>
+          <w:sz w:val="18"/>
+          <w:szCs w:val="18"/>
+        </w:rPr>
+        <w:t>save_</w:t>
+      </w:r>
+      <w:proofErr w:type="gramStart"/>
+      <w:r>
+        <w:rPr>
+          <w:rFonts w:ascii="Consolas" w:hAnsi="Consolas"/>
+          <w:sz w:val="18"/>
+          <w:szCs w:val="18"/>
+        </w:rPr>
+        <w:t>path</w:t>
+      </w:r>
+      <w:proofErr w:type="spellEnd"/>
+      <w:r>
+        <w:rPr>
+          <w:rFonts w:ascii="Consolas" w:hAnsi="Consolas"/>
+          <w:sz w:val="18"/>
+          <w:szCs w:val="18"/>
+        </w:rPr>
+        <w:t>(</w:t>
+      </w:r>
+      <w:proofErr w:type="gramEnd"/>
+      <w:r>
+        <w:rPr>
+          <w:rFonts w:ascii="Consolas" w:hAnsi="Consolas"/>
+          <w:sz w:val="18"/>
+          <w:szCs w:val="18"/>
+        </w:rPr>
+        <w:t>) {</w:t>
+      </w:r>
+    </w:p>
+    <w:p>
+      <w:pPr>
+        <w:spacing w:after="0"/>
+        <w:rPr>
+          <w:rFonts w:ascii="Consolas" w:hAnsi="Consolas"/>
+          <w:sz w:val="18"/>
+          <w:szCs w:val="18"/>
+        </w:rPr>
+      </w:pPr>
+      <w:r>
+        <w:rPr>
+          <w:rFonts w:ascii="Consolas" w:hAnsi="Consolas"/>
+          <w:sz w:val="18"/>
+          <w:szCs w:val="18"/>
+        </w:rPr>
+        <w:t xml:space="preserve">  </w:t>
+      </w:r>
+      <w:proofErr w:type="gramStart"/>
+      <w:r>
+        <w:rPr>
+          <w:rFonts w:ascii="Consolas" w:hAnsi="Consolas"/>
+          <w:sz w:val="18"/>
+          <w:szCs w:val="18"/>
+        </w:rPr>
+        <w:t>for(</w:t>
+      </w:r>
+      <w:proofErr w:type="gramEnd"/>
+      <w:r>
+        <w:rPr>
+          <w:rFonts w:ascii="Consolas" w:hAnsi="Consolas"/>
+          <w:sz w:val="18"/>
+          <w:szCs w:val="18"/>
+        </w:rPr>
+        <w:t xml:space="preserve">int </w:t>
+      </w:r>
+      <w:proofErr w:type="spellStart"/>
+      <w:r>
+        <w:rPr>
+          <w:rFonts w:ascii="Consolas" w:hAnsi="Consolas"/>
+          <w:sz w:val="18"/>
+          <w:szCs w:val="18"/>
+        </w:rPr>
+        <w:t>i</w:t>
+      </w:r>
+      <w:proofErr w:type="spellEnd"/>
+      <w:r>
+        <w:rPr>
+          <w:rFonts w:ascii="Consolas" w:hAnsi="Consolas"/>
+          <w:sz w:val="18"/>
+          <w:szCs w:val="18"/>
+        </w:rPr>
+        <w:t xml:space="preserve"> = 0; </w:t>
+      </w:r>
+      <w:proofErr w:type="spellStart"/>
+      <w:r>
+        <w:rPr>
+          <w:rFonts w:ascii="Consolas" w:hAnsi="Consolas"/>
+          <w:sz w:val="18"/>
+          <w:szCs w:val="18"/>
+        </w:rPr>
+        <w:t>i</w:t>
+      </w:r>
+      <w:proofErr w:type="spellEnd"/>
+      <w:r>
+        <w:rPr>
+          <w:rFonts w:ascii="Consolas" w:hAnsi="Consolas"/>
+          <w:sz w:val="18"/>
+          <w:szCs w:val="18"/>
+        </w:rPr>
+        <w:t xml:space="preserve"> &lt; 7; </w:t>
+      </w:r>
+      <w:proofErr w:type="spellStart"/>
+      <w:r>
+        <w:rPr>
+          <w:rFonts w:ascii="Consolas" w:hAnsi="Consolas"/>
+          <w:sz w:val="18"/>
+          <w:szCs w:val="18"/>
+        </w:rPr>
+        <w:t>i</w:t>
+      </w:r>
+      <w:proofErr w:type="spellEnd"/>
+      <w:r>
+        <w:rPr>
+          <w:rFonts w:ascii="Consolas" w:hAnsi="Consolas"/>
+          <w:sz w:val="18"/>
+          <w:szCs w:val="18"/>
+        </w:rPr>
+        <w:t>++){</w:t>
+      </w:r>
+    </w:p>
+    <w:p>
+      <w:pPr>
+        <w:spacing w:after="0"/>
+        <w:rPr>
+          <w:rFonts w:ascii="Consolas" w:hAnsi="Consolas"/>
+          <w:sz w:val="18"/>
+          <w:szCs w:val="18"/>
+        </w:rPr>
+      </w:pPr>
+      <w:r>
+        <w:rPr>
+          <w:rFonts w:ascii="Consolas" w:hAnsi="Consolas"/>
+          <w:sz w:val="18"/>
+          <w:szCs w:val="18"/>
+        </w:rPr>
+        <w:t xml:space="preserve">    </w:t>
+      </w:r>
+      <w:proofErr w:type="spellStart"/>
+      <w:r>
+        <w:rPr>
+          <w:rFonts w:ascii="Consolas" w:hAnsi="Consolas"/>
+          <w:sz w:val="18"/>
+          <w:szCs w:val="18"/>
+        </w:rPr>
+        <w:t>shortest_path</w:t>
+      </w:r>
+      <w:proofErr w:type="spellEnd"/>
+      <w:r>
+        <w:rPr>
+          <w:rFonts w:ascii="Consolas" w:hAnsi="Consolas"/>
+          <w:sz w:val="18"/>
+          <w:szCs w:val="18"/>
+        </w:rPr>
+        <w:t>[</w:t>
+      </w:r>
+      <w:proofErr w:type="spellStart"/>
+      <w:r>
+        <w:rPr>
+          <w:rFonts w:ascii="Consolas" w:hAnsi="Consolas"/>
+          <w:sz w:val="18"/>
+          <w:szCs w:val="18"/>
+        </w:rPr>
+        <w:t>i</w:t>
+      </w:r>
+      <w:proofErr w:type="spellEnd"/>
+      <w:r>
+        <w:rPr>
+          <w:rFonts w:ascii="Consolas" w:hAnsi="Consolas"/>
+          <w:sz w:val="18"/>
+          <w:szCs w:val="18"/>
+        </w:rPr>
+        <w:t xml:space="preserve">] = </w:t>
+      </w:r>
+      <w:proofErr w:type="spellStart"/>
+      <w:r>
+        <w:rPr>
+          <w:rFonts w:ascii="Consolas" w:hAnsi="Consolas"/>
+          <w:sz w:val="18"/>
+          <w:szCs w:val="18"/>
+        </w:rPr>
+        <w:t>current_path</w:t>
+      </w:r>
+      <w:proofErr w:type="spellEnd"/>
+      <w:r>
+        <w:rPr>
+          <w:rFonts w:ascii="Consolas" w:hAnsi="Consolas"/>
+          <w:sz w:val="18"/>
+          <w:szCs w:val="18"/>
+        </w:rPr>
+        <w:t>[</w:t>
+      </w:r>
+      <w:proofErr w:type="spellStart"/>
+      <w:r>
+        <w:rPr>
+          <w:rFonts w:ascii="Consolas" w:hAnsi="Consolas"/>
+          <w:sz w:val="18"/>
+          <w:szCs w:val="18"/>
+        </w:rPr>
+        <w:t>i</w:t>
+      </w:r>
+      <w:proofErr w:type="spellEnd"/>
+      <w:r>
+        <w:rPr>
+          <w:rFonts w:ascii="Consolas" w:hAnsi="Consolas"/>
+          <w:sz w:val="18"/>
+          <w:szCs w:val="18"/>
+        </w:rPr>
+        <w:t>];</w:t>
+      </w:r>
+    </w:p>
+    <w:p>
+      <w:pPr>
+        <w:spacing w:after="0"/>
+        <w:rPr>
+          <w:rFonts w:ascii="Consolas" w:hAnsi="Consolas"/>
+          <w:sz w:val="18"/>
+          <w:szCs w:val="18"/>
+        </w:rPr>
+      </w:pPr>
+      <w:r>
+        <w:rPr>
+          <w:rFonts w:ascii="Consolas" w:hAnsi="Consolas"/>
+          <w:sz w:val="18"/>
+          <w:szCs w:val="18"/>
+        </w:rPr>
+        <w:t xml:space="preserve">  }</w:t>
+      </w:r>
+    </w:p>
+    <w:p>
+      <w:pPr>
+        <w:spacing w:after="0"/>
+        <w:rPr>
+          <w:rFonts w:ascii="Consolas" w:hAnsi="Consolas"/>
+          <w:sz w:val="18"/>
+          <w:szCs w:val="18"/>
+        </w:rPr>
+      </w:pPr>
+      <w:r>
+        <w:rPr>
+          <w:rFonts w:ascii="Consolas" w:hAnsi="Consolas"/>
+          <w:sz w:val="18"/>
+          <w:szCs w:val="18"/>
+        </w:rPr>
+        <w:t>}</w:t>
+      </w:r>
+    </w:p>
+    <w:p>
+      <w:pPr>
+        <w:spacing w:after="0"/>
+        <w:rPr>
+          <w:rFonts w:ascii="Consolas" w:hAnsi="Consolas"/>
+          <w:sz w:val="18"/>
+          <w:szCs w:val="18"/>
+        </w:rPr>
+      </w:pPr>
+    </w:p>
+    <w:p>
+      <w:pPr>
+        <w:spacing w:after="0"/>
+        <w:rPr>
+          <w:rFonts w:ascii="Consolas" w:hAnsi="Consolas"/>
+          <w:sz w:val="18"/>
+          <w:szCs w:val="18"/>
+        </w:rPr>
+      </w:pPr>
+      <w:r>
+        <w:rPr>
+          <w:rFonts w:ascii="Consolas" w:hAnsi="Consolas"/>
+          <w:sz w:val="18"/>
+          <w:szCs w:val="18"/>
+        </w:rPr>
+        <w:t xml:space="preserve">double </w:t>
+      </w:r>
+      <w:proofErr w:type="gramStart"/>
+      <w:r>
+        <w:rPr>
+          <w:rFonts w:ascii="Consolas" w:hAnsi="Consolas"/>
+          <w:sz w:val="18"/>
+          <w:szCs w:val="18"/>
+        </w:rPr>
+        <w:t>distance(</w:t>
+      </w:r>
+      <w:proofErr w:type="gramEnd"/>
+      <w:r>
+        <w:rPr>
+          <w:rFonts w:ascii="Consolas" w:hAnsi="Consolas"/>
+          <w:sz w:val="18"/>
+          <w:szCs w:val="18"/>
+        </w:rPr>
+        <w:t>node* a, node* b) {</w:t>
+      </w:r>
+    </w:p>
+    <w:p>
+      <w:pPr>
+        <w:spacing w:after="0"/>
+        <w:rPr>
+          <w:rFonts w:ascii="Consolas" w:hAnsi="Consolas"/>
+          <w:sz w:val="18"/>
+          <w:szCs w:val="18"/>
+        </w:rPr>
+      </w:pPr>
+      <w:r>
+        <w:rPr>
+          <w:rFonts w:ascii="Consolas" w:hAnsi="Consolas"/>
+          <w:sz w:val="18"/>
+          <w:szCs w:val="18"/>
+        </w:rPr>
+        <w:t xml:space="preserve">  return sqrt(pow((a-&gt;x - b-&gt;x), 2) + pow((a-&gt;y - b-&gt;y), 2));</w:t>
+      </w:r>
+    </w:p>
+    <w:p>
+      <w:pPr>
+        <w:spacing w:after="0"/>
+        <w:rPr>
+          <w:rFonts w:ascii="Consolas" w:hAnsi="Consolas"/>
+          <w:sz w:val="18"/>
+          <w:szCs w:val="18"/>
+        </w:rPr>
+      </w:pPr>
+      <w:r>
+        <w:rPr>
+          <w:rFonts w:ascii="Consolas" w:hAnsi="Consolas"/>
+          <w:sz w:val="18"/>
+          <w:szCs w:val="18"/>
+        </w:rPr>
+        <w:t>}</w:t>
+      </w:r>
+    </w:p>
+    <w:p>
+      <w:pPr>
+        <w:spacing w:after="0"/>
+        <w:rPr>
+          <w:rFonts w:ascii="Consolas" w:hAnsi="Consolas"/>
+          <w:sz w:val="18"/>
+          <w:szCs w:val="18"/>
+        </w:rPr>
+      </w:pPr>
+    </w:p>
+    <w:p>
+      <w:pPr>
+        <w:spacing w:after="0"/>
+        <w:rPr>
+          <w:rFonts w:ascii="Consolas" w:hAnsi="Consolas"/>
+          <w:sz w:val="18"/>
+          <w:szCs w:val="18"/>
+        </w:rPr>
+      </w:pPr>
+      <w:r>
+        <w:rPr>
+          <w:rFonts w:ascii="Consolas" w:hAnsi="Consolas"/>
+          <w:sz w:val="18"/>
+          <w:szCs w:val="18"/>
+        </w:rPr>
+        <w:t xml:space="preserve">void </w:t>
+      </w:r>
+      <w:proofErr w:type="spellStart"/>
+      <w:r>
+        <w:rPr>
+          <w:rFonts w:ascii="Consolas" w:hAnsi="Consolas"/>
+          <w:sz w:val="18"/>
+          <w:szCs w:val="18"/>
+        </w:rPr>
+        <w:t>print_</w:t>
+      </w:r>
+      <w:proofErr w:type="gramStart"/>
+      <w:r>
+        <w:rPr>
+          <w:rFonts w:ascii="Consolas" w:hAnsi="Consolas"/>
+          <w:sz w:val="18"/>
+          <w:szCs w:val="18"/>
+        </w:rPr>
+        <w:t>path</w:t>
+      </w:r>
+      <w:proofErr w:type="spellEnd"/>
+      <w:r>
+        <w:rPr>
+          <w:rFonts w:ascii="Consolas" w:hAnsi="Consolas"/>
+          <w:sz w:val="18"/>
+          <w:szCs w:val="18"/>
+        </w:rPr>
+        <w:t>(</w:t>
+      </w:r>
+      <w:proofErr w:type="gramEnd"/>
+      <w:r>
+        <w:rPr>
+          <w:rFonts w:ascii="Consolas" w:hAnsi="Consolas"/>
+          <w:sz w:val="18"/>
+          <w:szCs w:val="18"/>
+        </w:rPr>
+        <w:t xml:space="preserve">int* </w:t>
+      </w:r>
+      <w:proofErr w:type="spellStart"/>
+      <w:r>
+        <w:rPr>
+          <w:rFonts w:ascii="Consolas" w:hAnsi="Consolas"/>
+          <w:sz w:val="18"/>
+          <w:szCs w:val="18"/>
+        </w:rPr>
+        <w:t>arr</w:t>
+      </w:r>
+      <w:proofErr w:type="spellEnd"/>
+      <w:r>
+        <w:rPr>
+          <w:rFonts w:ascii="Consolas" w:hAnsi="Consolas"/>
+          <w:sz w:val="18"/>
+          <w:szCs w:val="18"/>
+        </w:rPr>
+        <w:t>) {</w:t>
+      </w:r>
+    </w:p>
+    <w:p>
+      <w:pPr>
+        <w:spacing w:after="0"/>
+        <w:rPr>
+          <w:rFonts w:ascii="Consolas" w:hAnsi="Consolas"/>
+          <w:sz w:val="18"/>
+          <w:szCs w:val="18"/>
+        </w:rPr>
+      </w:pPr>
+      <w:r>
+        <w:rPr>
+          <w:rFonts w:ascii="Consolas" w:hAnsi="Consolas"/>
+          <w:sz w:val="18"/>
+          <w:szCs w:val="18"/>
+        </w:rPr>
+        <w:t xml:space="preserve">  </w:t>
+      </w:r>
+      <w:proofErr w:type="gramStart"/>
+      <w:r>
+        <w:rPr>
+          <w:rFonts w:ascii="Consolas" w:hAnsi="Consolas"/>
+          <w:sz w:val="18"/>
+          <w:szCs w:val="18"/>
+        </w:rPr>
+        <w:t>for(</w:t>
+      </w:r>
+      <w:proofErr w:type="gramEnd"/>
+      <w:r>
+        <w:rPr>
+          <w:rFonts w:ascii="Consolas" w:hAnsi="Consolas"/>
+          <w:sz w:val="18"/>
+          <w:szCs w:val="18"/>
+        </w:rPr>
+        <w:t xml:space="preserve">int </w:t>
+      </w:r>
+      <w:proofErr w:type="spellStart"/>
+      <w:r>
+        <w:rPr>
+          <w:rFonts w:ascii="Consolas" w:hAnsi="Consolas"/>
+          <w:sz w:val="18"/>
+          <w:szCs w:val="18"/>
+        </w:rPr>
+        <w:t>i</w:t>
+      </w:r>
+      <w:proofErr w:type="spellEnd"/>
+      <w:r>
+        <w:rPr>
+          <w:rFonts w:ascii="Consolas" w:hAnsi="Consolas"/>
+          <w:sz w:val="18"/>
+          <w:szCs w:val="18"/>
+        </w:rPr>
+        <w:t xml:space="preserve"> = 0; </w:t>
+      </w:r>
+      <w:proofErr w:type="spellStart"/>
+      <w:r>
+        <w:rPr>
+          <w:rFonts w:ascii="Consolas" w:hAnsi="Consolas"/>
+          <w:sz w:val="18"/>
+          <w:szCs w:val="18"/>
+        </w:rPr>
+        <w:t>i</w:t>
+      </w:r>
+      <w:proofErr w:type="spellEnd"/>
+      <w:r>
+        <w:rPr>
+          <w:rFonts w:ascii="Consolas" w:hAnsi="Consolas"/>
+          <w:sz w:val="18"/>
+          <w:szCs w:val="18"/>
+        </w:rPr>
+        <w:t xml:space="preserve"> &lt; 7; </w:t>
+      </w:r>
+      <w:proofErr w:type="spellStart"/>
+      <w:r>
+        <w:rPr>
+          <w:rFonts w:ascii="Consolas" w:hAnsi="Consolas"/>
+          <w:sz w:val="18"/>
+          <w:szCs w:val="18"/>
+        </w:rPr>
+        <w:t>i</w:t>
+      </w:r>
+      <w:proofErr w:type="spellEnd"/>
+      <w:r>
+        <w:rPr>
+          <w:rFonts w:ascii="Consolas" w:hAnsi="Consolas"/>
+          <w:sz w:val="18"/>
+          <w:szCs w:val="18"/>
+        </w:rPr>
+        <w:t>++){</w:t>
+      </w:r>
+    </w:p>
+    <w:p>
+      <w:pPr>
+        <w:spacing w:after="0"/>
+        <w:rPr>
+          <w:rFonts w:ascii="Consolas" w:hAnsi="Consolas"/>
+          <w:sz w:val="18"/>
+          <w:szCs w:val="18"/>
+        </w:rPr>
+      </w:pPr>
+      <w:r>
+        <w:rPr>
+          <w:rFonts w:ascii="Consolas" w:hAnsi="Consolas"/>
+          <w:sz w:val="18"/>
+          <w:szCs w:val="18"/>
+        </w:rPr>
+        <w:t xml:space="preserve">    </w:t>
+      </w:r>
+      <w:proofErr w:type="spellStart"/>
+      <w:proofErr w:type="gramStart"/>
+      <w:r>
+        <w:rPr>
+          <w:rFonts w:ascii="Consolas" w:hAnsi="Consolas"/>
+          <w:sz w:val="18"/>
+          <w:szCs w:val="18"/>
+        </w:rPr>
+        <w:t>printf</w:t>
+      </w:r>
+      <w:proofErr w:type="spellEnd"/>
+      <w:r>
+        <w:rPr>
+          <w:rFonts w:ascii="Consolas" w:hAnsi="Consolas"/>
+          <w:sz w:val="18"/>
+          <w:szCs w:val="18"/>
+        </w:rPr>
+        <w:t>(</w:t>
+      </w:r>
+      <w:proofErr w:type="gramEnd"/>
+      <w:r>
+        <w:rPr>
+          <w:rFonts w:ascii="Consolas" w:hAnsi="Consolas"/>
+          <w:sz w:val="18"/>
+          <w:szCs w:val="18"/>
+        </w:rPr>
+        <w:t xml:space="preserve">"%d ", </w:t>
+      </w:r>
+      <w:proofErr w:type="spellStart"/>
+      <w:r>
+        <w:rPr>
+          <w:rFonts w:ascii="Consolas" w:hAnsi="Consolas"/>
+          <w:sz w:val="18"/>
+          <w:szCs w:val="18"/>
+        </w:rPr>
+        <w:t>arr</w:t>
+      </w:r>
+      <w:proofErr w:type="spellEnd"/>
+      <w:r>
+        <w:rPr>
+          <w:rFonts w:ascii="Consolas" w:hAnsi="Consolas"/>
+          <w:sz w:val="18"/>
+          <w:szCs w:val="18"/>
+        </w:rPr>
+        <w:t>[</w:t>
+      </w:r>
+      <w:proofErr w:type="spellStart"/>
+      <w:r>
+        <w:rPr>
+          <w:rFonts w:ascii="Consolas" w:hAnsi="Consolas"/>
+          <w:sz w:val="18"/>
+          <w:szCs w:val="18"/>
+        </w:rPr>
+        <w:t>i</w:t>
+      </w:r>
+      <w:proofErr w:type="spellEnd"/>
+      <w:r>
+        <w:rPr>
+          <w:rFonts w:ascii="Consolas" w:hAnsi="Consolas"/>
+          <w:sz w:val="18"/>
+          <w:szCs w:val="18"/>
+        </w:rPr>
+        <w:t>]);</w:t>
+      </w:r>
+    </w:p>
+    <w:p>
+      <w:pPr>
+        <w:spacing w:after="0"/>
+        <w:rPr>
+          <w:rFonts w:ascii="Consolas" w:hAnsi="Consolas"/>
+          <w:sz w:val="18"/>
+          <w:szCs w:val="18"/>
+        </w:rPr>
+      </w:pPr>
+      <w:r>
+        <w:rPr>
+          <w:rFonts w:ascii="Consolas" w:hAnsi="Consolas"/>
+          <w:sz w:val="18"/>
+          <w:szCs w:val="18"/>
+        </w:rPr>
+        <w:t xml:space="preserve">  }</w:t>
+      </w:r>
+    </w:p>
+    <w:p>
+      <w:pPr>
+        <w:spacing w:after="0"/>
+        <w:rPr>
+          <w:rFonts w:ascii="Consolas" w:hAnsi="Consolas"/>
+          <w:sz w:val="18"/>
+          <w:szCs w:val="18"/>
+        </w:rPr>
+      </w:pPr>
+      <w:r>
+        <w:rPr>
+          <w:rFonts w:ascii="Consolas" w:hAnsi="Consolas"/>
+          <w:sz w:val="18"/>
+          <w:szCs w:val="18"/>
+        </w:rPr>
+        <w:t xml:space="preserve">  </w:t>
+      </w:r>
+      <w:proofErr w:type="spellStart"/>
+      <w:r>
+        <w:rPr>
+          <w:rFonts w:ascii="Consolas" w:hAnsi="Consolas"/>
+          <w:sz w:val="18"/>
+          <w:szCs w:val="18"/>
+        </w:rPr>
+        <w:t>printf</w:t>
+      </w:r>
+      <w:proofErr w:type="spellEnd"/>
+      <w:r>
+        <w:rPr>
+          <w:rFonts w:ascii="Consolas" w:hAnsi="Consolas"/>
+          <w:sz w:val="18"/>
+          <w:szCs w:val="18"/>
+        </w:rPr>
+        <w:t>("\n");</w:t>
+      </w:r>
+    </w:p>
+    <w:p>
+      <w:pPr>
+        <w:spacing w:after="0"/>
+        <w:rPr>
+          <w:rFonts w:ascii="Consolas" w:hAnsi="Consolas"/>
+          <w:sz w:val="18"/>
+          <w:szCs w:val="18"/>
+        </w:rPr>
+      </w:pPr>
+      <w:r>
+        <w:rPr>
+          <w:rFonts w:ascii="Consolas" w:hAnsi="Consolas"/>
+          <w:sz w:val="18"/>
+          <w:szCs w:val="18"/>
+        </w:rPr>
+        <w:t>}</w:t>
+      </w:r>
+    </w:p>
+    <w:p>
+      <w:pPr>
+        <w:spacing w:after="0"/>
+        <w:rPr>
+          <w:rFonts w:ascii="Consolas" w:hAnsi="Consolas"/>
+          <w:sz w:val="18"/>
+          <w:szCs w:val="18"/>
+        </w:rPr>
+      </w:pPr>
+    </w:p>
+    <w:p>
+      <w:pPr>
+        <w:spacing w:after="0"/>
+        <w:rPr>
+          <w:rFonts w:ascii="Consolas" w:hAnsi="Consolas"/>
+          <w:sz w:val="18"/>
+          <w:szCs w:val="18"/>
+        </w:rPr>
+      </w:pPr>
+      <w:r>
+        <w:rPr>
+          <w:rFonts w:ascii="Consolas" w:hAnsi="Consolas"/>
+          <w:sz w:val="18"/>
+          <w:szCs w:val="18"/>
+        </w:rPr>
+        <w:t xml:space="preserve">void </w:t>
+      </w:r>
+      <w:proofErr w:type="spellStart"/>
+      <w:proofErr w:type="gramStart"/>
+      <w:r>
+        <w:rPr>
+          <w:rFonts w:ascii="Consolas" w:hAnsi="Consolas"/>
+          <w:sz w:val="18"/>
+          <w:szCs w:val="18"/>
+        </w:rPr>
+        <w:t>dfs</w:t>
+      </w:r>
+      <w:proofErr w:type="spellEnd"/>
+      <w:r>
+        <w:rPr>
+          <w:rFonts w:ascii="Consolas" w:hAnsi="Consolas"/>
+          <w:sz w:val="18"/>
+          <w:szCs w:val="18"/>
+        </w:rPr>
+        <w:t>(</w:t>
+      </w:r>
+      <w:proofErr w:type="gramEnd"/>
+      <w:r>
+        <w:rPr>
+          <w:rFonts w:ascii="Consolas" w:hAnsi="Consolas"/>
+          <w:sz w:val="18"/>
+          <w:szCs w:val="18"/>
+        </w:rPr>
+        <w:t>int n, int depth, double sum) {</w:t>
+      </w:r>
+    </w:p>
+    <w:p>
+      <w:pPr>
+        <w:spacing w:after="0"/>
+        <w:rPr>
+          <w:rFonts w:ascii="Consolas" w:hAnsi="Consolas"/>
+          <w:sz w:val="18"/>
+          <w:szCs w:val="18"/>
+        </w:rPr>
+      </w:pPr>
+      <w:r>
+        <w:rPr>
+          <w:rFonts w:ascii="Consolas" w:hAnsi="Consolas"/>
+          <w:sz w:val="18"/>
+          <w:szCs w:val="18"/>
+        </w:rPr>
+        <w:t xml:space="preserve">  </w:t>
+      </w:r>
+      <w:proofErr w:type="gramStart"/>
+      <w:r>
+        <w:rPr>
+          <w:rFonts w:ascii="Consolas" w:hAnsi="Consolas"/>
+          <w:sz w:val="18"/>
+          <w:szCs w:val="18"/>
+        </w:rPr>
+        <w:t>if(</w:t>
+      </w:r>
+      <w:proofErr w:type="gramEnd"/>
+      <w:r>
+        <w:rPr>
+          <w:rFonts w:ascii="Consolas" w:hAnsi="Consolas"/>
+          <w:sz w:val="18"/>
+          <w:szCs w:val="18"/>
+        </w:rPr>
+        <w:t>depth == 6){</w:t>
+      </w:r>
+    </w:p>
+    <w:p>
+      <w:pPr>
+        <w:spacing w:after="0"/>
+        <w:rPr>
+          <w:rFonts w:ascii="Consolas" w:hAnsi="Consolas"/>
+          <w:sz w:val="18"/>
+          <w:szCs w:val="18"/>
+        </w:rPr>
+      </w:pPr>
+      <w:r>
+        <w:rPr>
+          <w:rFonts w:ascii="Consolas" w:hAnsi="Consolas"/>
+          <w:sz w:val="18"/>
+          <w:szCs w:val="18"/>
+        </w:rPr>
+        <w:t xml:space="preserve">    // add path to 1</w:t>
+      </w:r>
+    </w:p>
+    <w:p>
+      <w:pPr>
+        <w:spacing w:after="0"/>
+        <w:rPr>
+          <w:rFonts w:ascii="Consolas" w:hAnsi="Consolas"/>
+          <w:sz w:val="18"/>
+          <w:szCs w:val="18"/>
+        </w:rPr>
+      </w:pPr>
+      <w:r>
+        <w:rPr>
+          <w:rFonts w:ascii="Consolas" w:hAnsi="Consolas"/>
+          <w:sz w:val="18"/>
+          <w:szCs w:val="18"/>
+        </w:rPr>
+        <w:t xml:space="preserve">    sum += </w:t>
+      </w:r>
+      <w:proofErr w:type="spellStart"/>
+      <w:r>
+        <w:rPr>
+          <w:rFonts w:ascii="Consolas" w:hAnsi="Consolas"/>
+          <w:sz w:val="18"/>
+          <w:szCs w:val="18"/>
+        </w:rPr>
+        <w:t>arr</w:t>
+      </w:r>
+      <w:proofErr w:type="spellEnd"/>
+      <w:r>
+        <w:rPr>
+          <w:rFonts w:ascii="Consolas" w:hAnsi="Consolas"/>
+          <w:sz w:val="18"/>
+          <w:szCs w:val="18"/>
+        </w:rPr>
+        <w:t>[n][0];</w:t>
+      </w:r>
+    </w:p>
+    <w:p>
+      <w:pPr>
+        <w:spacing w:after="0"/>
+        <w:rPr>
+          <w:rFonts w:ascii="Consolas" w:hAnsi="Consolas"/>
+          <w:sz w:val="18"/>
+          <w:szCs w:val="18"/>
+        </w:rPr>
+      </w:pPr>
+      <w:r>
+        <w:rPr>
+          <w:rFonts w:ascii="Consolas" w:hAnsi="Consolas"/>
+          <w:sz w:val="18"/>
+          <w:szCs w:val="18"/>
+        </w:rPr>
+        <w:t xml:space="preserve">    </w:t>
+      </w:r>
+      <w:proofErr w:type="gramStart"/>
+      <w:r>
+        <w:rPr>
+          <w:rFonts w:ascii="Consolas" w:hAnsi="Consolas"/>
+          <w:sz w:val="18"/>
+          <w:szCs w:val="18"/>
+        </w:rPr>
+        <w:t>if(</w:t>
+      </w:r>
+      <w:proofErr w:type="gramEnd"/>
+      <w:r>
+        <w:rPr>
+          <w:rFonts w:ascii="Consolas" w:hAnsi="Consolas"/>
+          <w:sz w:val="18"/>
+          <w:szCs w:val="18"/>
+        </w:rPr>
+        <w:t xml:space="preserve">sum &lt; </w:t>
+      </w:r>
+      <w:proofErr w:type="spellStart"/>
+      <w:r>
+        <w:rPr>
+          <w:rFonts w:ascii="Consolas" w:hAnsi="Consolas"/>
+          <w:sz w:val="18"/>
+          <w:szCs w:val="18"/>
+        </w:rPr>
+        <w:t>ans</w:t>
+      </w:r>
+      <w:proofErr w:type="spellEnd"/>
+      <w:r>
+        <w:rPr>
+          <w:rFonts w:ascii="Consolas" w:hAnsi="Consolas"/>
+          <w:sz w:val="18"/>
+          <w:szCs w:val="18"/>
+        </w:rPr>
+        <w:t>){</w:t>
+      </w:r>
+    </w:p>
+    <w:p>
+      <w:pPr>
+        <w:spacing w:after="0"/>
+        <w:rPr>
+          <w:rFonts w:ascii="Consolas" w:hAnsi="Consolas"/>
+          <w:sz w:val="18"/>
+          <w:szCs w:val="18"/>
+        </w:rPr>
+      </w:pPr>
+      <w:r>
+        <w:rPr>
+          <w:rFonts w:ascii="Consolas" w:hAnsi="Consolas"/>
+          <w:sz w:val="18"/>
+          <w:szCs w:val="18"/>
+        </w:rPr>
+        <w:t xml:space="preserve">      </w:t>
+      </w:r>
+      <w:proofErr w:type="spellStart"/>
+      <w:r>
+        <w:rPr>
+          <w:rFonts w:ascii="Consolas" w:hAnsi="Consolas"/>
+          <w:sz w:val="18"/>
+          <w:szCs w:val="18"/>
+        </w:rPr>
+        <w:t>ans</w:t>
+      </w:r>
+      <w:proofErr w:type="spellEnd"/>
+      <w:r>
+        <w:rPr>
+          <w:rFonts w:ascii="Consolas" w:hAnsi="Consolas"/>
+          <w:sz w:val="18"/>
+          <w:szCs w:val="18"/>
+        </w:rPr>
+        <w:t xml:space="preserve"> = sum;</w:t>
+      </w:r>
+    </w:p>
+    <w:p>
+      <w:pPr>
+        <w:spacing w:after="0"/>
+        <w:rPr>
+          <w:rFonts w:ascii="Consolas" w:hAnsi="Consolas"/>
+          <w:sz w:val="18"/>
+          <w:szCs w:val="18"/>
+        </w:rPr>
+      </w:pPr>
+      <w:r>
+        <w:rPr>
+          <w:rFonts w:ascii="Consolas" w:hAnsi="Consolas"/>
+          <w:sz w:val="18"/>
+          <w:szCs w:val="18"/>
+        </w:rPr>
+        <w:t xml:space="preserve">      </w:t>
+      </w:r>
+      <w:proofErr w:type="spellStart"/>
+      <w:r>
+        <w:rPr>
+          <w:rFonts w:ascii="Consolas" w:hAnsi="Consolas"/>
+          <w:sz w:val="18"/>
+          <w:szCs w:val="18"/>
+        </w:rPr>
+        <w:t>save_</w:t>
+      </w:r>
+      <w:proofErr w:type="gramStart"/>
+      <w:r>
+        <w:rPr>
+          <w:rFonts w:ascii="Consolas" w:hAnsi="Consolas"/>
+          <w:sz w:val="18"/>
+          <w:szCs w:val="18"/>
+        </w:rPr>
+        <w:t>path</w:t>
+      </w:r>
+      <w:proofErr w:type="spellEnd"/>
+      <w:r>
+        <w:rPr>
+          <w:rFonts w:ascii="Consolas" w:hAnsi="Consolas"/>
+          <w:sz w:val="18"/>
+          <w:szCs w:val="18"/>
+        </w:rPr>
+        <w:t>(</w:t>
+      </w:r>
+      <w:proofErr w:type="gramEnd"/>
+      <w:r>
+        <w:rPr>
+          <w:rFonts w:ascii="Consolas" w:hAnsi="Consolas"/>
+          <w:sz w:val="18"/>
+          <w:szCs w:val="18"/>
+        </w:rPr>
+        <w:t>);</w:t>
+      </w:r>
+    </w:p>
+    <w:p>
+      <w:pPr>
+        <w:spacing w:after="0"/>
+        <w:rPr>
+          <w:rFonts w:ascii="Consolas" w:hAnsi="Consolas"/>
+          <w:sz w:val="18"/>
+          <w:szCs w:val="18"/>
+        </w:rPr>
+      </w:pPr>
+      <w:r>
+        <w:rPr>
+          <w:rFonts w:ascii="Consolas" w:hAnsi="Consolas"/>
+          <w:sz w:val="18"/>
+          <w:szCs w:val="18"/>
+        </w:rPr>
+        <w:t xml:space="preserve">    }</w:t>
+      </w:r>
+    </w:p>
+    <w:p>
+      <w:pPr>
+        <w:spacing w:after="0"/>
+        <w:rPr>
+          <w:rFonts w:ascii="Consolas" w:hAnsi="Consolas"/>
+          <w:sz w:val="18"/>
+          <w:szCs w:val="18"/>
+        </w:rPr>
+      </w:pPr>
+      <w:r>
+        <w:rPr>
+          <w:rFonts w:ascii="Consolas" w:hAnsi="Consolas"/>
+          <w:sz w:val="18"/>
+          <w:szCs w:val="18"/>
+        </w:rPr>
+        <w:t xml:space="preserve">    return;</w:t>
+      </w:r>
+    </w:p>
+    <w:p>
+      <w:pPr>
+        <w:spacing w:after="0"/>
+        <w:rPr>
+          <w:rFonts w:ascii="Consolas" w:hAnsi="Consolas"/>
+          <w:sz w:val="18"/>
+          <w:szCs w:val="18"/>
+        </w:rPr>
+      </w:pPr>
+      <w:r>
+        <w:rPr>
+          <w:rFonts w:ascii="Consolas" w:hAnsi="Consolas"/>
+          <w:sz w:val="18"/>
+          <w:szCs w:val="18"/>
+        </w:rPr>
+        <w:t xml:space="preserve">  }</w:t>
+      </w:r>
+    </w:p>
+    <w:p>
+      <w:pPr>
+        <w:spacing w:after="0"/>
+        <w:rPr>
+          <w:rFonts w:ascii="Consolas" w:hAnsi="Consolas"/>
+          <w:sz w:val="18"/>
+          <w:szCs w:val="18"/>
+        </w:rPr>
+      </w:pPr>
+      <w:r>
+        <w:rPr>
+          <w:rFonts w:ascii="Consolas" w:hAnsi="Consolas"/>
+          <w:sz w:val="18"/>
+          <w:szCs w:val="18"/>
+        </w:rPr>
+        <w:t xml:space="preserve">  </w:t>
+      </w:r>
+      <w:proofErr w:type="gramStart"/>
+      <w:r>
+        <w:rPr>
+          <w:rFonts w:ascii="Consolas" w:hAnsi="Consolas"/>
+          <w:sz w:val="18"/>
+          <w:szCs w:val="18"/>
+        </w:rPr>
+        <w:t>for(</w:t>
+      </w:r>
+      <w:proofErr w:type="gramEnd"/>
+      <w:r>
+        <w:rPr>
+          <w:rFonts w:ascii="Consolas" w:hAnsi="Consolas"/>
+          <w:sz w:val="18"/>
+          <w:szCs w:val="18"/>
+        </w:rPr>
+        <w:t xml:space="preserve">int </w:t>
+      </w:r>
+      <w:proofErr w:type="spellStart"/>
+      <w:r>
+        <w:rPr>
+          <w:rFonts w:ascii="Consolas" w:hAnsi="Consolas"/>
+          <w:sz w:val="18"/>
+          <w:szCs w:val="18"/>
+        </w:rPr>
+        <w:t>i</w:t>
+      </w:r>
+      <w:proofErr w:type="spellEnd"/>
+      <w:r>
+        <w:rPr>
+          <w:rFonts w:ascii="Consolas" w:hAnsi="Consolas"/>
+          <w:sz w:val="18"/>
+          <w:szCs w:val="18"/>
+        </w:rPr>
+        <w:t xml:space="preserve"> = 1; </w:t>
+      </w:r>
+      <w:proofErr w:type="spellStart"/>
+      <w:r>
+        <w:rPr>
+          <w:rFonts w:ascii="Consolas" w:hAnsi="Consolas"/>
+          <w:sz w:val="18"/>
+          <w:szCs w:val="18"/>
+        </w:rPr>
+        <w:t>i</w:t>
+      </w:r>
+      <w:proofErr w:type="spellEnd"/>
+      <w:r>
+        <w:rPr>
+          <w:rFonts w:ascii="Consolas" w:hAnsi="Consolas"/>
+          <w:sz w:val="18"/>
+          <w:szCs w:val="18"/>
+        </w:rPr>
+        <w:t xml:space="preserve"> &lt; 7; </w:t>
+      </w:r>
+      <w:proofErr w:type="spellStart"/>
+      <w:r>
+        <w:rPr>
+          <w:rFonts w:ascii="Consolas" w:hAnsi="Consolas"/>
+          <w:sz w:val="18"/>
+          <w:szCs w:val="18"/>
+        </w:rPr>
+        <w:t>i</w:t>
+      </w:r>
+      <w:proofErr w:type="spellEnd"/>
+      <w:r>
+        <w:rPr>
+          <w:rFonts w:ascii="Consolas" w:hAnsi="Consolas"/>
+          <w:sz w:val="18"/>
+          <w:szCs w:val="18"/>
+        </w:rPr>
+        <w:t>++) {</w:t>
+      </w:r>
+    </w:p>
+    <w:p>
+      <w:pPr>
+        <w:spacing w:after="0"/>
+        <w:rPr>
+          <w:rFonts w:ascii="Consolas" w:hAnsi="Consolas"/>
+          <w:sz w:val="18"/>
+          <w:szCs w:val="18"/>
+        </w:rPr>
+      </w:pPr>
+      <w:r>
+        <w:rPr>
+          <w:rFonts w:ascii="Consolas" w:hAnsi="Consolas"/>
+          <w:sz w:val="18"/>
+          <w:szCs w:val="18"/>
+        </w:rPr>
+        <w:t xml:space="preserve">    if(visit[</w:t>
+      </w:r>
+      <w:proofErr w:type="spellStart"/>
+      <w:r>
+        <w:rPr>
+          <w:rFonts w:ascii="Consolas" w:hAnsi="Consolas"/>
+          <w:sz w:val="18"/>
+          <w:szCs w:val="18"/>
+        </w:rPr>
+        <w:t>i</w:t>
+      </w:r>
+      <w:proofErr w:type="spellEnd"/>
+      <w:r>
+        <w:rPr>
+          <w:rFonts w:ascii="Consolas" w:hAnsi="Consolas"/>
+          <w:sz w:val="18"/>
+          <w:szCs w:val="18"/>
+        </w:rPr>
+        <w:t>] == 1) continue;</w:t>
+      </w:r>
+    </w:p>
+    <w:p>
+      <w:pPr>
+        <w:spacing w:after="0"/>
+        <w:rPr>
+          <w:rFonts w:ascii="Consolas" w:hAnsi="Consolas"/>
+          <w:sz w:val="18"/>
+          <w:szCs w:val="18"/>
+        </w:rPr>
+      </w:pPr>
+      <w:r>
+        <w:rPr>
+          <w:rFonts w:ascii="Consolas" w:hAnsi="Consolas"/>
+          <w:sz w:val="18"/>
+          <w:szCs w:val="18"/>
+        </w:rPr>
+        <w:t xml:space="preserve">    </w:t>
+      </w:r>
+    </w:p>
+    <w:p>
+      <w:pPr>
+        <w:spacing w:after="0"/>
+        <w:rPr>
+          <w:rFonts w:ascii="Consolas" w:hAnsi="Consolas"/>
+          <w:sz w:val="18"/>
+          <w:szCs w:val="18"/>
+        </w:rPr>
+      </w:pPr>
+      <w:r>
+        <w:rPr>
+          <w:rFonts w:ascii="Consolas" w:hAnsi="Consolas"/>
+          <w:sz w:val="18"/>
+          <w:szCs w:val="18"/>
+        </w:rPr>
+        <w:t xml:space="preserve">    </w:t>
+      </w:r>
+      <w:proofErr w:type="gramStart"/>
+      <w:r>
+        <w:rPr>
+          <w:rFonts w:ascii="Consolas" w:hAnsi="Consolas"/>
+          <w:sz w:val="18"/>
+          <w:szCs w:val="18"/>
+        </w:rPr>
+        <w:t>if(</w:t>
+      </w:r>
+      <w:proofErr w:type="gramEnd"/>
+      <w:r>
+        <w:rPr>
+          <w:rFonts w:ascii="Consolas" w:hAnsi="Consolas"/>
+          <w:sz w:val="18"/>
+          <w:szCs w:val="18"/>
+        </w:rPr>
+        <w:t xml:space="preserve">sum + </w:t>
+      </w:r>
+      <w:proofErr w:type="spellStart"/>
+      <w:r>
+        <w:rPr>
+          <w:rFonts w:ascii="Consolas" w:hAnsi="Consolas"/>
+          <w:sz w:val="18"/>
+          <w:szCs w:val="18"/>
+        </w:rPr>
+        <w:t>arr</w:t>
+      </w:r>
+      <w:proofErr w:type="spellEnd"/>
+      <w:r>
+        <w:rPr>
+          <w:rFonts w:ascii="Consolas" w:hAnsi="Consolas"/>
+          <w:sz w:val="18"/>
+          <w:szCs w:val="18"/>
+        </w:rPr>
+        <w:t>[n][</w:t>
+      </w:r>
+      <w:proofErr w:type="spellStart"/>
+      <w:r>
+        <w:rPr>
+          <w:rFonts w:ascii="Consolas" w:hAnsi="Consolas"/>
+          <w:sz w:val="18"/>
+          <w:szCs w:val="18"/>
+        </w:rPr>
+        <w:t>i</w:t>
+      </w:r>
+      <w:proofErr w:type="spellEnd"/>
+      <w:r>
+        <w:rPr>
+          <w:rFonts w:ascii="Consolas" w:hAnsi="Consolas"/>
+          <w:sz w:val="18"/>
+          <w:szCs w:val="18"/>
+        </w:rPr>
+        <w:t xml:space="preserve">] &lt; </w:t>
+      </w:r>
+      <w:proofErr w:type="spellStart"/>
+      <w:r>
+        <w:rPr>
+          <w:rFonts w:ascii="Consolas" w:hAnsi="Consolas"/>
+          <w:sz w:val="18"/>
+          <w:szCs w:val="18"/>
+        </w:rPr>
+        <w:t>ans</w:t>
+      </w:r>
+      <w:proofErr w:type="spellEnd"/>
+      <w:r>
+        <w:rPr>
+          <w:rFonts w:ascii="Consolas" w:hAnsi="Consolas"/>
+          <w:sz w:val="18"/>
+          <w:szCs w:val="18"/>
+        </w:rPr>
+        <w:t>) {</w:t>
+      </w:r>
+    </w:p>
+    <w:p>
+      <w:pPr>
+        <w:spacing w:after="0"/>
+        <w:rPr>
+          <w:rFonts w:ascii="Consolas" w:hAnsi="Consolas"/>
+          <w:sz w:val="18"/>
+          <w:szCs w:val="18"/>
+        </w:rPr>
+      </w:pPr>
+      <w:r>
+        <w:rPr>
+          <w:rFonts w:ascii="Consolas" w:hAnsi="Consolas"/>
+          <w:sz w:val="18"/>
+          <w:szCs w:val="18"/>
+        </w:rPr>
+        <w:t xml:space="preserve">      visit[</w:t>
+      </w:r>
+      <w:proofErr w:type="spellStart"/>
+      <w:r>
+        <w:rPr>
+          <w:rFonts w:ascii="Consolas" w:hAnsi="Consolas"/>
+          <w:sz w:val="18"/>
+          <w:szCs w:val="18"/>
+        </w:rPr>
+        <w:t>i</w:t>
+      </w:r>
+      <w:proofErr w:type="spellEnd"/>
+      <w:r>
+        <w:rPr>
+          <w:rFonts w:ascii="Consolas" w:hAnsi="Consolas"/>
+          <w:sz w:val="18"/>
+          <w:szCs w:val="18"/>
+        </w:rPr>
+        <w:t>] = 1;</w:t>
+      </w:r>
+    </w:p>
+    <w:p>
+      <w:pPr>
+        <w:spacing w:after="0"/>
+        <w:rPr>
+          <w:rFonts w:ascii="Consolas" w:hAnsi="Consolas"/>
+          <w:sz w:val="18"/>
+          <w:szCs w:val="18"/>
+        </w:rPr>
+      </w:pPr>
+      <w:r>
+        <w:rPr>
+          <w:rFonts w:ascii="Consolas" w:hAnsi="Consolas"/>
+          <w:sz w:val="18"/>
+          <w:szCs w:val="18"/>
+        </w:rPr>
+        <w:t xml:space="preserve">      </w:t>
+      </w:r>
+      <w:proofErr w:type="spellStart"/>
+      <w:r>
+        <w:rPr>
+          <w:rFonts w:ascii="Consolas" w:hAnsi="Consolas"/>
+          <w:sz w:val="18"/>
+          <w:szCs w:val="18"/>
+        </w:rPr>
+        <w:t>current_path</w:t>
+      </w:r>
+      <w:proofErr w:type="spellEnd"/>
+      <w:r>
+        <w:rPr>
+          <w:rFonts w:ascii="Consolas" w:hAnsi="Consolas"/>
+          <w:sz w:val="18"/>
+          <w:szCs w:val="18"/>
+        </w:rPr>
+        <w:t>[depth+1] = cities[</w:t>
+      </w:r>
+      <w:proofErr w:type="spellStart"/>
+      <w:r>
+        <w:rPr>
+          <w:rFonts w:ascii="Consolas" w:hAnsi="Consolas"/>
+          <w:sz w:val="18"/>
+          <w:szCs w:val="18"/>
+        </w:rPr>
+        <w:t>i</w:t>
+      </w:r>
+      <w:proofErr w:type="spellEnd"/>
+      <w:r>
+        <w:rPr>
+          <w:rFonts w:ascii="Consolas" w:hAnsi="Consolas"/>
+          <w:sz w:val="18"/>
+          <w:szCs w:val="18"/>
+        </w:rPr>
+        <w:t>].num;</w:t>
+      </w:r>
+    </w:p>
+    <w:p>
+      <w:pPr>
+        <w:spacing w:after="0"/>
+        <w:rPr>
+          <w:rFonts w:ascii="Consolas" w:hAnsi="Consolas"/>
+          <w:sz w:val="18"/>
+          <w:szCs w:val="18"/>
+        </w:rPr>
+      </w:pPr>
+      <w:r>
+        <w:rPr>
+          <w:rFonts w:ascii="Consolas" w:hAnsi="Consolas"/>
+          <w:sz w:val="18"/>
+          <w:szCs w:val="18"/>
+        </w:rPr>
+        <w:t xml:space="preserve">      </w:t>
+      </w:r>
+      <w:proofErr w:type="spellStart"/>
+      <w:proofErr w:type="gramStart"/>
+      <w:r>
+        <w:rPr>
+          <w:rFonts w:ascii="Consolas" w:hAnsi="Consolas"/>
+          <w:sz w:val="18"/>
+          <w:szCs w:val="18"/>
+        </w:rPr>
+        <w:t>dfs</w:t>
+      </w:r>
+      <w:proofErr w:type="spellEnd"/>
+      <w:r>
+        <w:rPr>
+          <w:rFonts w:ascii="Consolas" w:hAnsi="Consolas"/>
+          <w:sz w:val="18"/>
+          <w:szCs w:val="18"/>
+        </w:rPr>
+        <w:t>(</w:t>
+      </w:r>
+      <w:proofErr w:type="spellStart"/>
+      <w:proofErr w:type="gramEnd"/>
+      <w:r>
+        <w:rPr>
+          <w:rFonts w:ascii="Consolas" w:hAnsi="Consolas"/>
+          <w:sz w:val="18"/>
+          <w:szCs w:val="18"/>
+        </w:rPr>
+        <w:t>i</w:t>
+      </w:r>
+      <w:proofErr w:type="spellEnd"/>
+      <w:r>
+        <w:rPr>
+          <w:rFonts w:ascii="Consolas" w:hAnsi="Consolas"/>
+          <w:sz w:val="18"/>
+          <w:szCs w:val="18"/>
+        </w:rPr>
+        <w:t xml:space="preserve">, depth + 1, sum + </w:t>
+      </w:r>
+      <w:proofErr w:type="spellStart"/>
+      <w:r>
+        <w:rPr>
+          <w:rFonts w:ascii="Consolas" w:hAnsi="Consolas"/>
+          <w:sz w:val="18"/>
+          <w:szCs w:val="18"/>
+        </w:rPr>
+        <w:t>arr</w:t>
+      </w:r>
+      <w:proofErr w:type="spellEnd"/>
+      <w:r>
+        <w:rPr>
+          <w:rFonts w:ascii="Consolas" w:hAnsi="Consolas"/>
+          <w:sz w:val="18"/>
+          <w:szCs w:val="18"/>
+        </w:rPr>
+        <w:t>[n][</w:t>
+      </w:r>
+      <w:proofErr w:type="spellStart"/>
+      <w:r>
+        <w:rPr>
+          <w:rFonts w:ascii="Consolas" w:hAnsi="Consolas"/>
+          <w:sz w:val="18"/>
+          <w:szCs w:val="18"/>
+        </w:rPr>
+        <w:t>i</w:t>
+      </w:r>
+      <w:proofErr w:type="spellEnd"/>
+      <w:r>
+        <w:rPr>
+          <w:rFonts w:ascii="Consolas" w:hAnsi="Consolas"/>
+          <w:sz w:val="18"/>
+          <w:szCs w:val="18"/>
+        </w:rPr>
+        <w:t>]);</w:t>
+      </w:r>
+    </w:p>
+    <w:p>
+      <w:pPr>
+        <w:spacing w:after="0"/>
+        <w:rPr>
+          <w:rFonts w:ascii="Consolas" w:hAnsi="Consolas"/>
+          <w:sz w:val="18"/>
+          <w:szCs w:val="18"/>
+        </w:rPr>
+      </w:pPr>
+      <w:r>
+        <w:rPr>
+          <w:rFonts w:ascii="Consolas" w:hAnsi="Consolas"/>
+          <w:sz w:val="18"/>
+          <w:szCs w:val="18"/>
+        </w:rPr>
+        <w:t xml:space="preserve">      visit[</w:t>
+      </w:r>
+      <w:proofErr w:type="spellStart"/>
+      <w:r>
+        <w:rPr>
+          <w:rFonts w:ascii="Consolas" w:hAnsi="Consolas"/>
+          <w:sz w:val="18"/>
+          <w:szCs w:val="18"/>
+        </w:rPr>
+        <w:t>i</w:t>
+      </w:r>
+      <w:proofErr w:type="spellEnd"/>
+      <w:r>
+        <w:rPr>
+          <w:rFonts w:ascii="Consolas" w:hAnsi="Consolas"/>
+          <w:sz w:val="18"/>
+          <w:szCs w:val="18"/>
+        </w:rPr>
+        <w:t>] = 0;</w:t>
+      </w:r>
+    </w:p>
+    <w:p>
+      <w:pPr>
+        <w:spacing w:after="0"/>
+        <w:rPr>
+          <w:rFonts w:ascii="Consolas" w:hAnsi="Consolas"/>
+          <w:sz w:val="18"/>
+          <w:szCs w:val="18"/>
+        </w:rPr>
+      </w:pPr>
+      <w:r>
+        <w:rPr>
+          <w:rFonts w:ascii="Consolas" w:hAnsi="Consolas"/>
+          <w:sz w:val="18"/>
+          <w:szCs w:val="18"/>
+        </w:rPr>
+        <w:t xml:space="preserve">    }</w:t>
+      </w:r>
+    </w:p>
+    <w:p>
+      <w:pPr>
+        <w:spacing w:after="0"/>
+        <w:rPr>
+          <w:rFonts w:ascii="Consolas" w:hAnsi="Consolas"/>
+          <w:sz w:val="18"/>
+          <w:szCs w:val="18"/>
+        </w:rPr>
+      </w:pPr>
+      <w:r>
+        <w:rPr>
+          <w:rFonts w:ascii="Consolas" w:hAnsi="Consolas"/>
+          <w:sz w:val="18"/>
+          <w:szCs w:val="18"/>
+        </w:rPr>
+        <w:t xml:space="preserve">  }</w:t>
+      </w:r>
+    </w:p>
+    <w:p>
+      <w:pPr>
+        <w:spacing w:after="0"/>
+        <w:rPr>
+          <w:rFonts w:ascii="Consolas" w:hAnsi="Consolas"/>
+          <w:sz w:val="18"/>
+          <w:szCs w:val="18"/>
+        </w:rPr>
+      </w:pPr>
+      <w:r>
+        <w:rPr>
+          <w:rFonts w:ascii="Consolas" w:hAnsi="Consolas"/>
+          <w:sz w:val="18"/>
+          <w:szCs w:val="18"/>
+        </w:rPr>
+        <w:t>}</w:t>
+      </w:r>
+    </w:p>
+    <w:p>
+      <w:pPr>
+        <w:spacing w:after="0"/>
+        <w:rPr>
+          <w:rFonts w:ascii="Consolas" w:hAnsi="Consolas"/>
+          <w:sz w:val="18"/>
+          <w:szCs w:val="18"/>
+        </w:rPr>
+      </w:pPr>
+    </w:p>
+    <w:p>
+      <w:pPr>
+        <w:spacing w:after="0"/>
+        <w:rPr>
+          <w:rFonts w:ascii="Consolas" w:hAnsi="Consolas"/>
+          <w:sz w:val="18"/>
+          <w:szCs w:val="18"/>
+        </w:rPr>
+      </w:pPr>
+      <w:r>
+        <w:rPr>
+          <w:rFonts w:ascii="Consolas" w:hAnsi="Consolas"/>
+          <w:sz w:val="18"/>
+          <w:szCs w:val="18"/>
+        </w:rPr>
+        <w:t xml:space="preserve">int </w:t>
+      </w:r>
+      <w:proofErr w:type="gramStart"/>
+      <w:r>
+        <w:rPr>
+          <w:rFonts w:ascii="Consolas" w:hAnsi="Consolas"/>
+          <w:sz w:val="18"/>
+          <w:szCs w:val="18"/>
+        </w:rPr>
+        <w:t>main(</w:t>
+      </w:r>
+      <w:proofErr w:type="gramEnd"/>
+      <w:r>
+        <w:rPr>
+          <w:rFonts w:ascii="Consolas" w:hAnsi="Consolas"/>
+          <w:sz w:val="18"/>
+          <w:szCs w:val="18"/>
+        </w:rPr>
+        <w:t>) {</w:t>
+      </w:r>
+    </w:p>
+    <w:p>
+      <w:pPr>
+        <w:spacing w:after="0"/>
+        <w:rPr>
+          <w:rFonts w:ascii="Consolas" w:hAnsi="Consolas"/>
+          <w:sz w:val="18"/>
+          <w:szCs w:val="18"/>
+        </w:rPr>
+      </w:pPr>
+      <w:r>
+        <w:rPr>
+          <w:rFonts w:ascii="Consolas" w:hAnsi="Consolas"/>
+          <w:sz w:val="18"/>
+          <w:szCs w:val="18"/>
+        </w:rPr>
+        <w:lastRenderedPageBreak/>
+        <w:t xml:space="preserve">  </w:t>
+      </w:r>
+      <w:proofErr w:type="spellStart"/>
+      <w:r>
+        <w:rPr>
+          <w:rFonts w:ascii="Consolas" w:hAnsi="Consolas"/>
+          <w:sz w:val="18"/>
+          <w:szCs w:val="18"/>
+        </w:rPr>
+        <w:t>clock_t</w:t>
+      </w:r>
+      <w:proofErr w:type="spellEnd"/>
+      <w:r>
+        <w:rPr>
+          <w:rFonts w:ascii="Consolas" w:hAnsi="Consolas"/>
+          <w:sz w:val="18"/>
+          <w:szCs w:val="18"/>
+        </w:rPr>
+        <w:t xml:space="preserve"> </w:t>
+      </w:r>
+      <w:proofErr w:type="gramStart"/>
+      <w:r>
+        <w:rPr>
+          <w:rFonts w:ascii="Consolas" w:hAnsi="Consolas"/>
+          <w:sz w:val="18"/>
+          <w:szCs w:val="18"/>
+        </w:rPr>
+        <w:t>begin</w:t>
+      </w:r>
+      <w:proofErr w:type="gramEnd"/>
+      <w:r>
+        <w:rPr>
+          <w:rFonts w:ascii="Consolas" w:hAnsi="Consolas"/>
+          <w:sz w:val="18"/>
+          <w:szCs w:val="18"/>
+        </w:rPr>
+        <w:t>, end;</w:t>
+      </w:r>
+    </w:p>
+    <w:p>
+      <w:pPr>
+        <w:spacing w:after="0"/>
+        <w:rPr>
+          <w:rFonts w:ascii="Consolas" w:hAnsi="Consolas"/>
+          <w:sz w:val="18"/>
+          <w:szCs w:val="18"/>
+        </w:rPr>
+      </w:pPr>
+      <w:r>
+        <w:rPr>
+          <w:rFonts w:ascii="Consolas" w:hAnsi="Consolas"/>
+          <w:sz w:val="18"/>
+          <w:szCs w:val="18"/>
+        </w:rPr>
+        <w:t xml:space="preserve">  begin = </w:t>
+      </w:r>
+      <w:proofErr w:type="gramStart"/>
+      <w:r>
+        <w:rPr>
+          <w:rFonts w:ascii="Consolas" w:hAnsi="Consolas"/>
+          <w:sz w:val="18"/>
+          <w:szCs w:val="18"/>
+        </w:rPr>
+        <w:t>clock(</w:t>
+      </w:r>
+      <w:proofErr w:type="gramEnd"/>
+      <w:r>
+        <w:rPr>
+          <w:rFonts w:ascii="Consolas" w:hAnsi="Consolas"/>
+          <w:sz w:val="18"/>
+          <w:szCs w:val="18"/>
+        </w:rPr>
+        <w:t>);</w:t>
+      </w:r>
+    </w:p>
+    <w:p>
+      <w:pPr>
+        <w:spacing w:after="0"/>
+        <w:rPr>
+          <w:rFonts w:ascii="Consolas" w:hAnsi="Consolas"/>
+          <w:sz w:val="18"/>
+          <w:szCs w:val="18"/>
+        </w:rPr>
+      </w:pPr>
+    </w:p>
+    <w:p>
+      <w:pPr>
+        <w:spacing w:after="0"/>
+        <w:rPr>
+          <w:rFonts w:ascii="Consolas" w:hAnsi="Consolas"/>
+          <w:sz w:val="18"/>
+          <w:szCs w:val="18"/>
+        </w:rPr>
+      </w:pPr>
+      <w:r>
+        <w:rPr>
+          <w:rFonts w:ascii="Consolas" w:hAnsi="Consolas"/>
+          <w:sz w:val="18"/>
+          <w:szCs w:val="18"/>
+        </w:rPr>
+        <w:t xml:space="preserve">  </w:t>
+      </w:r>
+      <w:proofErr w:type="gramStart"/>
+      <w:r>
+        <w:rPr>
+          <w:rFonts w:ascii="Consolas" w:hAnsi="Consolas"/>
+          <w:sz w:val="18"/>
+          <w:szCs w:val="18"/>
+        </w:rPr>
+        <w:t>for(</w:t>
+      </w:r>
+      <w:proofErr w:type="gramEnd"/>
+      <w:r>
+        <w:rPr>
+          <w:rFonts w:ascii="Consolas" w:hAnsi="Consolas"/>
+          <w:sz w:val="18"/>
+          <w:szCs w:val="18"/>
+        </w:rPr>
+        <w:t xml:space="preserve">int </w:t>
+      </w:r>
+      <w:proofErr w:type="spellStart"/>
+      <w:r>
+        <w:rPr>
+          <w:rFonts w:ascii="Consolas" w:hAnsi="Consolas"/>
+          <w:sz w:val="18"/>
+          <w:szCs w:val="18"/>
+        </w:rPr>
+        <w:t>i</w:t>
+      </w:r>
+      <w:proofErr w:type="spellEnd"/>
+      <w:r>
+        <w:rPr>
+          <w:rFonts w:ascii="Consolas" w:hAnsi="Consolas"/>
+          <w:sz w:val="18"/>
+          <w:szCs w:val="18"/>
+        </w:rPr>
+        <w:t xml:space="preserve"> = 0; </w:t>
+      </w:r>
+      <w:proofErr w:type="spellStart"/>
+      <w:r>
+        <w:rPr>
+          <w:rFonts w:ascii="Consolas" w:hAnsi="Consolas"/>
+          <w:sz w:val="18"/>
+          <w:szCs w:val="18"/>
+        </w:rPr>
+        <w:t>i</w:t>
+      </w:r>
+      <w:proofErr w:type="spellEnd"/>
+      <w:r>
+        <w:rPr>
+          <w:rFonts w:ascii="Consolas" w:hAnsi="Consolas"/>
+          <w:sz w:val="18"/>
+          <w:szCs w:val="18"/>
+        </w:rPr>
+        <w:t xml:space="preserve"> &lt; 7; </w:t>
+      </w:r>
+      <w:proofErr w:type="spellStart"/>
+      <w:r>
+        <w:rPr>
+          <w:rFonts w:ascii="Consolas" w:hAnsi="Consolas"/>
+          <w:sz w:val="18"/>
+          <w:szCs w:val="18"/>
+        </w:rPr>
+        <w:t>i</w:t>
+      </w:r>
+      <w:proofErr w:type="spellEnd"/>
+      <w:r>
+        <w:rPr>
+          <w:rFonts w:ascii="Consolas" w:hAnsi="Consolas"/>
+          <w:sz w:val="18"/>
+          <w:szCs w:val="18"/>
+        </w:rPr>
+        <w:t>++) {</w:t>
+      </w:r>
+    </w:p>
+    <w:p>
+      <w:pPr>
+        <w:spacing w:after="0"/>
+        <w:rPr>
+          <w:rFonts w:ascii="Consolas" w:hAnsi="Consolas"/>
+          <w:sz w:val="18"/>
+          <w:szCs w:val="18"/>
+        </w:rPr>
+      </w:pPr>
+      <w:r>
+        <w:rPr>
+          <w:rFonts w:ascii="Consolas" w:hAnsi="Consolas"/>
+          <w:sz w:val="18"/>
+          <w:szCs w:val="18"/>
+        </w:rPr>
+        <w:t xml:space="preserve">    </w:t>
+      </w:r>
+      <w:proofErr w:type="gramStart"/>
+      <w:r>
+        <w:rPr>
+          <w:rFonts w:ascii="Consolas" w:hAnsi="Consolas"/>
+          <w:sz w:val="18"/>
+          <w:szCs w:val="18"/>
+        </w:rPr>
+        <w:t>for(</w:t>
+      </w:r>
+      <w:proofErr w:type="gramEnd"/>
+      <w:r>
+        <w:rPr>
+          <w:rFonts w:ascii="Consolas" w:hAnsi="Consolas"/>
+          <w:sz w:val="18"/>
+          <w:szCs w:val="18"/>
+        </w:rPr>
+        <w:t xml:space="preserve">int j = 0; j &lt; </w:t>
+      </w:r>
+      <w:proofErr w:type="spellStart"/>
+      <w:r>
+        <w:rPr>
+          <w:rFonts w:ascii="Consolas" w:hAnsi="Consolas"/>
+          <w:sz w:val="18"/>
+          <w:szCs w:val="18"/>
+        </w:rPr>
+        <w:t>i</w:t>
+      </w:r>
+      <w:proofErr w:type="spellEnd"/>
+      <w:r>
+        <w:rPr>
+          <w:rFonts w:ascii="Consolas" w:hAnsi="Consolas"/>
+          <w:sz w:val="18"/>
+          <w:szCs w:val="18"/>
+        </w:rPr>
+        <w:t xml:space="preserve">; </w:t>
+      </w:r>
+      <w:proofErr w:type="spellStart"/>
+      <w:r>
+        <w:rPr>
+          <w:rFonts w:ascii="Consolas" w:hAnsi="Consolas"/>
+          <w:sz w:val="18"/>
+          <w:szCs w:val="18"/>
+        </w:rPr>
+        <w:t>j++</w:t>
+      </w:r>
+      <w:proofErr w:type="spellEnd"/>
+      <w:r>
+        <w:rPr>
+          <w:rFonts w:ascii="Consolas" w:hAnsi="Consolas"/>
+          <w:sz w:val="18"/>
+          <w:szCs w:val="18"/>
+        </w:rPr>
+        <w:t>) {</w:t>
+      </w:r>
+    </w:p>
+    <w:p>
+      <w:pPr>
+        <w:spacing w:after="0"/>
+        <w:rPr>
+          <w:rFonts w:ascii="Consolas" w:hAnsi="Consolas"/>
+          <w:sz w:val="18"/>
+          <w:szCs w:val="18"/>
+        </w:rPr>
+      </w:pPr>
+      <w:r>
+        <w:rPr>
+          <w:rFonts w:ascii="Consolas" w:hAnsi="Consolas"/>
+          <w:sz w:val="18"/>
+          <w:szCs w:val="18"/>
+        </w:rPr>
+        <w:t xml:space="preserve">      </w:t>
+      </w:r>
+      <w:proofErr w:type="spellStart"/>
+      <w:r>
+        <w:rPr>
+          <w:rFonts w:ascii="Consolas" w:hAnsi="Consolas"/>
+          <w:sz w:val="18"/>
+          <w:szCs w:val="18"/>
+        </w:rPr>
+        <w:t>arr</w:t>
+      </w:r>
+      <w:proofErr w:type="spellEnd"/>
+      <w:r>
+        <w:rPr>
+          <w:rFonts w:ascii="Consolas" w:hAnsi="Consolas"/>
+          <w:sz w:val="18"/>
+          <w:szCs w:val="18"/>
+        </w:rPr>
+        <w:t>[</w:t>
+      </w:r>
+      <w:proofErr w:type="spellStart"/>
+      <w:r>
+        <w:rPr>
+          <w:rFonts w:ascii="Consolas" w:hAnsi="Consolas"/>
+          <w:sz w:val="18"/>
+          <w:szCs w:val="18"/>
+        </w:rPr>
+        <w:t>i</w:t>
+      </w:r>
+      <w:proofErr w:type="spellEnd"/>
+      <w:r>
+        <w:rPr>
+          <w:rFonts w:ascii="Consolas" w:hAnsi="Consolas"/>
+          <w:sz w:val="18"/>
+          <w:szCs w:val="18"/>
+        </w:rPr>
+        <w:t>][j] = distance(&amp;cities[</w:t>
+      </w:r>
+      <w:proofErr w:type="spellStart"/>
+      <w:r>
+        <w:rPr>
+          <w:rFonts w:ascii="Consolas" w:hAnsi="Consolas"/>
+          <w:sz w:val="18"/>
+          <w:szCs w:val="18"/>
+        </w:rPr>
+        <w:t>i</w:t>
+      </w:r>
+      <w:proofErr w:type="spellEnd"/>
+      <w:r>
+        <w:rPr>
+          <w:rFonts w:ascii="Consolas" w:hAnsi="Consolas"/>
+          <w:sz w:val="18"/>
+          <w:szCs w:val="18"/>
+        </w:rPr>
+        <w:t>], &amp;cities[j]);</w:t>
+      </w:r>
+    </w:p>
+    <w:p>
+      <w:pPr>
+        <w:spacing w:after="0"/>
+        <w:rPr>
+          <w:rFonts w:ascii="Consolas" w:hAnsi="Consolas"/>
+          <w:sz w:val="18"/>
+          <w:szCs w:val="18"/>
+        </w:rPr>
+      </w:pPr>
+      <w:r>
+        <w:rPr>
+          <w:rFonts w:ascii="Consolas" w:hAnsi="Consolas"/>
+          <w:sz w:val="18"/>
+          <w:szCs w:val="18"/>
+        </w:rPr>
+        <w:t xml:space="preserve">      </w:t>
+      </w:r>
+      <w:proofErr w:type="spellStart"/>
+      <w:r>
+        <w:rPr>
+          <w:rFonts w:ascii="Consolas" w:hAnsi="Consolas"/>
+          <w:sz w:val="18"/>
+          <w:szCs w:val="18"/>
+        </w:rPr>
+        <w:t>arr</w:t>
+      </w:r>
+      <w:proofErr w:type="spellEnd"/>
+      <w:r>
+        <w:rPr>
+          <w:rFonts w:ascii="Consolas" w:hAnsi="Consolas"/>
+          <w:sz w:val="18"/>
+          <w:szCs w:val="18"/>
+        </w:rPr>
+        <w:t>[j][</w:t>
+      </w:r>
+      <w:proofErr w:type="spellStart"/>
+      <w:r>
+        <w:rPr>
+          <w:rFonts w:ascii="Consolas" w:hAnsi="Consolas"/>
+          <w:sz w:val="18"/>
+          <w:szCs w:val="18"/>
+        </w:rPr>
+        <w:t>i</w:t>
+      </w:r>
+      <w:proofErr w:type="spellEnd"/>
+      <w:r>
+        <w:rPr>
+          <w:rFonts w:ascii="Consolas" w:hAnsi="Consolas"/>
+          <w:sz w:val="18"/>
+          <w:szCs w:val="18"/>
+        </w:rPr>
+        <w:t xml:space="preserve">] = </w:t>
+      </w:r>
+      <w:proofErr w:type="spellStart"/>
+      <w:r>
+        <w:rPr>
+          <w:rFonts w:ascii="Consolas" w:hAnsi="Consolas"/>
+          <w:sz w:val="18"/>
+          <w:szCs w:val="18"/>
+        </w:rPr>
+        <w:t>arr</w:t>
+      </w:r>
+      <w:proofErr w:type="spellEnd"/>
+      <w:r>
+        <w:rPr>
+          <w:rFonts w:ascii="Consolas" w:hAnsi="Consolas"/>
+          <w:sz w:val="18"/>
+          <w:szCs w:val="18"/>
+        </w:rPr>
+        <w:t>[</w:t>
+      </w:r>
+      <w:proofErr w:type="spellStart"/>
+      <w:r>
+        <w:rPr>
+          <w:rFonts w:ascii="Consolas" w:hAnsi="Consolas"/>
+          <w:sz w:val="18"/>
+          <w:szCs w:val="18"/>
+        </w:rPr>
+        <w:t>i</w:t>
+      </w:r>
+      <w:proofErr w:type="spellEnd"/>
+      <w:r>
+        <w:rPr>
+          <w:rFonts w:ascii="Consolas" w:hAnsi="Consolas"/>
+          <w:sz w:val="18"/>
+          <w:szCs w:val="18"/>
+        </w:rPr>
+        <w:t>][j];</w:t>
+      </w:r>
+    </w:p>
+    <w:p>
+      <w:pPr>
+        <w:spacing w:after="0"/>
+        <w:rPr>
+          <w:rFonts w:ascii="Consolas" w:hAnsi="Consolas"/>
+          <w:sz w:val="18"/>
+          <w:szCs w:val="18"/>
+        </w:rPr>
+      </w:pPr>
+      <w:r>
+        <w:rPr>
+          <w:rFonts w:ascii="Consolas" w:hAnsi="Consolas"/>
+          <w:sz w:val="18"/>
+          <w:szCs w:val="18"/>
+        </w:rPr>
+        <w:t xml:space="preserve">    }</w:t>
+      </w:r>
+    </w:p>
+    <w:p>
+      <w:pPr>
+        <w:spacing w:after="0"/>
+        <w:rPr>
+          <w:rFonts w:ascii="Consolas" w:hAnsi="Consolas"/>
+          <w:sz w:val="18"/>
+          <w:szCs w:val="18"/>
+        </w:rPr>
+      </w:pPr>
+      <w:r>
+        <w:rPr>
+          <w:rFonts w:ascii="Consolas" w:hAnsi="Consolas"/>
+          <w:sz w:val="18"/>
+          <w:szCs w:val="18"/>
+        </w:rPr>
+        <w:t xml:space="preserve">  }</w:t>
+      </w:r>
+    </w:p>
+    <w:p>
+      <w:pPr>
+        <w:spacing w:after="0"/>
+        <w:rPr>
+          <w:rFonts w:ascii="Consolas" w:hAnsi="Consolas"/>
+          <w:sz w:val="18"/>
+          <w:szCs w:val="18"/>
+        </w:rPr>
+      </w:pPr>
+      <w:r>
+        <w:rPr>
+          <w:rFonts w:ascii="Consolas" w:hAnsi="Consolas"/>
+          <w:sz w:val="18"/>
+          <w:szCs w:val="18"/>
+        </w:rPr>
+        <w:t xml:space="preserve">  </w:t>
+      </w:r>
+    </w:p>
+    <w:p>
+      <w:pPr>
+        <w:spacing w:after="0"/>
+        <w:rPr>
+          <w:rFonts w:ascii="Consolas" w:hAnsi="Consolas"/>
+          <w:sz w:val="18"/>
+          <w:szCs w:val="18"/>
+        </w:rPr>
+      </w:pPr>
+      <w:r>
+        <w:rPr>
+          <w:rFonts w:ascii="Consolas" w:hAnsi="Consolas"/>
+          <w:sz w:val="18"/>
+          <w:szCs w:val="18"/>
+        </w:rPr>
+        <w:t xml:space="preserve">  </w:t>
+      </w:r>
+      <w:proofErr w:type="spellStart"/>
+      <w:r>
+        <w:rPr>
+          <w:rFonts w:ascii="Consolas" w:hAnsi="Consolas"/>
+          <w:sz w:val="18"/>
+          <w:szCs w:val="18"/>
+        </w:rPr>
+        <w:t>shortest_</w:t>
+      </w:r>
+      <w:proofErr w:type="gramStart"/>
+      <w:r>
+        <w:rPr>
+          <w:rFonts w:ascii="Consolas" w:hAnsi="Consolas"/>
+          <w:sz w:val="18"/>
+          <w:szCs w:val="18"/>
+        </w:rPr>
+        <w:t>path</w:t>
+      </w:r>
+      <w:proofErr w:type="spellEnd"/>
+      <w:r>
+        <w:rPr>
+          <w:rFonts w:ascii="Consolas" w:hAnsi="Consolas"/>
+          <w:sz w:val="18"/>
+          <w:szCs w:val="18"/>
+        </w:rPr>
+        <w:t>[</w:t>
+      </w:r>
+      <w:proofErr w:type="gramEnd"/>
+      <w:r>
+        <w:rPr>
+          <w:rFonts w:ascii="Consolas" w:hAnsi="Consolas"/>
+          <w:sz w:val="18"/>
+          <w:szCs w:val="18"/>
+        </w:rPr>
+        <w:t>0] = 1;</w:t>
+      </w:r>
+    </w:p>
+    <w:p>
+      <w:pPr>
+        <w:spacing w:after="0"/>
+        <w:rPr>
+          <w:rFonts w:ascii="Consolas" w:hAnsi="Consolas"/>
+          <w:sz w:val="18"/>
+          <w:szCs w:val="18"/>
+        </w:rPr>
+      </w:pPr>
+      <w:r>
+        <w:rPr>
+          <w:rFonts w:ascii="Consolas" w:hAnsi="Consolas"/>
+          <w:sz w:val="18"/>
+          <w:szCs w:val="18"/>
+        </w:rPr>
+        <w:t xml:space="preserve">  </w:t>
+      </w:r>
+      <w:proofErr w:type="spellStart"/>
+      <w:r>
+        <w:rPr>
+          <w:rFonts w:ascii="Consolas" w:hAnsi="Consolas"/>
+          <w:sz w:val="18"/>
+          <w:szCs w:val="18"/>
+        </w:rPr>
+        <w:t>current_</w:t>
+      </w:r>
+      <w:proofErr w:type="gramStart"/>
+      <w:r>
+        <w:rPr>
+          <w:rFonts w:ascii="Consolas" w:hAnsi="Consolas"/>
+          <w:sz w:val="18"/>
+          <w:szCs w:val="18"/>
+        </w:rPr>
+        <w:t>path</w:t>
+      </w:r>
+      <w:proofErr w:type="spellEnd"/>
+      <w:r>
+        <w:rPr>
+          <w:rFonts w:ascii="Consolas" w:hAnsi="Consolas"/>
+          <w:sz w:val="18"/>
+          <w:szCs w:val="18"/>
+        </w:rPr>
+        <w:t>[</w:t>
+      </w:r>
+      <w:proofErr w:type="gramEnd"/>
+      <w:r>
+        <w:rPr>
+          <w:rFonts w:ascii="Consolas" w:hAnsi="Consolas"/>
+          <w:sz w:val="18"/>
+          <w:szCs w:val="18"/>
+        </w:rPr>
+        <w:t>0] = 1;</w:t>
+      </w:r>
+    </w:p>
+    <w:p>
+      <w:pPr>
+        <w:spacing w:after="0"/>
+        <w:rPr>
+          <w:rFonts w:ascii="Consolas" w:hAnsi="Consolas"/>
+          <w:sz w:val="18"/>
+          <w:szCs w:val="18"/>
+        </w:rPr>
+      </w:pPr>
+      <w:r>
+        <w:rPr>
+          <w:rFonts w:ascii="Consolas" w:hAnsi="Consolas"/>
+          <w:sz w:val="18"/>
+          <w:szCs w:val="18"/>
+        </w:rPr>
+        <w:t xml:space="preserve">  </w:t>
+      </w:r>
+      <w:proofErr w:type="spellStart"/>
+      <w:proofErr w:type="gramStart"/>
+      <w:r>
+        <w:rPr>
+          <w:rFonts w:ascii="Consolas" w:hAnsi="Consolas"/>
+          <w:sz w:val="18"/>
+          <w:szCs w:val="18"/>
+        </w:rPr>
+        <w:t>dfs</w:t>
+      </w:r>
+      <w:proofErr w:type="spellEnd"/>
+      <w:r>
+        <w:rPr>
+          <w:rFonts w:ascii="Consolas" w:hAnsi="Consolas"/>
+          <w:sz w:val="18"/>
+          <w:szCs w:val="18"/>
+        </w:rPr>
+        <w:t>(</w:t>
+      </w:r>
+      <w:proofErr w:type="gramEnd"/>
+      <w:r>
+        <w:rPr>
+          <w:rFonts w:ascii="Consolas" w:hAnsi="Consolas"/>
+          <w:sz w:val="18"/>
+          <w:szCs w:val="18"/>
+        </w:rPr>
+        <w:t>0, 0, 0);</w:t>
+      </w:r>
+    </w:p>
+    <w:p>
+      <w:pPr>
+        <w:spacing w:after="0"/>
+        <w:rPr>
+          <w:rFonts w:ascii="Consolas" w:hAnsi="Consolas"/>
+          <w:sz w:val="18"/>
+          <w:szCs w:val="18"/>
+        </w:rPr>
+      </w:pPr>
+      <w:r>
+        <w:rPr>
+          <w:rFonts w:ascii="Consolas" w:hAnsi="Consolas"/>
+          <w:sz w:val="18"/>
+          <w:szCs w:val="18"/>
+        </w:rPr>
+        <w:t xml:space="preserve">  </w:t>
+      </w:r>
+    </w:p>
+    <w:p>
+      <w:pPr>
+        <w:spacing w:after="0"/>
+        <w:rPr>
+          <w:rFonts w:ascii="Consolas" w:hAnsi="Consolas"/>
+          <w:sz w:val="18"/>
+          <w:szCs w:val="18"/>
+        </w:rPr>
+      </w:pPr>
+      <w:r>
+        <w:rPr>
+          <w:rFonts w:ascii="Consolas" w:hAnsi="Consolas"/>
+          <w:sz w:val="18"/>
+          <w:szCs w:val="18"/>
+        </w:rPr>
+        <w:t xml:space="preserve">  </w:t>
+      </w:r>
+      <w:proofErr w:type="spellStart"/>
+      <w:proofErr w:type="gramStart"/>
+      <w:r>
+        <w:rPr>
+          <w:rFonts w:ascii="Consolas" w:hAnsi="Consolas"/>
+          <w:sz w:val="18"/>
+          <w:szCs w:val="18"/>
+        </w:rPr>
+        <w:t>printf</w:t>
+      </w:r>
+      <w:proofErr w:type="spellEnd"/>
+      <w:r>
+        <w:rPr>
+          <w:rFonts w:ascii="Consolas" w:hAnsi="Consolas"/>
+          <w:sz w:val="18"/>
+          <w:szCs w:val="18"/>
+        </w:rPr>
+        <w:t>(</w:t>
+      </w:r>
+      <w:proofErr w:type="gramEnd"/>
+      <w:r>
+        <w:rPr>
+          <w:rFonts w:ascii="Consolas" w:hAnsi="Consolas"/>
+          <w:sz w:val="18"/>
+          <w:szCs w:val="18"/>
+        </w:rPr>
+        <w:t>"SHORTEST PATH : ");</w:t>
+      </w:r>
+    </w:p>
+    <w:p>
+      <w:pPr>
+        <w:spacing w:after="0"/>
+        <w:rPr>
+          <w:rFonts w:ascii="Consolas" w:hAnsi="Consolas"/>
+          <w:sz w:val="18"/>
+          <w:szCs w:val="18"/>
+        </w:rPr>
+      </w:pPr>
+      <w:r>
+        <w:rPr>
+          <w:rFonts w:ascii="Consolas" w:hAnsi="Consolas"/>
+          <w:sz w:val="18"/>
+          <w:szCs w:val="18"/>
+        </w:rPr>
+        <w:t xml:space="preserve">  </w:t>
+      </w:r>
+      <w:proofErr w:type="spellStart"/>
+      <w:r>
+        <w:rPr>
+          <w:rFonts w:ascii="Consolas" w:hAnsi="Consolas"/>
+          <w:sz w:val="18"/>
+          <w:szCs w:val="18"/>
+        </w:rPr>
+        <w:t>print_path</w:t>
+      </w:r>
+      <w:proofErr w:type="spellEnd"/>
+      <w:r>
+        <w:rPr>
+          <w:rFonts w:ascii="Consolas" w:hAnsi="Consolas"/>
+          <w:sz w:val="18"/>
+          <w:szCs w:val="18"/>
+        </w:rPr>
+        <w:t>(</w:t>
+      </w:r>
+      <w:proofErr w:type="spellStart"/>
+      <w:r>
+        <w:rPr>
+          <w:rFonts w:ascii="Consolas" w:hAnsi="Consolas"/>
+          <w:sz w:val="18"/>
+          <w:szCs w:val="18"/>
+        </w:rPr>
+        <w:t>shortest_path</w:t>
+      </w:r>
+      <w:proofErr w:type="spellEnd"/>
+      <w:r>
+        <w:rPr>
+          <w:rFonts w:ascii="Consolas" w:hAnsi="Consolas"/>
+          <w:sz w:val="18"/>
+          <w:szCs w:val="18"/>
+        </w:rPr>
+        <w:t>);</w:t>
+      </w:r>
+    </w:p>
+    <w:p>
+      <w:pPr>
+        <w:spacing w:after="0"/>
+        <w:rPr>
+          <w:rFonts w:ascii="Consolas" w:hAnsi="Consolas"/>
+          <w:sz w:val="18"/>
+          <w:szCs w:val="18"/>
+        </w:rPr>
+      </w:pPr>
+      <w:r>
+        <w:rPr>
+          <w:rFonts w:ascii="Consolas" w:hAnsi="Consolas"/>
+          <w:sz w:val="18"/>
+          <w:szCs w:val="18"/>
+        </w:rPr>
+        <w:t xml:space="preserve">  </w:t>
+      </w:r>
+      <w:proofErr w:type="spellStart"/>
+      <w:proofErr w:type="gramStart"/>
+      <w:r>
+        <w:rPr>
+          <w:rFonts w:ascii="Consolas" w:hAnsi="Consolas"/>
+          <w:sz w:val="18"/>
+          <w:szCs w:val="18"/>
+        </w:rPr>
+        <w:t>printf</w:t>
+      </w:r>
+      <w:proofErr w:type="spellEnd"/>
+      <w:r>
+        <w:rPr>
+          <w:rFonts w:ascii="Consolas" w:hAnsi="Consolas"/>
+          <w:sz w:val="18"/>
+          <w:szCs w:val="18"/>
+        </w:rPr>
+        <w:t>(</w:t>
+      </w:r>
+      <w:proofErr w:type="gramEnd"/>
+      <w:r>
+        <w:rPr>
+          <w:rFonts w:ascii="Consolas" w:hAnsi="Consolas"/>
+          <w:sz w:val="18"/>
+          <w:szCs w:val="18"/>
+        </w:rPr>
+        <w:t xml:space="preserve">"DISTANCE : %f\n", </w:t>
+      </w:r>
+      <w:proofErr w:type="spellStart"/>
+      <w:r>
+        <w:rPr>
+          <w:rFonts w:ascii="Consolas" w:hAnsi="Consolas"/>
+          <w:sz w:val="18"/>
+          <w:szCs w:val="18"/>
+        </w:rPr>
+        <w:t>ans</w:t>
+      </w:r>
+      <w:proofErr w:type="spellEnd"/>
+      <w:r>
+        <w:rPr>
+          <w:rFonts w:ascii="Consolas" w:hAnsi="Consolas"/>
+          <w:sz w:val="18"/>
+          <w:szCs w:val="18"/>
+        </w:rPr>
+        <w:t>);</w:t>
+      </w:r>
+    </w:p>
+    <w:p>
+      <w:pPr>
+        <w:spacing w:after="0"/>
+        <w:rPr>
+          <w:rFonts w:ascii="Consolas" w:hAnsi="Consolas"/>
+          <w:sz w:val="18"/>
+          <w:szCs w:val="18"/>
+        </w:rPr>
+      </w:pPr>
+      <w:r>
+        <w:rPr>
+          <w:rFonts w:ascii="Consolas" w:hAnsi="Consolas"/>
+          <w:sz w:val="18"/>
+          <w:szCs w:val="18"/>
+        </w:rPr>
+        <w:t xml:space="preserve">  end = </w:t>
+      </w:r>
+      <w:proofErr w:type="gramStart"/>
+      <w:r>
+        <w:rPr>
+          <w:rFonts w:ascii="Consolas" w:hAnsi="Consolas"/>
+          <w:sz w:val="18"/>
+          <w:szCs w:val="18"/>
+        </w:rPr>
+        <w:t>clock(</w:t>
+      </w:r>
+      <w:proofErr w:type="gramEnd"/>
+      <w:r>
+        <w:rPr>
+          <w:rFonts w:ascii="Consolas" w:hAnsi="Consolas"/>
+          <w:sz w:val="18"/>
+          <w:szCs w:val="18"/>
+        </w:rPr>
+        <w:t>);</w:t>
+      </w:r>
+    </w:p>
+    <w:p>
+      <w:pPr>
+        <w:spacing w:after="0"/>
+        <w:rPr>
+          <w:rFonts w:ascii="Consolas" w:hAnsi="Consolas"/>
+          <w:sz w:val="18"/>
+          <w:szCs w:val="18"/>
+        </w:rPr>
+      </w:pPr>
+      <w:r>
+        <w:rPr>
+          <w:rFonts w:ascii="Consolas" w:hAnsi="Consolas"/>
+          <w:sz w:val="18"/>
+          <w:szCs w:val="18"/>
+        </w:rPr>
+        <w:t xml:space="preserve">  </w:t>
+      </w:r>
+      <w:proofErr w:type="spellStart"/>
+      <w:proofErr w:type="gramStart"/>
+      <w:r>
+        <w:rPr>
+          <w:rFonts w:ascii="Consolas" w:hAnsi="Consolas"/>
+          <w:sz w:val="18"/>
+          <w:szCs w:val="18"/>
+        </w:rPr>
+        <w:t>printf</w:t>
+      </w:r>
+      <w:proofErr w:type="spellEnd"/>
+      <w:r>
+        <w:rPr>
+          <w:rFonts w:ascii="Consolas" w:hAnsi="Consolas"/>
+          <w:sz w:val="18"/>
+          <w:szCs w:val="18"/>
+        </w:rPr>
+        <w:t>(</w:t>
+      </w:r>
+      <w:proofErr w:type="gramEnd"/>
+      <w:r>
+        <w:rPr>
+          <w:rFonts w:ascii="Consolas" w:hAnsi="Consolas"/>
+          <w:sz w:val="18"/>
+          <w:szCs w:val="18"/>
+        </w:rPr>
+        <w:t>"\</w:t>
+      </w:r>
+      <w:proofErr w:type="spellStart"/>
+      <w:r>
+        <w:rPr>
+          <w:rFonts w:ascii="Consolas" w:hAnsi="Consolas"/>
+          <w:sz w:val="18"/>
+          <w:szCs w:val="18"/>
+        </w:rPr>
+        <w:t>nTIME</w:t>
+      </w:r>
+      <w:proofErr w:type="spellEnd"/>
+      <w:r>
+        <w:rPr>
+          <w:rFonts w:ascii="Consolas" w:hAnsi="Consolas"/>
+          <w:sz w:val="18"/>
+          <w:szCs w:val="18"/>
+        </w:rPr>
+        <w:t xml:space="preserve"> : %</w:t>
+      </w:r>
+      <w:proofErr w:type="spellStart"/>
+      <w:r>
+        <w:rPr>
+          <w:rFonts w:ascii="Consolas" w:hAnsi="Consolas"/>
+          <w:sz w:val="18"/>
+          <w:szCs w:val="18"/>
+        </w:rPr>
+        <w:t>lf</w:t>
+      </w:r>
+      <w:proofErr w:type="spellEnd"/>
+      <w:r>
+        <w:rPr>
+          <w:rFonts w:ascii="Consolas" w:hAnsi="Consolas"/>
+          <w:sz w:val="18"/>
+          <w:szCs w:val="18"/>
+        </w:rPr>
+        <w:t>", (double)(end - begin) / CLOCKS_PER_SEC);</w:t>
+      </w:r>
+    </w:p>
+    <w:p>
+      <w:pPr>
+        <w:spacing w:after="0"/>
+        <w:rPr>
+          <w:rFonts w:ascii="Consolas" w:hAnsi="Consolas"/>
+          <w:sz w:val="18"/>
+          <w:szCs w:val="18"/>
+        </w:rPr>
+      </w:pPr>
+      <w:r>
+        <w:rPr>
+          <w:rFonts w:ascii="Consolas" w:hAnsi="Consolas"/>
+          <w:sz w:val="18"/>
+          <w:szCs w:val="18"/>
+        </w:rPr>
+        <w:t>}</w:t>
+      </w:r>
+    </w:p>
+    <w:p/>
+    <w:p>
+      <w:pPr>
+        <w:pStyle w:val="1"/>
+      </w:pPr>
+      <w:r>
+        <w:rPr>
+          <w:rFonts w:hint="eastAsia"/>
+        </w:rPr>
+        <w:t>O</w:t>
+      </w:r>
+      <w:r>
+        <w:t>utput</w:t>
+      </w:r>
+    </w:p>
+    <w:p>
+      <w:pPr>
+        <w:keepNext/>
+      </w:pPr>
+      <w:r>
+        <w:rPr>
+          <w:noProof/>
+        </w:rPr>
+        <w:drawing>
+          <wp:inline distT="0" distB="0" distL="0" distR="0" wp14:anchorId="4BB0A5CB" wp14:editId="60F2F952">
+            <wp:extent cx="5491480" cy="1981200"/>
+            <wp:effectExtent l="0" t="0" r="0" b="0"/>
+            <wp:docPr id="2" name="그림 2"/>
+            <wp:cNvGraphicFramePr>
+              <a:graphicFrameLocks xmlns:a="http://schemas.openxmlformats.org/drawingml/2006/main" noChangeAspect="1"/>
+            </wp:cNvGraphicFramePr>
+            <a:graphic xmlns:a="http://schemas.openxmlformats.org/drawingml/2006/main">
+              <a:graphicData uri="http://schemas.openxmlformats.org/drawingml/2006/picture">
+                <pic:pic xmlns:pic="http://schemas.openxmlformats.org/drawingml/2006/picture">
+                  <pic:nvPicPr>
+                    <pic:cNvPr id="0" name="Picture 1"/>
+                    <pic:cNvPicPr>
+                      <a:picLocks noChangeAspect="1" noChangeArrowheads="1"/>
+                    </pic:cNvPicPr>
+                  </pic:nvPicPr>
+                  <pic:blipFill>
+                    <a:blip r:embed="rId8" cstate="print">
+                      <a:extLst>
+                        <a:ext uri="{28A0092B-C50C-407E-A947-70E740481C1C}">
+                          <a14:useLocalDpi xmlns:a14="http://schemas.microsoft.com/office/drawing/2010/main" val="0"/>
+                        </a:ext>
+                      </a:extLst>
+                    </a:blip>
+                    <a:srcRect/>
+                    <a:stretch>
+                      <a:fillRect/>
+                    </a:stretch>
+                  </pic:blipFill>
+                  <pic:spPr bwMode="auto">
+                    <a:xfrm>
+                      <a:off x="0" y="0"/>
+                      <a:ext cx="5491480" cy="1981200"/>
+                    </a:xfrm>
+                    <a:prstGeom prst="rect">
+                      <a:avLst/>
+                    </a:prstGeom>
+                    <a:noFill/>
+                    <a:ln>
+                      <a:noFill/>
+                    </a:ln>
+                  </pic:spPr>
+                </pic:pic>
+              </a:graphicData>
+            </a:graphic>
+          </wp:inline>
+        </w:drawing>
+      </w:r>
+    </w:p>
+    <w:p>
+      <w:pPr>
+        <w:pStyle w:val="a8"/>
+        <w:jc w:val="center"/>
+      </w:pPr>
+      <w:r>
+        <w:t xml:space="preserve">Figure </w:t>
+      </w:r>
+      <w:fldSimple w:instr=" SEQ Figure \* ARABIC ">
+        <w:r>
+          <w:rPr>
+            <w:noProof/>
+          </w:rPr>
+          <w:t>2</w:t>
+        </w:r>
+      </w:fldSimple>
+      <w:r>
+        <w:rPr>
+          <w:noProof/>
+        </w:rPr>
+        <w:t xml:space="preserve"> </w:t>
+      </w:r>
+      <w:r>
+        <w:rPr>
+          <w:rFonts w:hint="eastAsia"/>
+          <w:noProof/>
+        </w:rPr>
+        <w:t>C</w:t>
+      </w:r>
+      <w:r>
+        <w:rPr>
+          <w:noProof/>
+        </w:rPr>
+        <w:t>ompiler Version and Program Output</w:t>
+      </w:r>
+    </w:p>
+    <w:p>
+      <w:pPr>
+        <w:pStyle w:val="1"/>
+      </w:pPr>
+      <w:r>
+        <w:t>Conclusion</w:t>
+      </w:r>
+    </w:p>
+    <w:p>
+      <w:pPr>
+        <w:ind w:firstLineChars="50" w:firstLine="100"/>
+        <w:rPr>
+          <w:rFonts w:hint="eastAsia"/>
+        </w:rPr>
+      </w:pPr>
+      <w:r>
+        <w:t>The algorithm that finds the shortest path using table referencing and depth-first search is proposed in this phase. The algorithm searches each most of branch of state space tree before going down each leaf state node. However, the algorithm prunes some unnecessary branches don’t have to be searched because the next sum of the distance of the branch already exceeds the current known minimum distance. To find the sum of distance, the algorithm refers to the distance table already made before the depth-first search execute. Using these methods, the implemented code can find the shortest path efficiently.</w:t>
       </w:r>
       <w:bookmarkStart w:id="0" w:name="_GoBack"/>
       <w:bookmarkEnd w:id="0"/>
     </w:p>
-    <w:p>
-      <w:pPr>
-        <w:pStyle w:val="1"/>
-      </w:pPr>
-      <w:r>
-        <w:rPr>
-          <w:rFonts w:hint="eastAsia"/>
-        </w:rPr>
-        <w:lastRenderedPageBreak/>
-        <w:t>F</w:t>
-      </w:r>
-      <w:r>
-        <w:t>low Chart</w:t>
-      </w:r>
-    </w:p>
-    <w:p/>
-    <w:p>
-      <w:pPr>
-        <w:pStyle w:val="1"/>
-      </w:pPr>
-      <w:r>
-        <w:rPr>
-          <w:rFonts w:hint="eastAsia"/>
-        </w:rPr>
-        <w:t>S</w:t>
-      </w:r>
-      <w:r>
-        <w:t>ource Code</w:t>
-      </w:r>
-    </w:p>
-    <w:p/>
-    <w:p>
-      <w:pPr>
-        <w:pStyle w:val="1"/>
-      </w:pPr>
-      <w:r>
-        <w:rPr>
-          <w:rFonts w:hint="eastAsia"/>
-        </w:rPr>
-        <w:t>O</w:t>
-      </w:r>
-      <w:r>
-        <w:t>utput</w:t>
-      </w:r>
-    </w:p>
-    <w:p>
-      <w:r>
-        <w:rPr>
-          <w:rFonts w:hint="eastAsia"/>
-        </w:rPr>
-        <w:t>(</w:t>
-      </w:r>
-      <w:r>
-        <w:t>present the path and the distance traveled)</w:t>
-      </w:r>
-    </w:p>
-    <w:p/>
-    <w:p>
-      <w:pPr>
-        <w:pStyle w:val="1"/>
-      </w:pPr>
-      <w:r>
-        <w:t>Conclusion</w:t>
-      </w:r>
-    </w:p>
-    <w:p/>
     <w:sectPr>
-      <w:headerReference w:type="first" r:id="rId7"/>
-      <w:footerReference w:type="first" r:id="rId8"/>
+      <w:footerReference w:type="default" r:id="rId9"/>
+      <w:headerReference w:type="first" r:id="rId10"/>
+      <w:footerReference w:type="first" r:id="rId11"/>
       <w:pgSz w:w="11906" w:h="16838"/>
       <w:pgMar w:top="1701" w:right="1440" w:bottom="1440" w:left="1440" w:header="851" w:footer="992" w:gutter="0"/>
       <w:cols w:space="425"/>
@@ -250,7 +3726,7 @@
 </file>
 
 <file path=word/endnotes.xml><?xml version="1.0" encoding="utf-8"?>
-<w:endnotes xmlns:wpc="http://schemas.microsoft.com/office/word/2010/wordprocessingCanvas" xmlns:cx="http://schemas.microsoft.com/office/drawing/2014/chartex" xmlns:cx1="http://schemas.microsoft.com/office/drawing/2015/9/8/chartex" xmlns:mc="http://schemas.openxmlformats.org/markup-compatibility/2006" xmlns:o="urn:schemas-microsoft-com:office:office" xmlns:r="http://schemas.openxmlformats.org/officeDocument/2006/relationships" xmlns:m="http://schemas.openxmlformats.org/officeDocument/2006/math" xmlns:v="urn:schemas-microsoft-com:vml" xmlns:wp14="http://schemas.microsoft.com/office/word/2010/wordprocessingDrawing" xmlns:wp="http://schemas.openxmlformats.org/drawingml/2006/wordprocessingDrawing" xmlns:w10="urn:schemas-microsoft-com:office:word" xmlns:w="http://schemas.openxmlformats.org/wordprocessingml/2006/main" xmlns:w14="http://schemas.microsoft.com/office/word/2010/wordml" xmlns:w15="http://schemas.microsoft.com/office/word/2012/wordml" xmlns:w16se="http://schemas.microsoft.com/office/word/2015/wordml/symex" xmlns:wpg="http://schemas.microsoft.com/office/word/2010/wordprocessingGroup" xmlns:wpi="http://schemas.microsoft.com/office/word/2010/wordprocessingInk" xmlns:wne="http://schemas.microsoft.com/office/word/2006/wordml" xmlns:wps="http://schemas.microsoft.com/office/word/2010/wordprocessingShape" mc:Ignorable="w14 w15 w16se wp14">
+<w:endnotes xmlns:wpc="http://schemas.microsoft.com/office/word/2010/wordprocessingCanvas" xmlns:cx="http://schemas.microsoft.com/office/drawing/2014/chartex" xmlns:cx1="http://schemas.microsoft.com/office/drawing/2015/9/8/chartex" xmlns:cx2="http://schemas.microsoft.com/office/drawing/2015/10/21/chartex" xmlns:cx3="http://schemas.microsoft.com/office/drawing/2016/5/9/chartex" xmlns:cx4="http://schemas.microsoft.com/office/drawing/2016/5/10/chartex" xmlns:cx5="http://schemas.microsoft.com/office/drawing/2016/5/11/chartex" xmlns:cx6="http://schemas.microsoft.com/office/drawing/2016/5/12/chartex" xmlns:cx7="http://schemas.microsoft.com/office/drawing/2016/5/13/chartex" xmlns:cx8="http://schemas.microsoft.com/office/drawing/2016/5/14/chartex" xmlns:mc="http://schemas.openxmlformats.org/markup-compatibility/2006" xmlns:aink="http://schemas.microsoft.com/office/drawing/2016/ink" xmlns:am3d="http://schemas.microsoft.com/office/drawing/2017/model3d" xmlns:o="urn:schemas-microsoft-com:office:office" xmlns:r="http://schemas.openxmlformats.org/officeDocument/2006/relationships" xmlns:m="http://schemas.openxmlformats.org/officeDocument/2006/math" xmlns:v="urn:schemas-microsoft-com:vml" xmlns:wp14="http://schemas.microsoft.com/office/word/2010/wordprocessingDrawing" xmlns:wp="http://schemas.openxmlformats.org/drawingml/2006/wordprocessingDrawing" xmlns:w10="urn:schemas-microsoft-com:office:word" xmlns:w="http://schemas.openxmlformats.org/wordprocessingml/2006/main" xmlns:w14="http://schemas.microsoft.com/office/word/2010/wordml" xmlns:w15="http://schemas.microsoft.com/office/word/2012/wordml" xmlns:w16cid="http://schemas.microsoft.com/office/word/2016/wordml/cid" xmlns:w16se="http://schemas.microsoft.com/office/word/2015/wordml/symex" xmlns:wpg="http://schemas.microsoft.com/office/word/2010/wordprocessingGroup" xmlns:wpi="http://schemas.microsoft.com/office/word/2010/wordprocessingInk" xmlns:wne="http://schemas.microsoft.com/office/word/2006/wordml" xmlns:wps="http://schemas.microsoft.com/office/word/2010/wordprocessingShape" mc:Ignorable="w14 w15 w16se w16cid wp14">
   <w:endnote w:type="separator" w:id="-1">
     <w:p>
       <w:pPr>
@@ -275,7 +3751,53 @@
 </file>
 
 <file path=word/footer1.xml><?xml version="1.0" encoding="utf-8"?>
-<w:ftr xmlns:wpc="http://schemas.microsoft.com/office/word/2010/wordprocessingCanvas" xmlns:cx="http://schemas.microsoft.com/office/drawing/2014/chartex" xmlns:cx1="http://schemas.microsoft.com/office/drawing/2015/9/8/chartex" xmlns:mc="http://schemas.openxmlformats.org/markup-compatibility/2006" xmlns:o="urn:schemas-microsoft-com:office:office" xmlns:r="http://schemas.openxmlformats.org/officeDocument/2006/relationships" xmlns:m="http://schemas.openxmlformats.org/officeDocument/2006/math" xmlns:v="urn:schemas-microsoft-com:vml" xmlns:wp14="http://schemas.microsoft.com/office/word/2010/wordprocessingDrawing" xmlns:wp="http://schemas.openxmlformats.org/drawingml/2006/wordprocessingDrawing" xmlns:w10="urn:schemas-microsoft-com:office:word" xmlns:w="http://schemas.openxmlformats.org/wordprocessingml/2006/main" xmlns:w14="http://schemas.microsoft.com/office/word/2010/wordml" xmlns:w15="http://schemas.microsoft.com/office/word/2012/wordml" xmlns:w16se="http://schemas.microsoft.com/office/word/2015/wordml/symex" xmlns:wpg="http://schemas.microsoft.com/office/word/2010/wordprocessingGroup" xmlns:wpi="http://schemas.microsoft.com/office/word/2010/wordprocessingInk" xmlns:wne="http://schemas.microsoft.com/office/word/2006/wordml" xmlns:wps="http://schemas.microsoft.com/office/word/2010/wordprocessingShape" mc:Ignorable="w14 w15 w16se wp14">
+<w:ftr xmlns:wpc="http://schemas.microsoft.com/office/word/2010/wordprocessingCanvas" xmlns:cx="http://schemas.microsoft.com/office/drawing/2014/chartex" xmlns:cx1="http://schemas.microsoft.com/office/drawing/2015/9/8/chartex" xmlns:cx2="http://schemas.microsoft.com/office/drawing/2015/10/21/chartex" xmlns:cx3="http://schemas.microsoft.com/office/drawing/2016/5/9/chartex" xmlns:cx4="http://schemas.microsoft.com/office/drawing/2016/5/10/chartex" xmlns:cx5="http://schemas.microsoft.com/office/drawing/2016/5/11/chartex" xmlns:cx6="http://schemas.microsoft.com/office/drawing/2016/5/12/chartex" xmlns:cx7="http://schemas.microsoft.com/office/drawing/2016/5/13/chartex" xmlns:cx8="http://schemas.microsoft.com/office/drawing/2016/5/14/chartex" xmlns:mc="http://schemas.openxmlformats.org/markup-compatibility/2006" xmlns:aink="http://schemas.microsoft.com/office/drawing/2016/ink" xmlns:am3d="http://schemas.microsoft.com/office/drawing/2017/model3d" xmlns:o="urn:schemas-microsoft-com:office:office" xmlns:r="http://schemas.openxmlformats.org/officeDocument/2006/relationships" xmlns:m="http://schemas.openxmlformats.org/officeDocument/2006/math" xmlns:v="urn:schemas-microsoft-com:vml" xmlns:wp14="http://schemas.microsoft.com/office/word/2010/wordprocessingDrawing" xmlns:wp="http://schemas.openxmlformats.org/drawingml/2006/wordprocessingDrawing" xmlns:w10="urn:schemas-microsoft-com:office:word" xmlns:w="http://schemas.openxmlformats.org/wordprocessingml/2006/main" xmlns:w14="http://schemas.microsoft.com/office/word/2010/wordml" xmlns:w15="http://schemas.microsoft.com/office/word/2012/wordml" xmlns:w16cid="http://schemas.microsoft.com/office/word/2016/wordml/cid" xmlns:w16se="http://schemas.microsoft.com/office/word/2015/wordml/symex" xmlns:wpg="http://schemas.microsoft.com/office/word/2010/wordprocessingGroup" xmlns:wpi="http://schemas.microsoft.com/office/word/2010/wordprocessingInk" xmlns:wne="http://schemas.microsoft.com/office/word/2006/wordml" xmlns:wps="http://schemas.microsoft.com/office/word/2010/wordprocessingShape" mc:Ignorable="w14 w15 w16se w16cid wp14">
+  <w:sdt>
+    <w:sdtPr>
+      <w:id w:val="-1646424324"/>
+      <w:docPartObj>
+        <w:docPartGallery w:val="Page Numbers (Bottom of Page)"/>
+        <w:docPartUnique/>
+      </w:docPartObj>
+    </w:sdtPr>
+    <w:sdtEndPr/>
+    <w:sdtContent>
+      <w:p>
+        <w:pPr>
+          <w:pStyle w:val="a4"/>
+          <w:jc w:val="center"/>
+        </w:pPr>
+        <w:r>
+          <w:fldChar w:fldCharType="begin"/>
+        </w:r>
+        <w:r>
+          <w:instrText>PAGE   \* MERGEFORMAT</w:instrText>
+        </w:r>
+        <w:r>
+          <w:fldChar w:fldCharType="separate"/>
+        </w:r>
+        <w:r>
+          <w:rPr>
+            <w:lang w:val="ko-KR"/>
+          </w:rPr>
+          <w:t>2</w:t>
+        </w:r>
+        <w:r>
+          <w:fldChar w:fldCharType="end"/>
+        </w:r>
+      </w:p>
+    </w:sdtContent>
+  </w:sdt>
+  <w:p>
+    <w:pPr>
+      <w:pStyle w:val="a4"/>
+    </w:pPr>
+  </w:p>
+</w:ftr>
+</file>
+
+<file path=word/footer2.xml><?xml version="1.0" encoding="utf-8"?>
+<w:ftr xmlns:wpc="http://schemas.microsoft.com/office/word/2010/wordprocessingCanvas" xmlns:cx="http://schemas.microsoft.com/office/drawing/2014/chartex" xmlns:cx1="http://schemas.microsoft.com/office/drawing/2015/9/8/chartex" xmlns:cx2="http://schemas.microsoft.com/office/drawing/2015/10/21/chartex" xmlns:cx3="http://schemas.microsoft.com/office/drawing/2016/5/9/chartex" xmlns:cx4="http://schemas.microsoft.com/office/drawing/2016/5/10/chartex" xmlns:cx5="http://schemas.microsoft.com/office/drawing/2016/5/11/chartex" xmlns:cx6="http://schemas.microsoft.com/office/drawing/2016/5/12/chartex" xmlns:cx7="http://schemas.microsoft.com/office/drawing/2016/5/13/chartex" xmlns:cx8="http://schemas.microsoft.com/office/drawing/2016/5/14/chartex" xmlns:mc="http://schemas.openxmlformats.org/markup-compatibility/2006" xmlns:aink="http://schemas.microsoft.com/office/drawing/2016/ink" xmlns:am3d="http://schemas.microsoft.com/office/drawing/2017/model3d" xmlns:o="urn:schemas-microsoft-com:office:office" xmlns:r="http://schemas.openxmlformats.org/officeDocument/2006/relationships" xmlns:m="http://schemas.openxmlformats.org/officeDocument/2006/math" xmlns:v="urn:schemas-microsoft-com:vml" xmlns:wp14="http://schemas.microsoft.com/office/word/2010/wordprocessingDrawing" xmlns:wp="http://schemas.openxmlformats.org/drawingml/2006/wordprocessingDrawing" xmlns:w10="urn:schemas-microsoft-com:office:word" xmlns:w="http://schemas.openxmlformats.org/wordprocessingml/2006/main" xmlns:w14="http://schemas.microsoft.com/office/word/2010/wordml" xmlns:w15="http://schemas.microsoft.com/office/word/2012/wordml" xmlns:w16cid="http://schemas.microsoft.com/office/word/2016/wordml/cid" xmlns:w16se="http://schemas.microsoft.com/office/word/2015/wordml/symex" xmlns:wpg="http://schemas.microsoft.com/office/word/2010/wordprocessingGroup" xmlns:wpi="http://schemas.microsoft.com/office/word/2010/wordprocessingInk" xmlns:wne="http://schemas.microsoft.com/office/word/2006/wordml" xmlns:wps="http://schemas.microsoft.com/office/word/2010/wordprocessingShape" mc:Ignorable="w14 w15 w16se w16cid wp14">
   <w:sdt>
     <w:sdtPr>
       <w:id w:val="505948863"/>
@@ -322,7 +3844,7 @@
 </file>
 
 <file path=word/footnotes.xml><?xml version="1.0" encoding="utf-8"?>
-<w:footnotes xmlns:wpc="http://schemas.microsoft.com/office/word/2010/wordprocessingCanvas" xmlns:cx="http://schemas.microsoft.com/office/drawing/2014/chartex" xmlns:cx1="http://schemas.microsoft.com/office/drawing/2015/9/8/chartex" xmlns:mc="http://schemas.openxmlformats.org/markup-compatibility/2006" xmlns:o="urn:schemas-microsoft-com:office:office" xmlns:r="http://schemas.openxmlformats.org/officeDocument/2006/relationships" xmlns:m="http://schemas.openxmlformats.org/officeDocument/2006/math" xmlns:v="urn:schemas-microsoft-com:vml" xmlns:wp14="http://schemas.microsoft.com/office/word/2010/wordprocessingDrawing" xmlns:wp="http://schemas.openxmlformats.org/drawingml/2006/wordprocessingDrawing" xmlns:w10="urn:schemas-microsoft-com:office:word" xmlns:w="http://schemas.openxmlformats.org/wordprocessingml/2006/main" xmlns:w14="http://schemas.microsoft.com/office/word/2010/wordml" xmlns:w15="http://schemas.microsoft.com/office/word/2012/wordml" xmlns:w16se="http://schemas.microsoft.com/office/word/2015/wordml/symex" xmlns:wpg="http://schemas.microsoft.com/office/word/2010/wordprocessingGroup" xmlns:wpi="http://schemas.microsoft.com/office/word/2010/wordprocessingInk" xmlns:wne="http://schemas.microsoft.com/office/word/2006/wordml" xmlns:wps="http://schemas.microsoft.com/office/word/2010/wordprocessingShape" mc:Ignorable="w14 w15 w16se wp14">
+<w:footnotes xmlns:wpc="http://schemas.microsoft.com/office/word/2010/wordprocessingCanvas" xmlns:cx="http://schemas.microsoft.com/office/drawing/2014/chartex" xmlns:cx1="http://schemas.microsoft.com/office/drawing/2015/9/8/chartex" xmlns:cx2="http://schemas.microsoft.com/office/drawing/2015/10/21/chartex" xmlns:cx3="http://schemas.microsoft.com/office/drawing/2016/5/9/chartex" xmlns:cx4="http://schemas.microsoft.com/office/drawing/2016/5/10/chartex" xmlns:cx5="http://schemas.microsoft.com/office/drawing/2016/5/11/chartex" xmlns:cx6="http://schemas.microsoft.com/office/drawing/2016/5/12/chartex" xmlns:cx7="http://schemas.microsoft.com/office/drawing/2016/5/13/chartex" xmlns:cx8="http://schemas.microsoft.com/office/drawing/2016/5/14/chartex" xmlns:mc="http://schemas.openxmlformats.org/markup-compatibility/2006" xmlns:aink="http://schemas.microsoft.com/office/drawing/2016/ink" xmlns:am3d="http://schemas.microsoft.com/office/drawing/2017/model3d" xmlns:o="urn:schemas-microsoft-com:office:office" xmlns:r="http://schemas.openxmlformats.org/officeDocument/2006/relationships" xmlns:m="http://schemas.openxmlformats.org/officeDocument/2006/math" xmlns:v="urn:schemas-microsoft-com:vml" xmlns:wp14="http://schemas.microsoft.com/office/word/2010/wordprocessingDrawing" xmlns:wp="http://schemas.openxmlformats.org/drawingml/2006/wordprocessingDrawing" xmlns:w10="urn:schemas-microsoft-com:office:word" xmlns:w="http://schemas.openxmlformats.org/wordprocessingml/2006/main" xmlns:w14="http://schemas.microsoft.com/office/word/2010/wordml" xmlns:w15="http://schemas.microsoft.com/office/word/2012/wordml" xmlns:w16cid="http://schemas.microsoft.com/office/word/2016/wordml/cid" xmlns:w16se="http://schemas.microsoft.com/office/word/2015/wordml/symex" xmlns:wpg="http://schemas.microsoft.com/office/word/2010/wordprocessingGroup" xmlns:wpi="http://schemas.microsoft.com/office/word/2010/wordprocessingInk" xmlns:wne="http://schemas.microsoft.com/office/word/2006/wordml" xmlns:wps="http://schemas.microsoft.com/office/word/2010/wordprocessingShape" mc:Ignorable="w14 w15 w16se w16cid wp14">
   <w:footnote w:type="separator" w:id="-1">
     <w:p>
       <w:pPr>
@@ -347,7 +3869,7 @@
 </file>
 
 <file path=word/header1.xml><?xml version="1.0" encoding="utf-8"?>
-<w:hdr xmlns:wpc="http://schemas.microsoft.com/office/word/2010/wordprocessingCanvas" xmlns:cx="http://schemas.microsoft.com/office/drawing/2014/chartex" xmlns:cx1="http://schemas.microsoft.com/office/drawing/2015/9/8/chartex" xmlns:mc="http://schemas.openxmlformats.org/markup-compatibility/2006" xmlns:o="urn:schemas-microsoft-com:office:office" xmlns:r="http://schemas.openxmlformats.org/officeDocument/2006/relationships" xmlns:m="http://schemas.openxmlformats.org/officeDocument/2006/math" xmlns:v="urn:schemas-microsoft-com:vml" xmlns:wp14="http://schemas.microsoft.com/office/word/2010/wordprocessingDrawing" xmlns:wp="http://schemas.openxmlformats.org/drawingml/2006/wordprocessingDrawing" xmlns:w10="urn:schemas-microsoft-com:office:word" xmlns:w="http://schemas.openxmlformats.org/wordprocessingml/2006/main" xmlns:w14="http://schemas.microsoft.com/office/word/2010/wordml" xmlns:w15="http://schemas.microsoft.com/office/word/2012/wordml" xmlns:w16se="http://schemas.microsoft.com/office/word/2015/wordml/symex" xmlns:wpg="http://schemas.microsoft.com/office/word/2010/wordprocessingGroup" xmlns:wpi="http://schemas.microsoft.com/office/word/2010/wordprocessingInk" xmlns:wne="http://schemas.microsoft.com/office/word/2006/wordml" xmlns:wps="http://schemas.microsoft.com/office/word/2010/wordprocessingShape" mc:Ignorable="w14 w15 w16se wp14">
+<w:hdr xmlns:wpc="http://schemas.microsoft.com/office/word/2010/wordprocessingCanvas" xmlns:cx="http://schemas.microsoft.com/office/drawing/2014/chartex" xmlns:cx1="http://schemas.microsoft.com/office/drawing/2015/9/8/chartex" xmlns:cx2="http://schemas.microsoft.com/office/drawing/2015/10/21/chartex" xmlns:cx3="http://schemas.microsoft.com/office/drawing/2016/5/9/chartex" xmlns:cx4="http://schemas.microsoft.com/office/drawing/2016/5/10/chartex" xmlns:cx5="http://schemas.microsoft.com/office/drawing/2016/5/11/chartex" xmlns:cx6="http://schemas.microsoft.com/office/drawing/2016/5/12/chartex" xmlns:cx7="http://schemas.microsoft.com/office/drawing/2016/5/13/chartex" xmlns:cx8="http://schemas.microsoft.com/office/drawing/2016/5/14/chartex" xmlns:mc="http://schemas.openxmlformats.org/markup-compatibility/2006" xmlns:aink="http://schemas.microsoft.com/office/drawing/2016/ink" xmlns:am3d="http://schemas.microsoft.com/office/drawing/2017/model3d" xmlns:o="urn:schemas-microsoft-com:office:office" xmlns:r="http://schemas.openxmlformats.org/officeDocument/2006/relationships" xmlns:m="http://schemas.openxmlformats.org/officeDocument/2006/math" xmlns:v="urn:schemas-microsoft-com:vml" xmlns:wp14="http://schemas.microsoft.com/office/word/2010/wordprocessingDrawing" xmlns:wp="http://schemas.openxmlformats.org/drawingml/2006/wordprocessingDrawing" xmlns:w10="urn:schemas-microsoft-com:office:word" xmlns:w="http://schemas.openxmlformats.org/wordprocessingml/2006/main" xmlns:w14="http://schemas.microsoft.com/office/word/2010/wordml" xmlns:w15="http://schemas.microsoft.com/office/word/2012/wordml" xmlns:w16cid="http://schemas.microsoft.com/office/word/2016/wordml/cid" xmlns:w16se="http://schemas.microsoft.com/office/word/2015/wordml/symex" xmlns:wpg="http://schemas.microsoft.com/office/word/2010/wordprocessingGroup" xmlns:wpi="http://schemas.microsoft.com/office/word/2010/wordprocessingInk" xmlns:wne="http://schemas.microsoft.com/office/word/2006/wordml" xmlns:wps="http://schemas.microsoft.com/office/word/2010/wordprocessingShape" mc:Ignorable="w14 w15 w16se w16cid wp14">
   <w:p>
     <w:pPr>
       <w:pStyle w:val="a3"/>
@@ -391,6 +3913,7 @@
   <w:p>
     <w:pPr>
       <w:pStyle w:val="a3"/>
+      <w:spacing w:after="0"/>
       <w:jc w:val="right"/>
     </w:pPr>
     <w:r>
@@ -403,11 +3926,63 @@
       <w:t>eam. 20</w:t>
     </w:r>
   </w:p>
+  <w:p>
+    <w:pPr>
+      <w:pStyle w:val="a3"/>
+      <w:jc w:val="right"/>
+    </w:pPr>
+    <w:proofErr w:type="spellStart"/>
+    <w:r>
+      <w:rPr>
+        <w:rFonts w:hint="eastAsia"/>
+      </w:rPr>
+      <w:t>H</w:t>
+    </w:r>
+    <w:r>
+      <w:t>y</w:t>
+    </w:r>
+    <w:r>
+      <w:rPr>
+        <w:rFonts w:hint="eastAsia"/>
+      </w:rPr>
+      <w:t>u</w:t>
+    </w:r>
+    <w:r>
+      <w:t>ngjun</w:t>
+    </w:r>
+    <w:proofErr w:type="spellEnd"/>
+    <w:r>
+      <w:t xml:space="preserve"> Kim,</w:t>
+    </w:r>
+    <w:r>
+      <w:rPr>
+        <w:rFonts w:hint="eastAsia"/>
+      </w:rPr>
+      <w:t xml:space="preserve"> </w:t>
+    </w:r>
+    <w:r>
+      <w:rPr>
+        <w:rFonts w:hint="eastAsia"/>
+      </w:rPr>
+      <w:t>J</w:t>
+    </w:r>
+    <w:r>
+      <w:t>u-</w:t>
+    </w:r>
+    <w:proofErr w:type="spellStart"/>
+    <w:r>
+      <w:t>eun</w:t>
+    </w:r>
+    <w:proofErr w:type="spellEnd"/>
+    <w:r>
+      <w:t xml:space="preserve"> Park</w:t>
+    </w:r>
+  </w:p>
 </w:hdr>
 </file>
 
 <file path=word/styles.xml><?xml version="1.0" encoding="utf-8"?>
-<w:styles xmlns:mc="http://schemas.openxmlformats.org/markup-compatibility/2006" xmlns:r="http://schemas.openxmlformats.org/officeDocument/2006/relationships" xmlns:w="http://schemas.openxmlformats.org/wordprocessingml/2006/main" xmlns:w14="http://schemas.microsoft.com/office/word/2010/wordml" xmlns:w15="http://schemas.microsoft.com/office/word/2012/wordml" xmlns:w16se="http://schemas.microsoft.com/office/word/2015/wordml/symex" mc:Ignorable="w14 w15 w16se">
+<w:styles xmlns:mc="http://schemas.openxmlformats.org/markup-compatibility/2006" xmlns:r="http://schemas.openxmlformats.org/officeDocument/2006/relationships" xmlns:w="http://schemas.openxmlformats.org/wordprocessingml/2006/main" xmlns:w14="http://schemas.microsoft.com/office/word/2010/wordml" xmlns:w15="http://schemas.microsoft.com/office/word/2012/wordml" xmlns:w16cid="http://schemas.microsoft.com/office/word/2016/wordml/cid" xmlns:w16se="http://schemas.microsoft.com/office/word/2015/wordml/symex" mc:Ignorable="w14 w15 w16se w16cid">
   <w:docDefaults>
     <w:rPrDefault>
       <w:rPr>
@@ -424,7 +3999,7 @@
       </w:pPr>
     </w:pPrDefault>
   </w:docDefaults>
-  <w:latentStyles w:defLockedState="0" w:defUIPriority="99" w:defSemiHidden="0" w:defUnhideWhenUsed="0" w:defQFormat="0" w:count="371">
+  <w:latentStyles w:defLockedState="0" w:defUIPriority="99" w:defSemiHidden="0" w:defUnhideWhenUsed="0" w:defQFormat="0" w:count="375">
     <w:lsdException w:name="Normal" w:uiPriority="0" w:qFormat="1"/>
     <w:lsdException w:name="heading 1" w:uiPriority="9" w:qFormat="1"/>
     <w:lsdException w:name="heading 2" w:semiHidden="1" w:uiPriority="9" w:unhideWhenUsed="1" w:qFormat="1"/>
@@ -796,6 +4371,10 @@
     <w:lsdException w:name="List Table 5 Dark Accent 6" w:uiPriority="50"/>
     <w:lsdException w:name="List Table 6 Colorful Accent 6" w:uiPriority="51"/>
     <w:lsdException w:name="List Table 7 Colorful Accent 6" w:uiPriority="52"/>
+    <w:lsdException w:name="Mention" w:semiHidden="1" w:unhideWhenUsed="1"/>
+    <w:lsdException w:name="Smart Hyperlink" w:semiHidden="1" w:unhideWhenUsed="1"/>
+    <w:lsdException w:name="Hashtag" w:semiHidden="1" w:unhideWhenUsed="1"/>
+    <w:lsdException w:name="Unresolved Mention" w:semiHidden="1" w:unhideWhenUsed="1"/>
   </w:latentStyles>
   <w:style w:type="paragraph" w:default="1" w:styleId="a">
     <w:name w:val="Normal"/>
@@ -970,6 +4549,50 @@
       <w:rFonts w:asciiTheme="majorHAnsi" w:eastAsiaTheme="majorEastAsia" w:hAnsiTheme="majorHAnsi" w:cstheme="majorBidi"/>
       <w:sz w:val="28"/>
       <w:szCs w:val="28"/>
+    </w:rPr>
+  </w:style>
+  <w:style w:type="paragraph" w:styleId="a7">
+    <w:name w:val="Balloon Text"/>
+    <w:basedOn w:val="a"/>
+    <w:link w:val="Char3"/>
+    <w:uiPriority w:val="99"/>
+    <w:semiHidden/>
+    <w:unhideWhenUsed/>
+    <w:rsid w:val="00E634FD"/>
+    <w:pPr>
+      <w:spacing w:after="0" w:line="240" w:lineRule="auto"/>
+    </w:pPr>
+    <w:rPr>
+      <w:rFonts w:asciiTheme="majorHAnsi" w:eastAsiaTheme="majorEastAsia" w:hAnsiTheme="majorHAnsi" w:cstheme="majorBidi"/>
+      <w:sz w:val="18"/>
+      <w:szCs w:val="18"/>
+    </w:rPr>
+  </w:style>
+  <w:style w:type="character" w:customStyle="1" w:styleId="Char3">
+    <w:name w:val="풍선 도움말 텍스트 Char"/>
+    <w:basedOn w:val="a0"/>
+    <w:link w:val="a7"/>
+    <w:uiPriority w:val="99"/>
+    <w:semiHidden/>
+    <w:rsid w:val="00E634FD"/>
+    <w:rPr>
+      <w:rFonts w:asciiTheme="majorHAnsi" w:eastAsiaTheme="majorEastAsia" w:hAnsiTheme="majorHAnsi" w:cstheme="majorBidi"/>
+      <w:sz w:val="18"/>
+      <w:szCs w:val="18"/>
+    </w:rPr>
+  </w:style>
+  <w:style w:type="paragraph" w:styleId="a8">
+    <w:name w:val="caption"/>
+    <w:basedOn w:val="a"/>
+    <w:next w:val="a"/>
+    <w:uiPriority w:val="35"/>
+    <w:unhideWhenUsed/>
+    <w:qFormat/>
+    <w:rsid w:val="001F4575"/>
+    <w:rPr>
+      <w:b/>
+      <w:bCs/>
+      <w:szCs w:val="20"/>
     </w:rPr>
   </w:style>
 </w:styles>
@@ -1275,7 +4898,7 @@
 </file>
 
 <file path=customXml/itemProps1.xml><?xml version="1.0" encoding="utf-8"?>
-<ds:datastoreItem xmlns:ds="http://schemas.openxmlformats.org/officeDocument/2006/customXml" ds:itemID="{570594AB-06E9-4C90-9918-71974B12B77C}">
+<ds:datastoreItem xmlns:ds="http://schemas.openxmlformats.org/officeDocument/2006/customXml" ds:itemID="{8E1DDE09-68A5-4090-A4B4-85C4E2FD2C26}">
   <ds:schemaRefs>
     <ds:schemaRef ds:uri="http://schemas.openxmlformats.org/officeDocument/2006/bibliography"/>
   </ds:schemaRefs>

--- a/team20_phase1_report+proj_arch.docx
+++ b/team20_phase1_report+proj_arch.docx
@@ -17,6 +17,9 @@
       </w:r>
     </w:p>
     <w:p>
+      <w:pPr>
+        <w:ind w:firstLineChars="100" w:firstLine="200"/>
+      </w:pPr>
       <w:r>
         <w:t xml:space="preserve">In this phase, we solve the TSP given in the assignment manual with the DFS algorithm. </w:t>
       </w:r>
@@ -50,154 +53,39 @@
     </w:p>
     <w:p>
       <w:pPr>
-        <w:ind w:firstLineChars="50" w:firstLine="100"/>
-      </w:pPr>
-      <w:r>
-        <w:t xml:space="preserve">At first, we used the brute-force </w:t>
-      </w:r>
-      <w:r>
-        <w:t>algorithm.</w:t>
-      </w:r>
-      <w:r>
-        <w:t xml:space="preserve"> </w:t>
-      </w:r>
-      <w:r>
-        <w:t>The permutation was applied to the array of the cities, the path was determined for all cases, and the minimum distance was determined.</w:t>
-      </w:r>
-      <w:r>
-        <w:t xml:space="preserve"> </w:t>
-      </w:r>
-      <w:r>
+        <w:ind w:firstLineChars="100" w:firstLine="200"/>
+      </w:pPr>
+      <w:r>
+        <w:t>At first, we used the brute-force algorithm. The permutation was applied to the array of the cities, the path was determined for all cases, and the minimum distance was determined. This was quite inefficient. If the minimum distance has already been exceeded by the current path, the arrangement of the city is not required to be inspected. The search was performed only when the conditions were satisfied. This is called backtracking algorithm. By applying this algorithm, the time could be further reduced.</w:t>
+      </w:r>
+    </w:p>
+    <w:p>
+      <w:pPr>
+        <w:ind w:firstLineChars="100" w:firstLine="200"/>
+      </w:pPr>
+      <w:r>
+        <w:t xml:space="preserve">There was also one drawback in this algorithm. Even though backtracking was done, it was necessary to calculate the corresponding length each time. The length calculation was composed of a </w:t>
+      </w:r>
+      <w:proofErr w:type="gramStart"/>
+      <w:r>
+        <w:t>fairly complex</w:t>
+      </w:r>
+      <w:proofErr w:type="gramEnd"/>
+      <w:r>
+        <w:t xml:space="preserve"> expression such as root and square. So, at the end of the meeting, we came up with one measure. If we created a matrix that stores distances between cities before we start the search, and then calculate the path using only the constant values already stored, we do not have to repeat the complex operations. As a result of applying this algorithm, we could find the solution within the most optimized time.</w:t>
+      </w:r>
+    </w:p>
+    <w:p>
+      <w:pPr>
+        <w:ind w:firstLineChars="100" w:firstLine="200"/>
         <w:rPr>
           <w:rFonts w:hint="eastAsia"/>
         </w:rPr>
-        <w:t>This was quite inefficient.</w:t>
-      </w:r>
-      <w:r>
-        <w:t xml:space="preserve"> </w:t>
-      </w:r>
-      <w:r>
-        <w:t xml:space="preserve">If the minimum distance has already been exceeded by current path, the arrangement of the city is not required to be inspected. </w:t>
-      </w:r>
-      <w:r>
-        <w:rPr>
-          <w:rFonts w:hint="eastAsia"/>
-        </w:rPr>
-        <w:t xml:space="preserve">The search was performed only when the conditions were satisfied. </w:t>
-      </w:r>
-      <w:r>
-        <w:t xml:space="preserve">This is called backtracking algorithm. </w:t>
-      </w:r>
-      <w:r>
-        <w:t>By applying this algorithm, the time could be further reduced.</w:t>
-      </w:r>
-    </w:p>
-    <w:p>
-      <w:pPr>
-        <w:ind w:firstLineChars="50" w:firstLine="100"/>
-      </w:pPr>
-      <w:r>
-        <w:t>There was also one drawback in this algorithm.</w:t>
-      </w:r>
-      <w:r>
-        <w:t xml:space="preserve"> </w:t>
-      </w:r>
-      <w:r>
-        <w:t xml:space="preserve">Even though backtracking was done, it was necessary to calculate the corresponding length each time. The length calculation was composed of a </w:t>
-      </w:r>
-      <w:proofErr w:type="gramStart"/>
-      <w:r>
-        <w:t>fairly complex</w:t>
-      </w:r>
-      <w:proofErr w:type="gramEnd"/>
-      <w:r>
-        <w:t xml:space="preserve"> expression such as root and square.</w:t>
-      </w:r>
-      <w:r>
-        <w:t xml:space="preserve"> </w:t>
-      </w:r>
-      <w:proofErr w:type="gramStart"/>
-      <w:r>
-        <w:t>So</w:t>
-      </w:r>
-      <w:proofErr w:type="gramEnd"/>
-      <w:r>
-        <w:t xml:space="preserve"> at the end of the meeting, we came up with one measure.</w:t>
-      </w:r>
-      <w:r>
-        <w:t xml:space="preserve"> </w:t>
-      </w:r>
-      <w:r>
-        <w:t>If w</w:t>
-      </w:r>
-      <w:r>
-        <w:t>e created a matrix that stores distances between cities before we start the search, and then calculate the path using only the constant values already stored, we do not have to repeat the complex operations.</w:t>
-      </w:r>
-      <w:r>
-        <w:t xml:space="preserve"> As a result of applying this algorithm, we could find the solution within the most optimized time.</w:t>
-      </w:r>
-    </w:p>
-    <w:p>
-      <w:pPr>
-        <w:ind w:firstLineChars="50" w:firstLine="100"/>
-      </w:pPr>
-      <w:r>
-        <w:t xml:space="preserve">The final algorithm we used is as follows. </w:t>
-      </w:r>
-      <w:r>
-        <w:t>First, use the double for statement to store the distance between cities. In this case, it is stored in the form of triangular matrix to prevent</w:t>
-      </w:r>
-      <w:r>
-        <w:t xml:space="preserve"> unnecessary calculation.</w:t>
-      </w:r>
-      <w:r>
-        <w:t xml:space="preserve"> </w:t>
-      </w:r>
-      <w:r>
-        <w:t xml:space="preserve">Then start </w:t>
-      </w:r>
-      <w:proofErr w:type="gramStart"/>
-      <w:r>
-        <w:t>DFS(</w:t>
-      </w:r>
-      <w:proofErr w:type="gramEnd"/>
-      <w:r>
-        <w:t xml:space="preserve">Depth First Search). </w:t>
-      </w:r>
-      <w:r>
-        <w:rPr>
-          <w:rFonts w:hint="eastAsia"/>
-        </w:rPr>
-        <w:t xml:space="preserve">If the number of visited cities reaches seven and the distance is less than the current minimum value, the </w:t>
-      </w:r>
-      <w:r>
-        <w:t>distance is stored as the minimum value and the order of the searched city is also stored.</w:t>
-      </w:r>
-      <w:r>
-        <w:t xml:space="preserve"> </w:t>
-      </w:r>
-      <w:r>
-        <w:t>When searching, check the backtracking condition before going to the next ci</w:t>
-      </w:r>
-      <w:r>
-        <w:t>t</w:t>
-      </w:r>
-      <w:r>
-        <w:t>y, and search the next city only when the condition is satisfied.</w:t>
-      </w:r>
-      <w:r>
-        <w:t xml:space="preserve"> </w:t>
-      </w:r>
-      <w:r>
-        <w:t xml:space="preserve">When all the searches are completed, the final path and length are </w:t>
-      </w:r>
-      <w:proofErr w:type="gramStart"/>
-      <w:r>
-        <w:t>printed</w:t>
-      </w:r>
-      <w:proofErr w:type="gramEnd"/>
-      <w:r>
-        <w:t xml:space="preserve"> and the program is terminated.</w:t>
+      </w:pPr>
+      <w:bookmarkStart w:id="0" w:name="_GoBack"/>
+      <w:bookmarkEnd w:id="0"/>
+      <w:r>
+        <w:t>The final algorithm we used is as follows. First, use the double for statement to store the distance between cities. In this case, it is stored in the form of a triangular matrix to prevent unnecessary calculation. Then start DFS (Depth First Search). If the number of visited cities reaches seven and the distance is less than the current minimum value, the distance is stored as the minimum value and the order of the searched city is also stored. When searching, check the backtracking condition before going to the next city, and search the next city only when the condition is satisfied. When all the searches are completed, the final path and length are printed, and the program is terminated.</w:t>
       </w:r>
     </w:p>
     <w:p>
@@ -218,6 +106,7 @@
     <w:p>
       <w:pPr>
         <w:keepNext/>
+        <w:jc w:val="center"/>
       </w:pPr>
       <w:r>
         <w:rPr>
@@ -281,14 +170,27 @@
       <w:r>
         <w:t xml:space="preserve">Figure </w:t>
       </w:r>
-      <w:fldSimple w:instr=" SEQ Figure \* ARABIC ">
-        <w:r>
-          <w:rPr>
-            <w:noProof/>
-          </w:rPr>
-          <w:t>1</w:t>
-        </w:r>
-      </w:fldSimple>
+      <w:r>
+        <w:fldChar w:fldCharType="begin"/>
+      </w:r>
+      <w:r>
+        <w:instrText xml:space="preserve"> SEQ Figure \* ARABIC </w:instrText>
+      </w:r>
+      <w:r>
+        <w:fldChar w:fldCharType="separate"/>
+      </w:r>
+      <w:r>
+        <w:rPr>
+          <w:noProof/>
+        </w:rPr>
+        <w:t>1</w:t>
+      </w:r>
+      <w:r>
+        <w:rPr>
+          <w:noProof/>
+        </w:rPr>
+        <w:fldChar w:fldCharType="end"/>
+      </w:r>
       <w:r>
         <w:t xml:space="preserve"> Flow Chart</w:t>
       </w:r>
@@ -541,8 +443,6 @@
         </w:rPr>
         <w:t xml:space="preserve"> */</w:t>
       </w:r>
-      <w:bookmarkStart w:id="0" w:name="_GoBack"/>
-      <w:bookmarkEnd w:id="0"/>
     </w:p>
     <w:p>
       <w:pPr>
@@ -3694,6 +3594,7 @@
     <w:p>
       <w:pPr>
         <w:keepNext/>
+        <w:jc w:val="center"/>
       </w:pPr>
       <w:r>
         <w:rPr>
@@ -3757,27 +3658,14 @@
       <w:r>
         <w:t xml:space="preserve">Figure </w:t>
       </w:r>
-      <w:r>
-        <w:fldChar w:fldCharType="begin"/>
-      </w:r>
-      <w:r>
-        <w:instrText xml:space="preserve"> SEQ Figure \* ARABIC </w:instrText>
-      </w:r>
-      <w:r>
-        <w:fldChar w:fldCharType="separate"/>
-      </w:r>
-      <w:r>
-        <w:rPr>
-          <w:noProof/>
-        </w:rPr>
-        <w:t>2</w:t>
-      </w:r>
-      <w:r>
-        <w:rPr>
-          <w:noProof/>
-        </w:rPr>
-        <w:fldChar w:fldCharType="end"/>
-      </w:r>
+      <w:fldSimple w:instr=" SEQ Figure \* ARABIC ">
+        <w:r>
+          <w:rPr>
+            <w:noProof/>
+          </w:rPr>
+          <w:t>2</w:t>
+        </w:r>
+      </w:fldSimple>
       <w:r>
         <w:rPr>
           <w:noProof/>
@@ -4510,6 +4398,7 @@
   <w:style w:type="character" w:default="1" w:styleId="a0">
     <w:name w:val="Default Paragraph Font"/>
     <w:uiPriority w:val="1"/>
+    <w:semiHidden/>
     <w:unhideWhenUsed/>
   </w:style>
   <w:style w:type="table" w:default="1" w:styleId="a1">
@@ -5000,7 +4889,7 @@
 </file>
 
 <file path=customXml/itemProps1.xml><?xml version="1.0" encoding="utf-8"?>
-<ds:datastoreItem xmlns:ds="http://schemas.openxmlformats.org/officeDocument/2006/customXml" ds:itemID="{81567CBD-A627-41B4-9BD7-85EC739DA8DE}">
+<ds:datastoreItem xmlns:ds="http://schemas.openxmlformats.org/officeDocument/2006/customXml" ds:itemID="{963E5BB2-A2F1-4D8D-BAF2-D405209426BD}">
   <ds:schemaRefs>
     <ds:schemaRef ds:uri="http://schemas.openxmlformats.org/officeDocument/2006/bibliography"/>
   </ds:schemaRefs>
